--- a/Применение_ИНС_для_оценки_рисков_заражения_компьютера_вредоносным_ПО.docx
+++ b/Применение_ИНС_для_оценки_рисков_заражения_компьютера_вредоносным_ПО.docx
@@ -1896,13 +1896,13 @@
         <w:rPr>
           <w:szCs w:val="28"/>
         </w:rPr>
-        <w:t>4</w:t>
+        <w:t>5</w:t>
       </w:r>
       <w:r>
         <w:rPr>
           <w:szCs w:val="28"/>
         </w:rPr>
-        <w:t>6</w:t>
+        <w:t>1</w:t>
       </w:r>
       <w:r>
         <w:rPr>
@@ -1914,19 +1914,25 @@
         <w:rPr>
           <w:szCs w:val="28"/>
         </w:rPr>
-        <w:t>14</w:t>
+        <w:t>1</w:t>
       </w:r>
       <w:r>
         <w:rPr>
           <w:szCs w:val="28"/>
         </w:rPr>
+        <w:t>7</w:t>
+      </w:r>
+      <w:r>
+        <w:rPr>
+          <w:szCs w:val="28"/>
+        </w:rPr>
         <w:t xml:space="preserve"> рисунков, </w:t>
       </w:r>
       <w:r>
         <w:rPr>
           <w:szCs w:val="28"/>
         </w:rPr>
-        <w:t>2</w:t>
+        <w:t>3</w:t>
       </w:r>
       <w:r>
         <w:rPr>
@@ -2138,16 +2144,10 @@
         </w:rPr>
       </w:pPr>
       <w:r>
-        <w:rPr>
-          <w:lang w:val="en-US"/>
-        </w:rPr>
-        <w:t>4</w:t>
-      </w:r>
-      <w:r>
-        <w:rPr>
-          <w:lang w:val="en-US"/>
-        </w:rPr>
-        <w:t>6</w:t>
+        <w:t>5</w:t>
+      </w:r>
+      <w:r>
+        <w:t>1</w:t>
       </w:r>
       <w:r>
         <w:rPr>
@@ -2171,7 +2171,10 @@
         <w:rPr>
           <w:lang w:val="en-US"/>
         </w:rPr>
-        <w:t>14</w:t>
+        <w:t>1</w:t>
+      </w:r>
+      <w:r>
+        <w:t>7</w:t>
       </w:r>
       <w:r>
         <w:rPr>
@@ -2180,10 +2183,7 @@
         <w:t xml:space="preserve"> pictures, </w:t>
       </w:r>
       <w:r>
-        <w:rPr>
-          <w:lang w:val="en-US"/>
-        </w:rPr>
-        <w:t>2</w:t>
+        <w:t>3</w:t>
       </w:r>
       <w:r>
         <w:rPr>
@@ -2802,7 +2802,7 @@
                 <w:noProof/>
                 <w:webHidden/>
               </w:rPr>
-              <w:t>12</w:t>
+              <w:t>11</w:t>
             </w:r>
             <w:r>
               <w:rPr>
@@ -2882,7 +2882,7 @@
                 <w:noProof/>
                 <w:webHidden/>
               </w:rPr>
-              <w:t>15</w:t>
+              <w:t>14</w:t>
             </w:r>
             <w:r>
               <w:rPr>
@@ -2962,7 +2962,7 @@
                 <w:noProof/>
                 <w:webHidden/>
               </w:rPr>
-              <w:t>17</w:t>
+              <w:t>16</w:t>
             </w:r>
             <w:r>
               <w:rPr>
@@ -3122,7 +3122,7 @@
                 <w:noProof/>
                 <w:webHidden/>
               </w:rPr>
-              <w:t>19</w:t>
+              <w:t>18</w:t>
             </w:r>
             <w:r>
               <w:rPr>
@@ -3273,7 +3273,7 @@
                 <w:noProof/>
                 <w:webHidden/>
               </w:rPr>
-              <w:t>22</w:t>
+              <w:t>21</w:t>
             </w:r>
             <w:r>
               <w:rPr>
@@ -3508,7 +3508,7 @@
                 <w:noProof/>
                 <w:webHidden/>
               </w:rPr>
-              <w:t>24</w:t>
+              <w:t>23</w:t>
             </w:r>
             <w:r>
               <w:rPr>
@@ -3583,7 +3583,7 @@
                 <w:noProof/>
                 <w:webHidden/>
               </w:rPr>
-              <w:t>26</w:t>
+              <w:t>25</w:t>
             </w:r>
             <w:r>
               <w:rPr>
@@ -3816,7 +3816,7 @@
                 <w:noProof/>
                 <w:webHidden/>
               </w:rPr>
-              <w:t>29</w:t>
+              <w:t>28</w:t>
             </w:r>
             <w:r>
               <w:rPr>
@@ -3891,7 +3891,7 @@
                 <w:noProof/>
                 <w:webHidden/>
               </w:rPr>
-              <w:t>29</w:t>
+              <w:t>28</w:t>
             </w:r>
             <w:r>
               <w:rPr>
@@ -4425,7 +4425,7 @@
                 <w:noProof/>
                 <w:webHidden/>
               </w:rPr>
-              <w:t>38</w:t>
+              <w:t>39</w:t>
             </w:r>
             <w:r>
               <w:rPr>
@@ -4500,7 +4500,7 @@
                 <w:noProof/>
                 <w:webHidden/>
               </w:rPr>
-              <w:t>39</w:t>
+              <w:t>43</w:t>
             </w:r>
             <w:r>
               <w:rPr>
@@ -4651,7 +4651,7 @@
                 <w:noProof/>
                 <w:webHidden/>
               </w:rPr>
-              <w:t>40</w:t>
+              <w:t>45</w:t>
             </w:r>
             <w:r>
               <w:rPr>
@@ -4727,7 +4727,7 @@
                 <w:noProof/>
                 <w:webHidden/>
               </w:rPr>
-              <w:t>41</w:t>
+              <w:t>47</w:t>
             </w:r>
             <w:r>
               <w:rPr>
@@ -4809,7 +4809,7 @@
                 <w:noProof/>
                 <w:webHidden/>
               </w:rPr>
-              <w:t>43</w:t>
+              <w:t>50</w:t>
             </w:r>
             <w:r>
               <w:rPr>
@@ -4898,7 +4898,7 @@
                 <w:noProof/>
                 <w:webHidden/>
               </w:rPr>
-              <w:t>47</w:t>
+              <w:t>54</w:t>
             </w:r>
             <w:r>
               <w:rPr>
@@ -4989,7 +4989,7 @@
                 <w:noProof/>
                 <w:webHidden/>
               </w:rPr>
-              <w:t>51</w:t>
+              <w:t>58</w:t>
             </w:r>
             <w:r>
               <w:rPr>
@@ -5921,7 +5921,19 @@
         <w:t xml:space="preserve"> в разработке эффективного метода предсказания вероятности заражения компьютера под </w:t>
       </w:r>
       <w:r>
-        <w:t xml:space="preserve">управлением ОС </w:t>
+        <w:t xml:space="preserve">управлением </w:t>
+      </w:r>
+      <w:r>
+        <w:t>операционной системы (</w:t>
+      </w:r>
+      <w:r>
+        <w:t>ОС</w:t>
+      </w:r>
+      <w:r>
+        <w:t>)</w:t>
+      </w:r>
+      <w:r>
+        <w:t xml:space="preserve"> </w:t>
       </w:r>
       <w:r>
         <w:rPr>
@@ -6194,43 +6206,67 @@
         <w:t xml:space="preserve"> классификации</w:t>
       </w:r>
       <w:r>
-        <w:t xml:space="preserve"> выдал оценки, как показано в табл</w:t>
-      </w:r>
-      <w:r>
-        <w:t>ице</w:t>
-      </w:r>
-      <w:r>
-        <w:t xml:space="preserve"> 1</w:t>
+        <w:t xml:space="preserve"> выдал </w:t>
+      </w:r>
+      <w:r>
+        <w:t xml:space="preserve">следующие </w:t>
+      </w:r>
+      <w:r>
+        <w:t xml:space="preserve">оценки </w:t>
+      </w:r>
+      <w:r>
+        <w:t>(</w:t>
+      </w:r>
+      <w:r>
+        <w:t>табл</w:t>
+      </w:r>
+      <w:r>
+        <w:t>.</w:t>
+      </w:r>
+      <w:r>
+        <w:t>1</w:t>
       </w:r>
       <w:r>
         <w:t>.1</w:t>
       </w:r>
       <w:r>
-        <w:t>. Упорядочим строки табл</w:t>
-      </w:r>
-      <w:r>
-        <w:t>ицы</w:t>
-      </w:r>
-      <w:r>
-        <w:t xml:space="preserve"> 1</w:t>
-      </w:r>
-      <w:r>
-        <w:t>.1</w:t>
-      </w:r>
-      <w:r>
-        <w:t xml:space="preserve"> по убыванию ответов алгоритма – получим табл</w:t>
-      </w:r>
-      <w:r>
-        <w:t>ицу</w:t>
-      </w:r>
-      <w:r>
-        <w:t xml:space="preserve"> </w:t>
+        <w:t>)</w:t>
+      </w:r>
+      <w:r>
+        <w:t xml:space="preserve">. </w:t>
+      </w:r>
+      <w:r>
+        <w:t>Далее необходимо у</w:t>
+      </w:r>
+      <w:r>
+        <w:t>порядочи</w:t>
+      </w:r>
+      <w:r>
+        <w:t>ть</w:t>
+      </w:r>
+      <w:r>
+        <w:t xml:space="preserve"> строки по убыванию ответов алгоритма </w:t>
+      </w:r>
+      <w:r>
+        <w:t>(</w:t>
+      </w:r>
+      <w:r>
+        <w:t>табл</w:t>
+      </w:r>
+      <w:r>
+        <w:t>.</w:t>
       </w:r>
       <w:r>
         <w:t>1.</w:t>
       </w:r>
       <w:r>
-        <w:t>2.</w:t>
+        <w:t>2</w:t>
+      </w:r>
+      <w:r>
+        <w:t>)</w:t>
+      </w:r>
+      <w:r>
+        <w:t>.</w:t>
       </w:r>
     </w:p>
     <w:p>
@@ -7180,18 +7216,33 @@
         <w:t>блоков</w:t>
       </w:r>
       <w:r>
-        <w:t>, рисунок 1.1</w:t>
+        <w:t xml:space="preserve"> </w:t>
+      </w:r>
+      <w:r>
+        <w:t>(</w:t>
+      </w:r>
+      <w:r>
+        <w:t>рис</w:t>
+      </w:r>
+      <w:r>
+        <w:t>.</w:t>
+      </w:r>
+      <w:r>
+        <w:t>1.1</w:t>
       </w:r>
       <w:r>
         <w:t>а</w:t>
       </w:r>
       <w:r>
+        <w:t>)</w:t>
+      </w:r>
+      <w:r>
         <w:t>.</w:t>
       </w:r>
     </w:p>
     <w:p>
       <w:pPr>
-        <w:spacing w:line="480" w:lineRule="auto"/>
+        <w:spacing w:line="360" w:lineRule="auto"/>
         <w:rPr>
           <w:noProof/>
         </w:rPr>
@@ -7538,7 +7589,14 @@
           <w:sz w:val="24"/>
           <w:szCs w:val="24"/>
         </w:rPr>
-        <w:t xml:space="preserve">Рисунок </w:t>
+        <w:t>Рис</w:t>
+      </w:r>
+      <w:r>
+        <w:rPr>
+          <w:sz w:val="24"/>
+          <w:szCs w:val="24"/>
+        </w:rPr>
+        <w:t>.</w:t>
       </w:r>
       <w:r>
         <w:rPr>
@@ -7567,7 +7625,7 @@
           <w:sz w:val="24"/>
           <w:szCs w:val="24"/>
         </w:rPr>
-        <w:t>2</w:t>
+        <w:t>1</w:t>
       </w:r>
       <w:r>
         <w:rPr>
@@ -7606,19 +7664,22 @@
         <w:ind w:firstLine="851"/>
       </w:pPr>
       <w:r>
-        <w:t>Теперь будем просматривать строки табл</w:t>
-      </w:r>
-      <w:r>
-        <w:t>ице</w:t>
-      </w:r>
-      <w:r>
-        <w:t xml:space="preserve"> </w:t>
+        <w:t xml:space="preserve">Теперь будем просматривать строки </w:t>
+      </w:r>
+      <w:r>
+        <w:t>(см. табл.</w:t>
       </w:r>
       <w:r>
         <w:t>1.</w:t>
       </w:r>
       <w:r>
-        <w:t xml:space="preserve">2 сверху вниз и прорисовывать на сетке линии, переходя их одного узла в другой. </w:t>
+        <w:t>2</w:t>
+      </w:r>
+      <w:r>
+        <w:t>)</w:t>
+      </w:r>
+      <w:r>
+        <w:t xml:space="preserve"> сверху вниз и прорисовывать на сетке линии, переходя их одного узла в другой. </w:t>
       </w:r>
       <w:r>
         <w:t>Начинаем</w:t>
@@ -7627,16 +7688,34 @@
         <w:t xml:space="preserve"> из точки (0, 0). Если значение метки класса в просматриваемой строке 1, то делаем шаг вверх; если 0, то делаем шаг вправо</w:t>
       </w:r>
       <w:r>
-        <w:t xml:space="preserve">. После прохода по всей таблице получится график, представленный </w:t>
-      </w:r>
-      <w:r>
-        <w:t>на рисунке 1.1</w:t>
+        <w:t xml:space="preserve">. После прохода по всей таблице получится </w:t>
+      </w:r>
+      <w:r>
+        <w:t xml:space="preserve">следующий </w:t>
+      </w:r>
+      <w:r>
+        <w:t>график</w:t>
+      </w:r>
+      <w:r>
+        <w:t xml:space="preserve"> (</w:t>
+      </w:r>
+      <w:r>
+        <w:t>рис</w:t>
+      </w:r>
+      <w:r>
+        <w:t>.</w:t>
+      </w:r>
+      <w:r>
+        <w:t>1.1</w:t>
       </w:r>
       <w:r>
         <w:rPr>
           <w:lang w:val="en-US"/>
         </w:rPr>
         <w:t>b</w:t>
+      </w:r>
+      <w:r>
+        <w:t>)</w:t>
       </w:r>
       <w:r>
         <w:t>. Ясно, что в итоге мы попадём в точку (1, 1), т.к. сделаем в сумме</w:t>
@@ -7825,6 +7904,7 @@
     </w:p>
     <w:p>
       <w:pPr>
+        <w:spacing w:line="480" w:lineRule="auto"/>
         <w:ind w:firstLine="851"/>
       </w:pPr>
       <w:r>
@@ -8140,7 +8220,7 @@
       <w:pPr>
         <w:pStyle w:val="Pa20"/>
         <w:keepNext/>
-        <w:spacing w:before="40" w:after="40" w:line="480" w:lineRule="auto"/>
+        <w:spacing w:before="40" w:after="40" w:line="360" w:lineRule="auto"/>
         <w:ind w:firstLine="709"/>
         <w:jc w:val="center"/>
       </w:pPr>
@@ -8220,7 +8300,16 @@
           <w:sz w:val="24"/>
           <w:szCs w:val="24"/>
         </w:rPr>
-        <w:t xml:space="preserve">Рисунок </w:t>
+        <w:t>Рис</w:t>
+      </w:r>
+      <w:r>
+        <w:rPr>
+          <w:i w:val="0"/>
+          <w:color w:val="000000" w:themeColor="text1"/>
+          <w:sz w:val="24"/>
+          <w:szCs w:val="24"/>
+        </w:rPr>
+        <w:t>.</w:t>
       </w:r>
       <w:r>
         <w:rPr>
@@ -8257,7 +8346,7 @@
           <w:sz w:val="24"/>
           <w:szCs w:val="24"/>
         </w:rPr>
-        <w:t>3</w:t>
+        <w:t>2</w:t>
       </w:r>
       <w:r>
         <w:rPr>
@@ -8443,7 +8532,10 @@
         <w:ind w:firstLine="851"/>
       </w:pPr>
       <w:r>
-        <w:t xml:space="preserve">Проиллюстрируем работу уже построенного решающего дерева высоты 2 на простом примере классификации трех типов объектов (круг, квадрат, треугольник) на координатной плоскости (рис </w:t>
+        <w:t>Проиллюстрируем работу уже построенного решающего дерева высоты 2 на простом примере классификации трех типов объектов (круг, квадрат, треугольник) на координатной плоскости (рис</w:t>
+      </w:r>
+      <w:r>
+        <w:t>.</w:t>
       </w:r>
       <w:r>
         <w:t>1.3</w:t>
@@ -8461,7 +8553,7 @@
     <w:p>
       <w:pPr>
         <w:keepNext/>
-        <w:spacing w:line="480" w:lineRule="auto"/>
+        <w:spacing w:line="360" w:lineRule="auto"/>
         <w:ind w:left="426"/>
         <w:jc w:val="center"/>
       </w:pPr>
@@ -8538,7 +8630,16 @@
           <w:sz w:val="24"/>
           <w:szCs w:val="24"/>
         </w:rPr>
-        <w:t xml:space="preserve">Рисунок </w:t>
+        <w:t>Рис</w:t>
+      </w:r>
+      <w:r>
+        <w:rPr>
+          <w:i w:val="0"/>
+          <w:color w:val="000000" w:themeColor="text1"/>
+          <w:sz w:val="24"/>
+          <w:szCs w:val="24"/>
+        </w:rPr>
+        <w:t>.</w:t>
       </w:r>
       <w:r>
         <w:rPr>
@@ -10876,6 +10977,117 @@
       </w:pPr>
       <w:r>
         <w:rPr>
+          <w:noProof/>
+        </w:rPr>
+        <mc:AlternateContent>
+          <mc:Choice Requires="wps">
+            <w:drawing>
+              <wp:anchor distT="45720" distB="45720" distL="114300" distR="114300" simplePos="0" relativeHeight="251686912" behindDoc="0" locked="0" layoutInCell="1" allowOverlap="1" wp14:anchorId="128A8C5C" wp14:editId="69116C34">
+                <wp:simplePos x="0" y="0"/>
+                <wp:positionH relativeFrom="column">
+                  <wp:posOffset>5440680</wp:posOffset>
+                </wp:positionH>
+                <wp:positionV relativeFrom="paragraph">
+                  <wp:posOffset>540385</wp:posOffset>
+                </wp:positionV>
+                <wp:extent cx="617220" cy="1404620"/>
+                <wp:effectExtent l="0" t="0" r="0" b="0"/>
+                <wp:wrapNone/>
+                <wp:docPr id="20" name="Надпись 2"/>
+                <wp:cNvGraphicFramePr>
+                  <a:graphicFrameLocks xmlns:a="http://schemas.openxmlformats.org/drawingml/2006/main"/>
+                </wp:cNvGraphicFramePr>
+                <a:graphic xmlns:a="http://schemas.openxmlformats.org/drawingml/2006/main">
+                  <a:graphicData uri="http://schemas.microsoft.com/office/word/2010/wordprocessingShape">
+                    <wps:wsp>
+                      <wps:cNvSpPr txBox="1">
+                        <a:spLocks noChangeArrowheads="1"/>
+                      </wps:cNvSpPr>
+                      <wps:spPr bwMode="auto">
+                        <a:xfrm>
+                          <a:off x="0" y="0"/>
+                          <a:ext cx="617220" cy="1404620"/>
+                        </a:xfrm>
+                        <a:prstGeom prst="rect">
+                          <a:avLst/>
+                        </a:prstGeom>
+                        <a:solidFill>
+                          <a:srgbClr val="FFFFFF"/>
+                        </a:solidFill>
+                        <a:ln w="9525">
+                          <a:noFill/>
+                          <a:miter lim="800000"/>
+                          <a:headEnd/>
+                          <a:tailEnd/>
+                        </a:ln>
+                      </wps:spPr>
+                      <wps:txbx>
+                        <w:txbxContent>
+                          <w:p>
+                            <w:pPr>
+                              <w:jc w:val="right"/>
+                            </w:pPr>
+                            <w:r>
+                              <w:t>(</w:t>
+                            </w:r>
+                            <w:r>
+                              <w:rPr>
+                                <w:lang w:val="en-US"/>
+                              </w:rPr>
+                              <w:t>1</w:t>
+                            </w:r>
+                            <w:r>
+                              <w:t>.1)</w:t>
+                            </w:r>
+                          </w:p>
+                        </w:txbxContent>
+                      </wps:txbx>
+                      <wps:bodyPr rot="0" vert="horz" wrap="square" lIns="91440" tIns="45720" rIns="91440" bIns="45720" anchor="t" anchorCtr="0">
+                        <a:spAutoFit/>
+                      </wps:bodyPr>
+                    </wps:wsp>
+                  </a:graphicData>
+                </a:graphic>
+                <wp14:sizeRelH relativeFrom="margin">
+                  <wp14:pctWidth>0</wp14:pctWidth>
+                </wp14:sizeRelH>
+                <wp14:sizeRelV relativeFrom="margin">
+                  <wp14:pctHeight>20000</wp14:pctHeight>
+                </wp14:sizeRelV>
+              </wp:anchor>
+            </w:drawing>
+          </mc:Choice>
+          <mc:Fallback>
+            <w:pict>
+              <v:shape w14:anchorId="128A8C5C" id="_x0000_s1028" type="#_x0000_t202" style="position:absolute;left:0;text-align:left;margin-left:428.4pt;margin-top:42.55pt;width:48.6pt;height:110.6pt;z-index:251686912;visibility:visible;mso-wrap-style:square;mso-width-percent:0;mso-height-percent:200;mso-wrap-distance-left:9pt;mso-wrap-distance-top:3.6pt;mso-wrap-distance-right:9pt;mso-wrap-distance-bottom:3.6pt;mso-position-horizontal:absolute;mso-position-horizontal-relative:text;mso-position-vertical:absolute;mso-position-vertical-relative:text;mso-width-percent:0;mso-height-percent:200;mso-width-relative:margin;mso-height-relative:margin;v-text-anchor:top" o:gfxdata="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" stroked="f">
+                <v:textbox style="mso-fit-shape-to-text:t">
+                  <w:txbxContent>
+                    <w:p>
+                      <w:pPr>
+                        <w:jc w:val="right"/>
+                      </w:pPr>
+                      <w:r>
+                        <w:t>(</w:t>
+                      </w:r>
+                      <w:r>
+                        <w:rPr>
+                          <w:lang w:val="en-US"/>
+                        </w:rPr>
+                        <w:t>1</w:t>
+                      </w:r>
+                      <w:r>
+                        <w:t>.1)</w:t>
+                      </w:r>
+                    </w:p>
+                  </w:txbxContent>
+                </v:textbox>
+              </v:shape>
+            </w:pict>
+          </mc:Fallback>
+        </mc:AlternateContent>
+      </w:r>
+      <w:r>
+        <w:rPr>
           <w:szCs w:val="28"/>
         </w:rPr>
         <w:t xml:space="preserve">Для этого делается предположение, о том, что вероятность наступления события </w:t>
@@ -10907,99 +11119,89 @@
         <w:tabs>
           <w:tab w:val="left" w:pos="8931"/>
         </w:tabs>
-        <w:spacing w:line="360" w:lineRule="auto"/>
+        <w:spacing w:line="480" w:lineRule="auto"/>
         <w:ind w:firstLine="3686"/>
         <w:jc w:val="center"/>
         <w:rPr>
           <w:szCs w:val="28"/>
         </w:rPr>
       </w:pPr>
-      <m:oMath>
-        <m:r>
-          <w:rPr>
-            <w:rFonts w:ascii="Cambria Math" w:hAnsi="Cambria Math"/>
-            <w:szCs w:val="28"/>
-          </w:rPr>
-          <m:t xml:space="preserve">P </m:t>
-        </m:r>
-        <m:d>
-          <m:dPr>
-            <m:begChr m:val="{"/>
-            <m:endChr m:val="}"/>
-            <m:ctrlPr>
-              <w:rPr>
-                <w:rFonts w:ascii="Cambria Math" w:hAnsi="Cambria Math"/>
-                <w:i/>
-                <w:szCs w:val="28"/>
-              </w:rPr>
-            </m:ctrlPr>
-          </m:dPr>
-          <m:e>
-            <m:r>
-              <w:rPr>
-                <w:rFonts w:ascii="Cambria Math" w:hAnsi="Cambria Math"/>
-                <w:szCs w:val="28"/>
-              </w:rPr>
-              <m:t>y=1</m:t>
-            </m:r>
-          </m:e>
-          <m:e>
-            <m:r>
-              <w:rPr>
-                <w:rFonts w:ascii="Cambria Math" w:hAnsi="Cambria Math"/>
-                <w:szCs w:val="28"/>
-              </w:rPr>
-              <m:t>x</m:t>
-            </m:r>
-          </m:e>
-        </m:d>
-        <m:r>
-          <w:rPr>
-            <w:rFonts w:ascii="Cambria Math" w:hAnsi="Cambria Math"/>
-            <w:szCs w:val="28"/>
-          </w:rPr>
-          <m:t>=f</m:t>
-        </m:r>
-        <m:d>
-          <m:dPr>
-            <m:ctrlPr>
-              <w:rPr>
-                <w:rFonts w:ascii="Cambria Math" w:hAnsi="Cambria Math"/>
-                <w:i/>
-                <w:szCs w:val="28"/>
-              </w:rPr>
-            </m:ctrlPr>
-          </m:dPr>
-          <m:e>
-            <m:r>
-              <w:rPr>
-                <w:rFonts w:ascii="Cambria Math" w:hAnsi="Cambria Math"/>
-                <w:szCs w:val="28"/>
-              </w:rPr>
-              <m:t>z</m:t>
-            </m:r>
-          </m:e>
-        </m:d>
-        <m:r>
-          <w:rPr>
-            <w:rFonts w:ascii="Cambria Math" w:hAnsi="Cambria Math"/>
-            <w:szCs w:val="28"/>
-          </w:rPr>
-          <m:t>,</m:t>
-        </m:r>
-      </m:oMath>
-      <w:r>
-        <w:rPr>
-          <w:szCs w:val="28"/>
-        </w:rPr>
-        <w:tab/>
-      </w:r>
-      <w:r>
-        <w:rPr>
-          <w:szCs w:val="28"/>
-        </w:rPr>
-        <w:t>(1.1)</w:t>
-      </w:r>
+      <m:oMathPara>
+        <m:oMath>
+          <m:r>
+            <w:rPr>
+              <w:rFonts w:ascii="Cambria Math" w:hAnsi="Cambria Math"/>
+              <w:szCs w:val="28"/>
+            </w:rPr>
+            <m:t xml:space="preserve">P </m:t>
+          </m:r>
+          <m:d>
+            <m:dPr>
+              <m:begChr m:val="{"/>
+              <m:endChr m:val="}"/>
+              <m:ctrlPr>
+                <w:rPr>
+                  <w:rFonts w:ascii="Cambria Math" w:hAnsi="Cambria Math"/>
+                  <w:i/>
+                  <w:szCs w:val="28"/>
+                </w:rPr>
+              </m:ctrlPr>
+            </m:dPr>
+            <m:e>
+              <m:r>
+                <w:rPr>
+                  <w:rFonts w:ascii="Cambria Math" w:hAnsi="Cambria Math"/>
+                  <w:szCs w:val="28"/>
+                </w:rPr>
+                <m:t>y=1</m:t>
+              </m:r>
+            </m:e>
+            <m:e>
+              <m:r>
+                <w:rPr>
+                  <w:rFonts w:ascii="Cambria Math" w:hAnsi="Cambria Math"/>
+                  <w:szCs w:val="28"/>
+                </w:rPr>
+                <m:t>x</m:t>
+              </m:r>
+            </m:e>
+          </m:d>
+          <m:r>
+            <w:rPr>
+              <w:rFonts w:ascii="Cambria Math" w:hAnsi="Cambria Math"/>
+              <w:szCs w:val="28"/>
+            </w:rPr>
+            <m:t>=f</m:t>
+          </m:r>
+          <m:d>
+            <m:dPr>
+              <m:ctrlPr>
+                <w:rPr>
+                  <w:rFonts w:ascii="Cambria Math" w:hAnsi="Cambria Math"/>
+                  <w:i/>
+                  <w:szCs w:val="28"/>
+                </w:rPr>
+              </m:ctrlPr>
+            </m:dPr>
+            <m:e>
+              <m:r>
+                <w:rPr>
+                  <w:rFonts w:ascii="Cambria Math" w:hAnsi="Cambria Math"/>
+                  <w:szCs w:val="28"/>
+                </w:rPr>
+                <m:t>z</m:t>
+              </m:r>
+            </m:e>
+          </m:d>
+          <m:r>
+            <w:rPr>
+              <w:rFonts w:ascii="Cambria Math" w:hAnsi="Cambria Math"/>
+              <w:szCs w:val="28"/>
+            </w:rPr>
+            <m:t>,</m:t>
+          </m:r>
+        </m:oMath>
+      </m:oMathPara>
     </w:p>
     <w:p>
       <w:pPr>
@@ -11010,6 +11212,117 @@
           <w:shd w:val="clear" w:color="auto" w:fill="FFFFFF"/>
         </w:rPr>
       </w:pPr>
+      <w:r>
+        <w:rPr>
+          <w:noProof/>
+        </w:rPr>
+        <mc:AlternateContent>
+          <mc:Choice Requires="wps">
+            <w:drawing>
+              <wp:anchor distT="45720" distB="45720" distL="114300" distR="114300" simplePos="0" relativeHeight="251688960" behindDoc="0" locked="0" layoutInCell="1" allowOverlap="1" wp14:anchorId="53CA2106" wp14:editId="356B902B">
+                <wp:simplePos x="0" y="0"/>
+                <wp:positionH relativeFrom="column">
+                  <wp:posOffset>5442585</wp:posOffset>
+                </wp:positionH>
+                <wp:positionV relativeFrom="paragraph">
+                  <wp:posOffset>989965</wp:posOffset>
+                </wp:positionV>
+                <wp:extent cx="617220" cy="1404620"/>
+                <wp:effectExtent l="0" t="0" r="0" b="0"/>
+                <wp:wrapNone/>
+                <wp:docPr id="22" name="Надпись 2"/>
+                <wp:cNvGraphicFramePr>
+                  <a:graphicFrameLocks xmlns:a="http://schemas.openxmlformats.org/drawingml/2006/main"/>
+                </wp:cNvGraphicFramePr>
+                <a:graphic xmlns:a="http://schemas.openxmlformats.org/drawingml/2006/main">
+                  <a:graphicData uri="http://schemas.microsoft.com/office/word/2010/wordprocessingShape">
+                    <wps:wsp>
+                      <wps:cNvSpPr txBox="1">
+                        <a:spLocks noChangeArrowheads="1"/>
+                      </wps:cNvSpPr>
+                      <wps:spPr bwMode="auto">
+                        <a:xfrm>
+                          <a:off x="0" y="0"/>
+                          <a:ext cx="617220" cy="1404620"/>
+                        </a:xfrm>
+                        <a:prstGeom prst="rect">
+                          <a:avLst/>
+                        </a:prstGeom>
+                        <a:solidFill>
+                          <a:srgbClr val="FFFFFF"/>
+                        </a:solidFill>
+                        <a:ln w="9525">
+                          <a:noFill/>
+                          <a:miter lim="800000"/>
+                          <a:headEnd/>
+                          <a:tailEnd/>
+                        </a:ln>
+                      </wps:spPr>
+                      <wps:txbx>
+                        <w:txbxContent>
+                          <w:p>
+                            <w:pPr>
+                              <w:jc w:val="right"/>
+                            </w:pPr>
+                            <w:r>
+                              <w:t>(</w:t>
+                            </w:r>
+                            <w:r>
+                              <w:rPr>
+                                <w:lang w:val="en-US"/>
+                              </w:rPr>
+                              <w:t>1</w:t>
+                            </w:r>
+                            <w:r>
+                              <w:t>.2)</w:t>
+                            </w:r>
+                          </w:p>
+                        </w:txbxContent>
+                      </wps:txbx>
+                      <wps:bodyPr rot="0" vert="horz" wrap="square" lIns="91440" tIns="45720" rIns="91440" bIns="45720" anchor="t" anchorCtr="0">
+                        <a:spAutoFit/>
+                      </wps:bodyPr>
+                    </wps:wsp>
+                  </a:graphicData>
+                </a:graphic>
+                <wp14:sizeRelH relativeFrom="margin">
+                  <wp14:pctWidth>0</wp14:pctWidth>
+                </wp14:sizeRelH>
+                <wp14:sizeRelV relativeFrom="margin">
+                  <wp14:pctHeight>20000</wp14:pctHeight>
+                </wp14:sizeRelV>
+              </wp:anchor>
+            </w:drawing>
+          </mc:Choice>
+          <mc:Fallback>
+            <w:pict>
+              <v:shape w14:anchorId="53CA2106" id="_x0000_s1029" type="#_x0000_t202" style="position:absolute;left:0;text-align:left;margin-left:428.55pt;margin-top:77.95pt;width:48.6pt;height:110.6pt;z-index:251688960;visibility:visible;mso-wrap-style:square;mso-width-percent:0;mso-height-percent:200;mso-wrap-distance-left:9pt;mso-wrap-distance-top:3.6pt;mso-wrap-distance-right:9pt;mso-wrap-distance-bottom:3.6pt;mso-position-horizontal:absolute;mso-position-horizontal-relative:text;mso-position-vertical:absolute;mso-position-vertical-relative:text;mso-width-percent:0;mso-height-percent:200;mso-width-relative:margin;mso-height-relative:margin;v-text-anchor:top" o:gfxdata="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" stroked="f">
+                <v:textbox style="mso-fit-shape-to-text:t">
+                  <w:txbxContent>
+                    <w:p>
+                      <w:pPr>
+                        <w:jc w:val="right"/>
+                      </w:pPr>
+                      <w:r>
+                        <w:t>(</w:t>
+                      </w:r>
+                      <w:r>
+                        <w:rPr>
+                          <w:lang w:val="en-US"/>
+                        </w:rPr>
+                        <w:t>1</w:t>
+                      </w:r>
+                      <w:r>
+                        <w:t>.2)</w:t>
+                      </w:r>
+                    </w:p>
+                  </w:txbxContent>
+                </v:textbox>
+              </v:shape>
+            </w:pict>
+          </mc:Fallback>
+        </mc:AlternateContent>
+      </w:r>
       <w:r>
         <w:rPr>
           <w:szCs w:val="28"/>
@@ -11248,17 +11561,14 @@
         </w:rPr>
         <w:t>;</w:t>
       </w:r>
-    </w:p>
-    <w:p>
-      <w:pPr>
-        <w:spacing w:line="360" w:lineRule="auto"/>
-        <w:ind w:firstLine="426"/>
+      <w:r>
         <w:rPr>
           <w:color w:val="222222"/>
           <w:szCs w:val="28"/>
           <w:shd w:val="clear" w:color="auto" w:fill="FFFFFF"/>
         </w:rPr>
-      </w:pPr>
+        <w:t xml:space="preserve"> </w:t>
+      </w:r>
       <m:oMath>
         <m:sSub>
           <m:sSubPr>
@@ -11315,15 +11625,14 @@
         </w:rPr>
         <w:t>;</w:t>
       </w:r>
-    </w:p>
-    <w:p>
-      <w:pPr>
-        <w:spacing w:line="360" w:lineRule="auto"/>
-        <w:ind w:firstLine="426"/>
-        <w:rPr>
+      <w:r>
+        <w:rPr>
+          <w:color w:val="222222"/>
           <w:szCs w:val="28"/>
-        </w:rPr>
-      </w:pPr>
+          <w:shd w:val="clear" w:color="auto" w:fill="FFFFFF"/>
+        </w:rPr>
+        <w:t xml:space="preserve"> </w:t>
+      </w:r>
       <m:oMath>
         <m:r>
           <w:rPr>
@@ -11363,7 +11672,7 @@
         <w:rPr>
           <w:szCs w:val="28"/>
         </w:rPr>
-        <w:t xml:space="preserve"> (рис. 1.4)</w:t>
+        <w:t xml:space="preserve"> (рис.1.4)</w:t>
       </w:r>
       <w:r>
         <w:rPr>
@@ -11390,6 +11699,18 @@
           <w:szCs w:val="28"/>
         </w:rPr>
         <w:t>)</w:t>
+      </w:r>
+      <w:r>
+        <w:rPr>
+          <w:szCs w:val="28"/>
+        </w:rPr>
+        <w:t>, формула</w:t>
+      </w:r>
+      <w:r>
+        <w:rPr>
+          <w:szCs w:val="28"/>
+        </w:rPr>
+        <w:t xml:space="preserve"> (1.2)</w:t>
       </w:r>
       <w:r>
         <w:rPr>
@@ -11403,119 +11724,128 @@
         <w:tabs>
           <w:tab w:val="left" w:pos="9072"/>
         </w:tabs>
+        <w:spacing w:line="480" w:lineRule="auto"/>
+        <w:ind w:firstLine="4253"/>
+        <w:rPr>
+          <w:szCs w:val="28"/>
+        </w:rPr>
+      </w:pPr>
+      <m:oMathPara>
+        <m:oMath>
+          <m:r>
+            <w:rPr>
+              <w:rFonts w:ascii="Cambria Math" w:hAnsi="Cambria Math"/>
+              <w:szCs w:val="28"/>
+            </w:rPr>
+            <m:t>f</m:t>
+          </m:r>
+          <m:d>
+            <m:dPr>
+              <m:ctrlPr>
+                <w:rPr>
+                  <w:rFonts w:ascii="Cambria Math" w:hAnsi="Cambria Math"/>
+                  <w:i/>
+                  <w:szCs w:val="28"/>
+                </w:rPr>
+              </m:ctrlPr>
+            </m:dPr>
+            <m:e>
+              <m:r>
+                <w:rPr>
+                  <w:rFonts w:ascii="Cambria Math" w:hAnsi="Cambria Math"/>
+                  <w:szCs w:val="28"/>
+                </w:rPr>
+                <m:t>z</m:t>
+              </m:r>
+            </m:e>
+          </m:d>
+          <m:r>
+            <w:rPr>
+              <w:rFonts w:ascii="Cambria Math" w:hAnsi="Cambria Math"/>
+              <w:szCs w:val="28"/>
+            </w:rPr>
+            <m:t>=</m:t>
+          </m:r>
+          <m:f>
+            <m:fPr>
+              <m:ctrlPr>
+                <w:rPr>
+                  <w:rFonts w:ascii="Cambria Math" w:hAnsi="Cambria Math"/>
+                  <w:i/>
+                  <w:szCs w:val="28"/>
+                </w:rPr>
+              </m:ctrlPr>
+            </m:fPr>
+            <m:num>
+              <m:r>
+                <w:rPr>
+                  <w:rFonts w:ascii="Cambria Math" w:hAnsi="Cambria Math"/>
+                  <w:szCs w:val="28"/>
+                </w:rPr>
+                <m:t>1</m:t>
+              </m:r>
+            </m:num>
+            <m:den>
+              <m:r>
+                <w:rPr>
+                  <w:rFonts w:ascii="Cambria Math" w:hAnsi="Cambria Math"/>
+                  <w:szCs w:val="28"/>
+                </w:rPr>
+                <m:t>1+</m:t>
+              </m:r>
+              <m:sSup>
+                <m:sSupPr>
+                  <m:ctrlPr>
+                    <w:rPr>
+                      <w:rFonts w:ascii="Cambria Math" w:hAnsi="Cambria Math"/>
+                      <w:i/>
+                      <w:szCs w:val="28"/>
+                    </w:rPr>
+                  </m:ctrlPr>
+                </m:sSupPr>
+                <m:e>
+                  <m:r>
+                    <w:rPr>
+                      <w:rFonts w:ascii="Cambria Math" w:hAnsi="Cambria Math"/>
+                      <w:szCs w:val="28"/>
+                      <w:lang w:val="en-US"/>
+                    </w:rPr>
+                    <m:t>e</m:t>
+                  </m:r>
+                </m:e>
+                <m:sup>
+                  <m:r>
+                    <w:rPr>
+                      <w:rFonts w:ascii="Cambria Math" w:hAnsi="Cambria Math"/>
+                      <w:szCs w:val="28"/>
+                    </w:rPr>
+                    <m:t>-</m:t>
+                  </m:r>
+                  <m:r>
+                    <w:rPr>
+                      <w:rFonts w:ascii="Cambria Math" w:hAnsi="Cambria Math"/>
+                      <w:szCs w:val="28"/>
+                      <w:lang w:val="en-US"/>
+                    </w:rPr>
+                    <m:t>z</m:t>
+                  </m:r>
+                </m:sup>
+              </m:sSup>
+            </m:den>
+          </m:f>
+          <m:r>
+            <w:rPr>
+              <w:rFonts w:ascii="Cambria Math" w:hAnsi="Cambria Math"/>
+              <w:szCs w:val="28"/>
+            </w:rPr>
+            <m:t>.</m:t>
+          </m:r>
+        </m:oMath>
+      </m:oMathPara>
+    </w:p>
+    <w:p>
+      <w:pPr>
         <w:spacing w:line="360" w:lineRule="auto"/>
-        <w:ind w:firstLine="4253"/>
-        <w:rPr>
-          <w:szCs w:val="28"/>
-        </w:rPr>
-      </w:pPr>
-      <m:oMath>
-        <m:r>
-          <w:rPr>
-            <w:rFonts w:ascii="Cambria Math" w:hAnsi="Cambria Math"/>
-            <w:szCs w:val="28"/>
-          </w:rPr>
-          <m:t>f</m:t>
-        </m:r>
-        <m:d>
-          <m:dPr>
-            <m:ctrlPr>
-              <w:rPr>
-                <w:rFonts w:ascii="Cambria Math" w:hAnsi="Cambria Math"/>
-                <w:i/>
-                <w:szCs w:val="28"/>
-              </w:rPr>
-            </m:ctrlPr>
-          </m:dPr>
-          <m:e>
-            <m:r>
-              <w:rPr>
-                <w:rFonts w:ascii="Cambria Math" w:hAnsi="Cambria Math"/>
-                <w:szCs w:val="28"/>
-              </w:rPr>
-              <m:t>z</m:t>
-            </m:r>
-          </m:e>
-        </m:d>
-        <m:r>
-          <w:rPr>
-            <w:rFonts w:ascii="Cambria Math" w:hAnsi="Cambria Math"/>
-            <w:szCs w:val="28"/>
-          </w:rPr>
-          <m:t>=</m:t>
-        </m:r>
-        <m:f>
-          <m:fPr>
-            <m:ctrlPr>
-              <w:rPr>
-                <w:rFonts w:ascii="Cambria Math" w:hAnsi="Cambria Math"/>
-                <w:i/>
-                <w:szCs w:val="28"/>
-              </w:rPr>
-            </m:ctrlPr>
-          </m:fPr>
-          <m:num>
-            <m:r>
-              <w:rPr>
-                <w:rFonts w:ascii="Cambria Math" w:hAnsi="Cambria Math"/>
-                <w:szCs w:val="28"/>
-              </w:rPr>
-              <m:t>1</m:t>
-            </m:r>
-          </m:num>
-          <m:den>
-            <m:r>
-              <w:rPr>
-                <w:rFonts w:ascii="Cambria Math" w:hAnsi="Cambria Math"/>
-                <w:szCs w:val="28"/>
-              </w:rPr>
-              <m:t>1+</m:t>
-            </m:r>
-            <m:sSup>
-              <m:sSupPr>
-                <m:ctrlPr>
-                  <w:rPr>
-                    <w:rFonts w:ascii="Cambria Math" w:hAnsi="Cambria Math"/>
-                    <w:i/>
-                    <w:szCs w:val="28"/>
-                  </w:rPr>
-                </m:ctrlPr>
-              </m:sSupPr>
-              <m:e>
-                <m:r>
-                  <w:rPr>
-                    <w:rFonts w:ascii="Cambria Math" w:hAnsi="Cambria Math"/>
-                    <w:szCs w:val="28"/>
-                    <w:lang w:val="en-US"/>
-                  </w:rPr>
-                  <m:t>e</m:t>
-                </m:r>
-              </m:e>
-              <m:sup>
-                <m:r>
-                  <w:rPr>
-                    <w:rFonts w:ascii="Cambria Math" w:hAnsi="Cambria Math"/>
-                    <w:szCs w:val="28"/>
-                    <w:lang w:val="en-US"/>
-                  </w:rPr>
-                  <m:t>-z</m:t>
-                </m:r>
-              </m:sup>
-            </m:sSup>
-          </m:den>
-        </m:f>
-      </m:oMath>
-      <w:r>
-        <w:rPr>
-          <w:szCs w:val="28"/>
-        </w:rPr>
-        <w:tab/>
-        <w:t>(1.2)</w:t>
-      </w:r>
-    </w:p>
-    <w:p>
-      <w:pPr>
-        <w:spacing w:line="480" w:lineRule="auto"/>
         <w:ind w:firstLine="851"/>
         <w:jc w:val="center"/>
         <w:rPr>
@@ -11582,7 +11912,25 @@
           <w:sz w:val="24"/>
           <w:szCs w:val="24"/>
         </w:rPr>
-        <w:t>Рисунок 1.4. График логистической функции (</w:t>
+        <w:t>Рис</w:t>
+      </w:r>
+      <w:r>
+        <w:rPr>
+          <w:i w:val="0"/>
+          <w:color w:val="000000" w:themeColor="text1"/>
+          <w:sz w:val="24"/>
+          <w:szCs w:val="24"/>
+        </w:rPr>
+        <w:t>.</w:t>
+      </w:r>
+      <w:r>
+        <w:rPr>
+          <w:i w:val="0"/>
+          <w:color w:val="000000" w:themeColor="text1"/>
+          <w:sz w:val="24"/>
+          <w:szCs w:val="24"/>
+        </w:rPr>
+        <w:t>1.4. График логистической функции (</w:t>
       </w:r>
       <w:r>
         <w:rPr>
@@ -11650,7 +11998,19 @@
         <w:rPr>
           <w:szCs w:val="28"/>
         </w:rPr>
-        <w:t xml:space="preserve"> для обучающей выборки</w:t>
+        <w:t xml:space="preserve"> </w:t>
+      </w:r>
+      <w:r>
+        <w:rPr>
+          <w:szCs w:val="28"/>
+        </w:rPr>
+        <w:t xml:space="preserve">(1.3) </w:t>
+      </w:r>
+      <w:r>
+        <w:rPr>
+          <w:szCs w:val="28"/>
+        </w:rPr>
+        <w:t>для обучающей выборки</w:t>
       </w:r>
       <w:r>
         <w:rPr>
@@ -11797,238 +12157,345 @@
         <w:tabs>
           <w:tab w:val="left" w:pos="9072"/>
         </w:tabs>
-        <w:spacing w:line="360" w:lineRule="auto"/>
+        <w:spacing w:line="480" w:lineRule="auto"/>
         <w:ind w:firstLine="3686"/>
         <w:jc w:val="center"/>
         <w:rPr>
           <w:szCs w:val="28"/>
-        </w:rPr>
-      </w:pPr>
-      <m:oMath>
-        <m:r>
-          <w:rPr>
-            <w:rFonts w:ascii="Cambria Math" w:hAnsi="Cambria Math"/>
-            <w:color w:val="222222"/>
-            <w:szCs w:val="28"/>
-            <w:shd w:val="clear" w:color="auto" w:fill="FFFFFF"/>
-            <w:lang w:val="en-US"/>
-          </w:rPr>
-          <w:lastRenderedPageBreak/>
-          <m:t>L</m:t>
-        </m:r>
-        <m:d>
-          <m:dPr>
-            <m:ctrlPr>
-              <w:rPr>
-                <w:rFonts w:ascii="Cambria Math" w:hAnsi="Cambria Math"/>
-                <w:i/>
-                <w:color w:val="222222"/>
-                <w:szCs w:val="28"/>
-                <w:shd w:val="clear" w:color="auto" w:fill="FFFFFF"/>
-                <w:lang w:val="en-US"/>
-              </w:rPr>
-            </m:ctrlPr>
-          </m:dPr>
-          <m:e>
-            <m:r>
-              <w:rPr>
-                <w:rFonts w:ascii="Cambria Math" w:hAnsi="Cambria Math"/>
-                <w:color w:val="222222"/>
-                <w:szCs w:val="28"/>
-                <w:shd w:val="clear" w:color="auto" w:fill="FFFFFF"/>
-                <w:lang w:val="en-US"/>
-              </w:rPr>
-              <m:t>X</m:t>
-            </m:r>
-            <m:r>
-              <w:rPr>
-                <w:rFonts w:ascii="Cambria Math" w:hAnsi="Cambria Math"/>
-                <w:color w:val="222222"/>
-                <w:szCs w:val="28"/>
-                <w:shd w:val="clear" w:color="auto" w:fill="FFFFFF"/>
-              </w:rPr>
-              <m:t>|</m:t>
-            </m:r>
-            <m:r>
-              <w:rPr>
-                <w:rFonts w:ascii="Cambria Math" w:hAnsi="Cambria Math"/>
-                <w:color w:val="222222"/>
-                <w:szCs w:val="28"/>
-                <w:shd w:val="clear" w:color="auto" w:fill="FFFFFF"/>
-                <w:lang w:val="en-US"/>
-              </w:rPr>
-              <m:t>θ</m:t>
-            </m:r>
-          </m:e>
-        </m:d>
-        <m:r>
-          <w:rPr>
-            <w:rFonts w:ascii="Cambria Math" w:hAnsi="Cambria Math"/>
-            <w:color w:val="222222"/>
-            <w:szCs w:val="28"/>
-            <w:shd w:val="clear" w:color="auto" w:fill="FFFFFF"/>
-          </w:rPr>
-          <m:t>=</m:t>
-        </m:r>
-        <m:nary>
-          <m:naryPr>
-            <m:chr m:val="∏"/>
-            <m:limLoc m:val="undOvr"/>
-            <m:ctrlPr>
-              <w:rPr>
-                <w:rFonts w:ascii="Cambria Math" w:hAnsi="Cambria Math"/>
-                <w:i/>
-                <w:color w:val="222222"/>
-                <w:szCs w:val="28"/>
-                <w:shd w:val="clear" w:color="auto" w:fill="FFFFFF"/>
-                <w:lang w:val="en-US"/>
-              </w:rPr>
-            </m:ctrlPr>
-          </m:naryPr>
-          <m:sub>
-            <m:r>
-              <w:rPr>
-                <w:rFonts w:ascii="Cambria Math" w:hAnsi="Cambria Math"/>
-                <w:color w:val="222222"/>
-                <w:szCs w:val="28"/>
-                <w:shd w:val="clear" w:color="auto" w:fill="FFFFFF"/>
-                <w:lang w:val="en-US"/>
-              </w:rPr>
-              <m:t>i</m:t>
-            </m:r>
-            <m:r>
-              <w:rPr>
-                <w:rFonts w:ascii="Cambria Math" w:hAnsi="Cambria Math"/>
-                <w:color w:val="222222"/>
-                <w:szCs w:val="28"/>
-                <w:shd w:val="clear" w:color="auto" w:fill="FFFFFF"/>
-              </w:rPr>
-              <m:t>=1</m:t>
-            </m:r>
-          </m:sub>
-          <m:sup>
-            <m:r>
-              <w:rPr>
-                <w:rFonts w:ascii="Cambria Math" w:hAnsi="Cambria Math"/>
-                <w:color w:val="222222"/>
-                <w:szCs w:val="28"/>
-                <w:shd w:val="clear" w:color="auto" w:fill="FFFFFF"/>
-                <w:lang w:val="en-US"/>
-              </w:rPr>
-              <m:t>m</m:t>
-            </m:r>
-          </m:sup>
-          <m:e>
-            <m:r>
-              <w:rPr>
-                <w:rFonts w:ascii="Cambria Math" w:hAnsi="Cambria Math"/>
-                <w:color w:val="222222"/>
-                <w:szCs w:val="28"/>
-                <w:shd w:val="clear" w:color="auto" w:fill="FFFFFF"/>
-                <w:lang w:val="en-US"/>
-              </w:rPr>
-              <m:t>P</m:t>
-            </m:r>
-            <m:r>
-              <w:rPr>
-                <w:rFonts w:ascii="Cambria Math" w:hAnsi="Cambria Math"/>
-                <w:color w:val="222222"/>
-                <w:szCs w:val="28"/>
-                <w:shd w:val="clear" w:color="auto" w:fill="FFFFFF"/>
-              </w:rPr>
-              <m:t>{</m:t>
-            </m:r>
-            <m:r>
-              <w:rPr>
-                <w:rFonts w:ascii="Cambria Math" w:hAnsi="Cambria Math"/>
-                <w:color w:val="222222"/>
-                <w:szCs w:val="28"/>
-                <w:shd w:val="clear" w:color="auto" w:fill="FFFFFF"/>
-                <w:lang w:val="en-US"/>
-              </w:rPr>
-              <m:t>x</m:t>
-            </m:r>
-            <m:r>
-              <w:rPr>
-                <w:rFonts w:ascii="Cambria Math" w:hAnsi="Cambria Math"/>
-                <w:color w:val="222222"/>
-                <w:szCs w:val="28"/>
-                <w:shd w:val="clear" w:color="auto" w:fill="FFFFFF"/>
-              </w:rPr>
-              <m:t>=</m:t>
-            </m:r>
-            <m:sSub>
-              <m:sSubPr>
-                <m:ctrlPr>
-                  <w:rPr>
-                    <w:rFonts w:ascii="Cambria Math" w:hAnsi="Cambria Math"/>
-                    <w:i/>
-                    <w:color w:val="222222"/>
-                    <w:szCs w:val="28"/>
-                    <w:shd w:val="clear" w:color="auto" w:fill="FFFFFF"/>
-                    <w:lang w:val="en-US"/>
-                  </w:rPr>
-                </m:ctrlPr>
-              </m:sSubPr>
-              <m:e>
-                <m:r>
-                  <w:rPr>
-                    <w:rFonts w:ascii="Cambria Math" w:hAnsi="Cambria Math"/>
-                    <w:color w:val="222222"/>
-                    <w:szCs w:val="28"/>
-                    <w:shd w:val="clear" w:color="auto" w:fill="FFFFFF"/>
-                    <w:lang w:val="en-US"/>
-                  </w:rPr>
-                  <m:t>X</m:t>
-                </m:r>
-              </m:e>
-              <m:sub>
-                <m:r>
-                  <w:rPr>
-                    <w:rFonts w:ascii="Cambria Math" w:hAnsi="Cambria Math"/>
-                    <w:color w:val="222222"/>
-                    <w:szCs w:val="28"/>
-                    <w:shd w:val="clear" w:color="auto" w:fill="FFFFFF"/>
-                    <w:lang w:val="en-US"/>
-                  </w:rPr>
-                  <m:t>i</m:t>
-                </m:r>
-              </m:sub>
-            </m:sSub>
-            <m:r>
-              <w:rPr>
-                <w:rFonts w:ascii="Cambria Math" w:hAnsi="Cambria Math"/>
-                <w:color w:val="222222"/>
-                <w:szCs w:val="28"/>
-                <w:shd w:val="clear" w:color="auto" w:fill="FFFFFF"/>
-              </w:rPr>
-              <m:t>}</m:t>
-            </m:r>
-          </m:e>
-        </m:nary>
-      </m:oMath>
-      <w:r>
-        <w:rPr>
-          <w:color w:val="222222"/>
-          <w:szCs w:val="28"/>
-          <w:shd w:val="clear" w:color="auto" w:fill="FFFFFF"/>
-        </w:rPr>
-        <w:tab/>
-      </w:r>
-      <w:r>
-        <w:rPr>
-          <w:color w:val="222222"/>
-          <w:szCs w:val="28"/>
-          <w:shd w:val="clear" w:color="auto" w:fill="FFFFFF"/>
-        </w:rPr>
-        <w:t>(1.3)</w:t>
-      </w:r>
+          <w:lang w:val="en-US"/>
+        </w:rPr>
+      </w:pPr>
+      <m:oMathPara>
+        <m:oMath>
+          <m:r>
+            <w:rPr>
+              <w:rFonts w:ascii="Cambria Math" w:hAnsi="Cambria Math"/>
+              <w:color w:val="222222"/>
+              <w:szCs w:val="28"/>
+              <w:shd w:val="clear" w:color="auto" w:fill="FFFFFF"/>
+              <w:lang w:val="en-US"/>
+            </w:rPr>
+            <w:lastRenderedPageBreak/>
+            <m:t>L</m:t>
+          </m:r>
+          <m:d>
+            <m:dPr>
+              <m:ctrlPr>
+                <w:rPr>
+                  <w:rFonts w:ascii="Cambria Math" w:hAnsi="Cambria Math"/>
+                  <w:i/>
+                  <w:color w:val="222222"/>
+                  <w:szCs w:val="28"/>
+                  <w:shd w:val="clear" w:color="auto" w:fill="FFFFFF"/>
+                  <w:lang w:val="en-US"/>
+                </w:rPr>
+              </m:ctrlPr>
+            </m:dPr>
+            <m:e>
+              <m:r>
+                <w:rPr>
+                  <w:rFonts w:ascii="Cambria Math" w:hAnsi="Cambria Math"/>
+                  <w:color w:val="222222"/>
+                  <w:szCs w:val="28"/>
+                  <w:shd w:val="clear" w:color="auto" w:fill="FFFFFF"/>
+                  <w:lang w:val="en-US"/>
+                </w:rPr>
+                <m:t>X</m:t>
+              </m:r>
+              <m:r>
+                <w:rPr>
+                  <w:rFonts w:ascii="Cambria Math" w:hAnsi="Cambria Math"/>
+                  <w:color w:val="222222"/>
+                  <w:szCs w:val="28"/>
+                  <w:shd w:val="clear" w:color="auto" w:fill="FFFFFF"/>
+                </w:rPr>
+                <m:t>|</m:t>
+              </m:r>
+              <m:r>
+                <w:rPr>
+                  <w:rFonts w:ascii="Cambria Math" w:hAnsi="Cambria Math"/>
+                  <w:color w:val="222222"/>
+                  <w:szCs w:val="28"/>
+                  <w:shd w:val="clear" w:color="auto" w:fill="FFFFFF"/>
+                  <w:lang w:val="en-US"/>
+                </w:rPr>
+                <m:t>θ</m:t>
+              </m:r>
+            </m:e>
+          </m:d>
+          <m:r>
+            <w:rPr>
+              <w:rFonts w:ascii="Cambria Math" w:hAnsi="Cambria Math"/>
+              <w:color w:val="222222"/>
+              <w:szCs w:val="28"/>
+              <w:shd w:val="clear" w:color="auto" w:fill="FFFFFF"/>
+            </w:rPr>
+            <m:t>=</m:t>
+          </m:r>
+          <m:nary>
+            <m:naryPr>
+              <m:chr m:val="∏"/>
+              <m:limLoc m:val="undOvr"/>
+              <m:ctrlPr>
+                <w:rPr>
+                  <w:rFonts w:ascii="Cambria Math" w:hAnsi="Cambria Math"/>
+                  <w:i/>
+                  <w:color w:val="222222"/>
+                  <w:szCs w:val="28"/>
+                  <w:shd w:val="clear" w:color="auto" w:fill="FFFFFF"/>
+                  <w:lang w:val="en-US"/>
+                </w:rPr>
+              </m:ctrlPr>
+            </m:naryPr>
+            <m:sub>
+              <m:r>
+                <w:rPr>
+                  <w:rFonts w:ascii="Cambria Math" w:hAnsi="Cambria Math"/>
+                  <w:color w:val="222222"/>
+                  <w:szCs w:val="28"/>
+                  <w:shd w:val="clear" w:color="auto" w:fill="FFFFFF"/>
+                  <w:lang w:val="en-US"/>
+                </w:rPr>
+                <m:t>i</m:t>
+              </m:r>
+              <m:r>
+                <w:rPr>
+                  <w:rFonts w:ascii="Cambria Math" w:hAnsi="Cambria Math"/>
+                  <w:color w:val="222222"/>
+                  <w:szCs w:val="28"/>
+                  <w:shd w:val="clear" w:color="auto" w:fill="FFFFFF"/>
+                </w:rPr>
+                <m:t>=1</m:t>
+              </m:r>
+            </m:sub>
+            <m:sup>
+              <m:r>
+                <w:rPr>
+                  <w:rFonts w:ascii="Cambria Math" w:hAnsi="Cambria Math"/>
+                  <w:color w:val="222222"/>
+                  <w:szCs w:val="28"/>
+                  <w:shd w:val="clear" w:color="auto" w:fill="FFFFFF"/>
+                  <w:lang w:val="en-US"/>
+                </w:rPr>
+                <m:t>m</m:t>
+              </m:r>
+            </m:sup>
+            <m:e>
+              <m:r>
+                <w:rPr>
+                  <w:rFonts w:ascii="Cambria Math" w:hAnsi="Cambria Math"/>
+                  <w:color w:val="222222"/>
+                  <w:szCs w:val="28"/>
+                  <w:shd w:val="clear" w:color="auto" w:fill="FFFFFF"/>
+                  <w:lang w:val="en-US"/>
+                </w:rPr>
+                <m:t>P</m:t>
+              </m:r>
+              <m:r>
+                <w:rPr>
+                  <w:rFonts w:ascii="Cambria Math" w:hAnsi="Cambria Math"/>
+                  <w:color w:val="222222"/>
+                  <w:szCs w:val="28"/>
+                  <w:shd w:val="clear" w:color="auto" w:fill="FFFFFF"/>
+                </w:rPr>
+                <m:t>{</m:t>
+              </m:r>
+              <m:r>
+                <w:rPr>
+                  <w:rFonts w:ascii="Cambria Math" w:hAnsi="Cambria Math"/>
+                  <w:color w:val="222222"/>
+                  <w:szCs w:val="28"/>
+                  <w:shd w:val="clear" w:color="auto" w:fill="FFFFFF"/>
+                  <w:lang w:val="en-US"/>
+                </w:rPr>
+                <m:t>x</m:t>
+              </m:r>
+              <m:r>
+                <w:rPr>
+                  <w:rFonts w:ascii="Cambria Math" w:hAnsi="Cambria Math"/>
+                  <w:color w:val="222222"/>
+                  <w:szCs w:val="28"/>
+                  <w:shd w:val="clear" w:color="auto" w:fill="FFFFFF"/>
+                </w:rPr>
+                <m:t>=</m:t>
+              </m:r>
+              <m:sSub>
+                <m:sSubPr>
+                  <m:ctrlPr>
+                    <w:rPr>
+                      <w:rFonts w:ascii="Cambria Math" w:hAnsi="Cambria Math"/>
+                      <w:i/>
+                      <w:color w:val="222222"/>
+                      <w:szCs w:val="28"/>
+                      <w:shd w:val="clear" w:color="auto" w:fill="FFFFFF"/>
+                      <w:lang w:val="en-US"/>
+                    </w:rPr>
+                  </m:ctrlPr>
+                </m:sSubPr>
+                <m:e>
+                  <m:r>
+                    <w:rPr>
+                      <w:rFonts w:ascii="Cambria Math" w:hAnsi="Cambria Math"/>
+                      <w:color w:val="222222"/>
+                      <w:szCs w:val="28"/>
+                      <w:shd w:val="clear" w:color="auto" w:fill="FFFFFF"/>
+                      <w:lang w:val="en-US"/>
+                    </w:rPr>
+                    <m:t>X</m:t>
+                  </m:r>
+                </m:e>
+                <m:sub>
+                  <m:r>
+                    <w:rPr>
+                      <w:rFonts w:ascii="Cambria Math" w:hAnsi="Cambria Math"/>
+                      <w:color w:val="222222"/>
+                      <w:szCs w:val="28"/>
+                      <w:shd w:val="clear" w:color="auto" w:fill="FFFFFF"/>
+                      <w:lang w:val="en-US"/>
+                    </w:rPr>
+                    <m:t>i</m:t>
+                  </m:r>
+                </m:sub>
+              </m:sSub>
+              <m:r>
+                <w:rPr>
+                  <w:rFonts w:ascii="Cambria Math" w:hAnsi="Cambria Math"/>
+                  <w:color w:val="222222"/>
+                  <w:szCs w:val="28"/>
+                  <w:shd w:val="clear" w:color="auto" w:fill="FFFFFF"/>
+                </w:rPr>
+                <m:t>}</m:t>
+              </m:r>
+            </m:e>
+          </m:nary>
+          <m:r>
+            <w:rPr>
+              <w:rFonts w:ascii="Cambria Math" w:hAnsi="Cambria Math"/>
+              <w:color w:val="222222"/>
+              <w:szCs w:val="28"/>
+              <w:shd w:val="clear" w:color="auto" w:fill="FFFFFF"/>
+            </w:rPr>
+            <m:t>.</m:t>
+          </m:r>
+        </m:oMath>
+      </m:oMathPara>
     </w:p>
     <w:p>
       <w:pPr>
         <w:spacing w:line="360" w:lineRule="auto"/>
         <w:ind w:firstLine="851"/>
       </w:pPr>
+      <w:r>
+        <w:rPr>
+          <w:noProof/>
+        </w:rPr>
+        <mc:AlternateContent>
+          <mc:Choice Requires="wps">
+            <w:drawing>
+              <wp:anchor distT="45720" distB="45720" distL="114300" distR="114300" simplePos="0" relativeHeight="251691008" behindDoc="0" locked="0" layoutInCell="1" allowOverlap="1" wp14:anchorId="0420BC67" wp14:editId="40EB1F29">
+                <wp:simplePos x="0" y="0"/>
+                <wp:positionH relativeFrom="column">
+                  <wp:posOffset>5440680</wp:posOffset>
+                </wp:positionH>
+                <wp:positionV relativeFrom="paragraph">
+                  <wp:posOffset>-661670</wp:posOffset>
+                </wp:positionV>
+                <wp:extent cx="617220" cy="1404620"/>
+                <wp:effectExtent l="0" t="0" r="0" b="0"/>
+                <wp:wrapNone/>
+                <wp:docPr id="23" name="Надпись 2"/>
+                <wp:cNvGraphicFramePr>
+                  <a:graphicFrameLocks xmlns:a="http://schemas.openxmlformats.org/drawingml/2006/main"/>
+                </wp:cNvGraphicFramePr>
+                <a:graphic xmlns:a="http://schemas.openxmlformats.org/drawingml/2006/main">
+                  <a:graphicData uri="http://schemas.microsoft.com/office/word/2010/wordprocessingShape">
+                    <wps:wsp>
+                      <wps:cNvSpPr txBox="1">
+                        <a:spLocks noChangeArrowheads="1"/>
+                      </wps:cNvSpPr>
+                      <wps:spPr bwMode="auto">
+                        <a:xfrm>
+                          <a:off x="0" y="0"/>
+                          <a:ext cx="617220" cy="1404620"/>
+                        </a:xfrm>
+                        <a:prstGeom prst="rect">
+                          <a:avLst/>
+                        </a:prstGeom>
+                        <a:solidFill>
+                          <a:srgbClr val="FFFFFF"/>
+                        </a:solidFill>
+                        <a:ln w="9525">
+                          <a:noFill/>
+                          <a:miter lim="800000"/>
+                          <a:headEnd/>
+                          <a:tailEnd/>
+                        </a:ln>
+                      </wps:spPr>
+                      <wps:txbx>
+                        <w:txbxContent>
+                          <w:p>
+                            <w:pPr>
+                              <w:jc w:val="right"/>
+                            </w:pPr>
+                            <w:r>
+                              <w:t>(</w:t>
+                            </w:r>
+                            <w:r>
+                              <w:rPr>
+                                <w:lang w:val="en-US"/>
+                              </w:rPr>
+                              <w:t>1</w:t>
+                            </w:r>
+                            <w:r>
+                              <w:t>.3)</w:t>
+                            </w:r>
+                          </w:p>
+                        </w:txbxContent>
+                      </wps:txbx>
+                      <wps:bodyPr rot="0" vert="horz" wrap="square" lIns="91440" tIns="45720" rIns="91440" bIns="45720" anchor="t" anchorCtr="0">
+                        <a:spAutoFit/>
+                      </wps:bodyPr>
+                    </wps:wsp>
+                  </a:graphicData>
+                </a:graphic>
+                <wp14:sizeRelH relativeFrom="margin">
+                  <wp14:pctWidth>0</wp14:pctWidth>
+                </wp14:sizeRelH>
+                <wp14:sizeRelV relativeFrom="margin">
+                  <wp14:pctHeight>20000</wp14:pctHeight>
+                </wp14:sizeRelV>
+              </wp:anchor>
+            </w:drawing>
+          </mc:Choice>
+          <mc:Fallback>
+            <w:pict>
+              <v:shape w14:anchorId="0420BC67" id="_x0000_s1030" type="#_x0000_t202" style="position:absolute;left:0;text-align:left;margin-left:428.4pt;margin-top:-52.1pt;width:48.6pt;height:110.6pt;z-index:251691008;visibility:visible;mso-wrap-style:square;mso-width-percent:0;mso-height-percent:200;mso-wrap-distance-left:9pt;mso-wrap-distance-top:3.6pt;mso-wrap-distance-right:9pt;mso-wrap-distance-bottom:3.6pt;mso-position-horizontal:absolute;mso-position-horizontal-relative:text;mso-position-vertical:absolute;mso-position-vertical-relative:text;mso-width-percent:0;mso-height-percent:200;mso-width-relative:margin;mso-height-relative:margin;v-text-anchor:top" o:gfxdata="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" stroked="f">
+                <v:textbox style="mso-fit-shape-to-text:t">
+                  <w:txbxContent>
+                    <w:p>
+                      <w:pPr>
+                        <w:jc w:val="right"/>
+                      </w:pPr>
+                      <w:r>
+                        <w:t>(</w:t>
+                      </w:r>
+                      <w:r>
+                        <w:rPr>
+                          <w:lang w:val="en-US"/>
+                        </w:rPr>
+                        <w:t>1</w:t>
+                      </w:r>
+                      <w:r>
+                        <w:t>.3)</w:t>
+                      </w:r>
+                    </w:p>
+                  </w:txbxContent>
+                </v:textbox>
+              </v:shape>
+            </w:pict>
+          </mc:Fallback>
+        </mc:AlternateContent>
+      </w:r>
       <w:r>
         <w:t>Преимущества логистической регрессии:</w:t>
       </w:r>
@@ -12226,7 +12693,13 @@
         <w:t>е)</w:t>
       </w:r>
       <w:r>
-        <w:t xml:space="preserve"> (рис 1.5). </w:t>
+        <w:t xml:space="preserve"> (рис</w:t>
+      </w:r>
+      <w:r>
+        <w:t>.</w:t>
+      </w:r>
+      <w:r>
+        <w:t xml:space="preserve">1.5). </w:t>
       </w:r>
       <w:r>
         <w:t>Исходные</w:t>
@@ -12265,7 +12738,7 @@
     <w:p>
       <w:pPr>
         <w:keepNext/>
-        <w:spacing w:line="480" w:lineRule="auto"/>
+        <w:spacing w:line="360" w:lineRule="auto"/>
         <w:ind w:firstLine="709"/>
         <w:jc w:val="center"/>
       </w:pPr>
@@ -12326,7 +12799,21 @@
           <w:sz w:val="24"/>
           <w:szCs w:val="24"/>
         </w:rPr>
-        <w:t>Рисунок 1.5. Пример ИНС</w:t>
+        <w:t>Рис</w:t>
+      </w:r>
+      <w:r>
+        <w:rPr>
+          <w:sz w:val="24"/>
+          <w:szCs w:val="24"/>
+        </w:rPr>
+        <w:t>.</w:t>
+      </w:r>
+      <w:r>
+        <w:rPr>
+          <w:sz w:val="24"/>
+          <w:szCs w:val="24"/>
+        </w:rPr>
+        <w:t>1.5. Пример ИНС</w:t>
       </w:r>
       <w:r>
         <w:rPr>
@@ -12571,17 +13058,17 @@
         <w:t>Нейронные</w:t>
       </w:r>
       <w:r>
-        <w:t xml:space="preserve"> сети обладают способностью адаптировать свои синаптические веса к изменениям окружающей среды. В </w:t>
+        <w:t xml:space="preserve"> сети обладают способностью адаптировать свои синаптические веса к изменениям окружающей среды. В частности, для работы в нестационарной среде (</w:t>
+      </w:r>
+      <w:r>
+        <w:t>где</w:t>
+      </w:r>
+      <w:r>
+        <w:t xml:space="preserve"> статистика </w:t>
       </w:r>
       <w:r>
         <w:lastRenderedPageBreak/>
-        <w:t>частности, для работы в нестационарной среде (</w:t>
-      </w:r>
-      <w:r>
-        <w:t>где</w:t>
-      </w:r>
-      <w:r>
-        <w:t xml:space="preserve"> статистика изменяется с течением времени) могут быть созданы нейронные сети, изменяющие синаптические веса в реальном времени»; </w:t>
+        <w:t xml:space="preserve">изменяется с течением времени) могут быть созданы нейронные сети, изменяющие синаптические веса в реальном времени»; </w:t>
       </w:r>
       <w:r>
         <w:t>[1</w:t>
@@ -12800,7 +13287,6 @@
       </w:pPr>
       <w:bookmarkStart w:id="51" w:name="_Toc9888841"/>
       <w:r>
-        <w:lastRenderedPageBreak/>
         <w:t>1.</w:t>
       </w:r>
       <w:r>
@@ -12826,7 +13312,14 @@
         <w:rPr>
           <w:szCs w:val="28"/>
         </w:rPr>
-        <w:t>оценки рисков заражения компьютера вредоносным ПО.</w:t>
+        <w:t xml:space="preserve">оценки рисков заражения компьютера вредоносным </w:t>
+      </w:r>
+      <w:r>
+        <w:rPr>
+          <w:szCs w:val="28"/>
+        </w:rPr>
+        <w:lastRenderedPageBreak/>
+        <w:t>ПО.</w:t>
       </w:r>
       <w:r>
         <w:t xml:space="preserve"> На основании чего </w:t>
@@ -13015,7 +13508,16 @@
         <w:ind w:firstLine="851"/>
       </w:pPr>
       <w:r>
-        <w:t>На рисунке 2.1. представлена схематическая взаимосвязь между этими компонентами ИНС. Их выбор</w:t>
+        <w:t>Далее (рис.</w:t>
+      </w:r>
+      <w:r>
+        <w:t>2.1</w:t>
+      </w:r>
+      <w:r>
+        <w:t>)</w:t>
+      </w:r>
+      <w:r>
+        <w:t xml:space="preserve"> представлена схематическая взаимосвязь между этими компонентами ИНС. Их выбор</w:t>
       </w:r>
       <w:r>
         <w:t xml:space="preserve"> напрямую завис</w:t>
@@ -13084,7 +13586,7 @@
     <w:p>
       <w:pPr>
         <w:keepNext/>
-        <w:spacing w:line="480" w:lineRule="auto"/>
+        <w:spacing w:line="360" w:lineRule="auto"/>
         <w:ind w:left="709"/>
         <w:jc w:val="center"/>
       </w:pPr>
@@ -13149,7 +13651,25 @@
           <w:sz w:val="24"/>
           <w:szCs w:val="24"/>
         </w:rPr>
-        <w:t>Рисунок 2.1. Связь между сетью, слоями, функцией потерь и оптимизатором [2]</w:t>
+        <w:t>Рис</w:t>
+      </w:r>
+      <w:r>
+        <w:rPr>
+          <w:i w:val="0"/>
+          <w:color w:val="auto"/>
+          <w:sz w:val="24"/>
+          <w:szCs w:val="24"/>
+        </w:rPr>
+        <w:t>.</w:t>
+      </w:r>
+      <w:r>
+        <w:rPr>
+          <w:i w:val="0"/>
+          <w:color w:val="auto"/>
+          <w:sz w:val="24"/>
+          <w:szCs w:val="24"/>
+        </w:rPr>
+        <w:t>2.1. Связь между сетью, слоями, функцией потерь и оптимизатором [2]</w:t>
       </w:r>
     </w:p>
     <w:p>
@@ -13310,14 +13830,14 @@
         <w:t>такое преобразование</w:t>
       </w:r>
       <w:r>
-        <w:t xml:space="preserve"> исходных данных, которое позволяет выделить более информативные показатели, которые улучшат обучаемость сети. Эти преобразования основываются на опыте и знаниях </w:t>
+        <w:t xml:space="preserve"> исходных данных, которое позволяет выделить более информативные показатели, которые улучшат обучаемость сети. Эти преобразования основываются на опыте и знаниях экспертов в предметной</w:t>
+      </w:r>
+      <w:r>
+        <w:t xml:space="preserve"> области. Однако в данном случае этот этап был </w:t>
       </w:r>
       <w:r>
         <w:lastRenderedPageBreak/>
-        <w:t>экспертов в предметной</w:t>
-      </w:r>
-      <w:r>
-        <w:t xml:space="preserve"> области. Однако в данном случае этот этап был выполнен специалистами компании </w:t>
+        <w:t xml:space="preserve">выполнен специалистами компании </w:t>
       </w:r>
       <w:r>
         <w:rPr>
@@ -13597,7 +14117,16 @@
         <w:ind w:firstLine="851"/>
       </w:pPr>
       <w:r>
-        <w:t>Как уже было отмечено в п. 1.3.5.</w:t>
+        <w:t xml:space="preserve">Как уже было отмечено </w:t>
+      </w:r>
+      <w:r>
+        <w:t>(</w:t>
+      </w:r>
+      <w:r>
+        <w:t>п.1.3.5</w:t>
+      </w:r>
+      <w:r>
+        <w:t>)</w:t>
       </w:r>
       <w:r>
         <w:t>,</w:t>
@@ -13703,14 +14232,9 @@
       <w:r>
         <w:t xml:space="preserve"> </w:t>
       </w:r>
-      <w:proofErr w:type="gramStart"/>
-      <w:r>
-        <w:t xml:space="preserve">– </w:t>
-      </w:r>
-      <w:r>
-        <w:t xml:space="preserve"> для</w:t>
-      </w:r>
-      <w:proofErr w:type="gramEnd"/>
+      <w:r>
+        <w:t>– для</w:t>
+      </w:r>
       <w:r>
         <w:t xml:space="preserve"> номинальных.</w:t>
       </w:r>
@@ -14600,7 +15124,11 @@
         <w:t>главным образом для работы с изображениями, иногда с музыкой</w:t>
       </w:r>
       <w:r>
-        <w:t>. А</w:t>
+        <w:t xml:space="preserve">. </w:t>
+      </w:r>
+      <w:r>
+        <w:lastRenderedPageBreak/>
+        <w:t>А</w:t>
       </w:r>
       <w:r>
         <w:t xml:space="preserve"> р</w:t>
@@ -14633,7 +15161,6 @@
       </w:pPr>
       <w:bookmarkStart w:id="58" w:name="_Toc9888848"/>
       <w:r>
-        <w:lastRenderedPageBreak/>
         <w:t>2.2.2. Слои преобразования данных</w:t>
       </w:r>
       <w:bookmarkEnd w:id="58"/>
@@ -14869,7 +15396,13 @@
         <w:t>а</w:t>
       </w:r>
       <w:r>
-        <w:t xml:space="preserve">. В качестве функции активации может быть, например логистическая (рис. 1.4) или функция </w:t>
+        <w:t>. В качестве функции активации может быть, например логистическая (</w:t>
+      </w:r>
+      <w:r>
+        <w:t xml:space="preserve">см. </w:t>
+      </w:r>
+      <w:r>
+        <w:t xml:space="preserve">рис.1.4) или функция </w:t>
       </w:r>
       <w:proofErr w:type="spellStart"/>
       <w:r>
@@ -14886,7 +15419,7 @@
         <w:t>(рис.</w:t>
       </w:r>
       <w:r>
-        <w:t xml:space="preserve"> 2.2).</w:t>
+        <w:t>2.2).</w:t>
       </w:r>
       <w:r>
         <w:t xml:space="preserve"> Применение функции активации вносит фактор нелинейности</w:t>
@@ -14906,7 +15439,7 @@
     </w:p>
     <w:p>
       <w:pPr>
-        <w:spacing w:line="480" w:lineRule="auto"/>
+        <w:spacing w:line="360" w:lineRule="auto"/>
         <w:ind w:firstLine="709"/>
         <w:jc w:val="center"/>
       </w:pPr>
@@ -14971,7 +15504,25 @@
           <w:sz w:val="24"/>
           <w:szCs w:val="24"/>
         </w:rPr>
-        <w:t xml:space="preserve">Рисунок 2.2. График </w:t>
+        <w:t>Рис</w:t>
+      </w:r>
+      <w:r>
+        <w:rPr>
+          <w:i w:val="0"/>
+          <w:color w:val="000000" w:themeColor="text1"/>
+          <w:sz w:val="24"/>
+          <w:szCs w:val="24"/>
+        </w:rPr>
+        <w:t>.</w:t>
+      </w:r>
+      <w:r>
+        <w:rPr>
+          <w:i w:val="0"/>
+          <w:color w:val="000000" w:themeColor="text1"/>
+          <w:sz w:val="24"/>
+          <w:szCs w:val="24"/>
+        </w:rPr>
+        <w:t xml:space="preserve">2.2. График </w:t>
       </w:r>
       <w:r>
         <w:rPr>
@@ -16278,7 +16829,7 @@
         <w:t xml:space="preserve"> </w:t>
       </w:r>
       <w:r>
-        <w:t>слой (п. 2.2.2).</w:t>
+        <w:t>слой (п.2.2.2).</w:t>
       </w:r>
       <w:r>
         <w:t xml:space="preserve"> </w:t>
@@ -16347,7 +16898,10 @@
         <w:t xml:space="preserve"> (</w:t>
       </w:r>
       <w:r>
-        <w:t xml:space="preserve">рис. 1.4). Так же слои активации </w:t>
+        <w:t xml:space="preserve">см. </w:t>
+      </w:r>
+      <w:r>
+        <w:t xml:space="preserve">рис.1.4). Так же слои активации </w:t>
       </w:r>
       <w:r>
         <w:t>могут применят</w:t>
@@ -16399,13 +16953,31 @@
         <w:ind w:firstLine="851"/>
       </w:pPr>
       <w:r>
-        <w:t>Топология описанной сети представлена на рисунке 2.3.</w:t>
-      </w:r>
-    </w:p>
-    <w:p>
-      <w:pPr>
-        <w:spacing w:line="480" w:lineRule="auto"/>
-        <w:ind w:firstLine="709"/>
+        <w:t xml:space="preserve">Топология описанной сети представлена </w:t>
+      </w:r>
+      <w:r>
+        <w:t>далее (</w:t>
+      </w:r>
+      <w:r>
+        <w:t>рис</w:t>
+      </w:r>
+      <w:r>
+        <w:t>.</w:t>
+      </w:r>
+      <w:r>
+        <w:t>2.3</w:t>
+      </w:r>
+      <w:r>
+        <w:t>)</w:t>
+      </w:r>
+      <w:r>
+        <w:t>.</w:t>
+      </w:r>
+    </w:p>
+    <w:p>
+      <w:pPr>
+        <w:spacing w:line="360" w:lineRule="auto"/>
+        <w:ind w:firstLine="851"/>
         <w:jc w:val="center"/>
       </w:pPr>
       <w:r>
@@ -16413,10 +16985,10 @@
           <w:noProof/>
         </w:rPr>
         <w:drawing>
-          <wp:inline distT="0" distB="0" distL="0" distR="0" wp14:anchorId="6390487E" wp14:editId="24BE6387">
-            <wp:extent cx="4364182" cy="2025013"/>
-            <wp:effectExtent l="0" t="0" r="0" b="0"/>
-            <wp:docPr id="10" name="Рисунок 10"/>
+          <wp:inline distT="0" distB="0" distL="0" distR="0" wp14:anchorId="75F5CDAA" wp14:editId="51F796DC">
+            <wp:extent cx="4628458" cy="1593273"/>
+            <wp:effectExtent l="0" t="0" r="1270" b="6985"/>
+            <wp:docPr id="204" name="Рисунок 204"/>
             <wp:cNvGraphicFramePr>
               <a:graphicFrameLocks xmlns:a="http://schemas.openxmlformats.org/drawingml/2006/main" noChangeAspect="1"/>
             </wp:cNvGraphicFramePr>
@@ -16424,7 +16996,7 @@
               <a:graphicData uri="http://schemas.openxmlformats.org/drawingml/2006/picture">
                 <pic:pic xmlns:pic="http://schemas.openxmlformats.org/drawingml/2006/picture">
                   <pic:nvPicPr>
-                    <pic:cNvPr id="0" name="Picture 2"/>
+                    <pic:cNvPr id="0" name="Picture 11"/>
                     <pic:cNvPicPr>
                       <a:picLocks noChangeAspect="1" noChangeArrowheads="1"/>
                     </pic:cNvPicPr>
@@ -16445,7 +17017,7 @@
                   <pic:spPr bwMode="auto">
                     <a:xfrm>
                       <a:off x="0" y="0"/>
-                      <a:ext cx="4401262" cy="2042218"/>
+                      <a:ext cx="4632756" cy="1594752"/>
                     </a:xfrm>
                     <a:prstGeom prst="rect">
                       <a:avLst/>
@@ -16471,6 +17043,7 @@
           <w:color w:val="000000" w:themeColor="text1"/>
           <w:sz w:val="24"/>
           <w:szCs w:val="24"/>
+          <w:lang w:val="en-US"/>
         </w:rPr>
       </w:pPr>
       <w:r>
@@ -16480,7 +17053,25 @@
           <w:sz w:val="24"/>
           <w:szCs w:val="24"/>
         </w:rPr>
-        <w:t>Рисунок 2.3. Схема топологии ИНС</w:t>
+        <w:t>Рис</w:t>
+      </w:r>
+      <w:r>
+        <w:rPr>
+          <w:i w:val="0"/>
+          <w:color w:val="000000" w:themeColor="text1"/>
+          <w:sz w:val="24"/>
+          <w:szCs w:val="24"/>
+        </w:rPr>
+        <w:t>.</w:t>
+      </w:r>
+      <w:r>
+        <w:rPr>
+          <w:i w:val="0"/>
+          <w:color w:val="000000" w:themeColor="text1"/>
+          <w:sz w:val="24"/>
+          <w:szCs w:val="24"/>
+        </w:rPr>
+        <w:t>2.3. Схема топологии ИНС</w:t>
       </w:r>
     </w:p>
     <w:p>
@@ -17214,7 +17805,7 @@
         <w:ind w:firstLine="851"/>
       </w:pPr>
       <w:r>
-        <w:t>В соответствии с п. 2.1.2. был</w:t>
+        <w:t>В соответствии с п.2.1.2. был</w:t>
       </w:r>
       <w:r>
         <w:t>и обработаны исходные данные, код находится в приложении 2.</w:t>
@@ -17278,7 +17869,13 @@
         <w:t>ов</w:t>
       </w:r>
       <w:r>
-        <w:t xml:space="preserve"> также были заполнены нулями, и наконец было применено прямое кодирование (п. 2.1.2).</w:t>
+        <w:t xml:space="preserve"> также были заполнены нулями, и наконец было применено прямое кодирование (</w:t>
+      </w:r>
+      <w:r>
+        <w:t xml:space="preserve">см. </w:t>
+      </w:r>
+      <w:r>
+        <w:t>п.2.1.2).</w:t>
       </w:r>
     </w:p>
     <w:p>
@@ -17312,13 +17909,19 @@
         <w:ind w:firstLine="851"/>
       </w:pPr>
       <w:r>
-        <w:t>На основе описания топологии сети, представленн</w:t>
-      </w:r>
-      <w:r>
-        <w:t>ого</w:t>
-      </w:r>
-      <w:r>
-        <w:t xml:space="preserve"> в п. 2.5. была реализована ИНС на языке </w:t>
+        <w:t xml:space="preserve">На основе описания топологии сети </w:t>
+      </w:r>
+      <w:r>
+        <w:t xml:space="preserve">(см. </w:t>
+      </w:r>
+      <w:r>
+        <w:t>п.2.5</w:t>
+      </w:r>
+      <w:r>
+        <w:t>)</w:t>
+      </w:r>
+      <w:r>
+        <w:t xml:space="preserve">. была реализована ИНС на языке </w:t>
       </w:r>
       <w:r>
         <w:rPr>
@@ -17793,7 +18396,22 @@
         <w:ind w:firstLine="851"/>
       </w:pPr>
       <w:r>
-        <w:t>На рисунке 3.1. представлена динамика обучения реализован</w:t>
+        <w:t>Далее н</w:t>
+      </w:r>
+      <w:r>
+        <w:t xml:space="preserve">а </w:t>
+      </w:r>
+      <w:r>
+        <w:t>графике (рис.</w:t>
+      </w:r>
+      <w:r>
+        <w:t>3.1</w:t>
+      </w:r>
+      <w:r>
+        <w:t>)</w:t>
+      </w:r>
+      <w:r>
+        <w:t xml:space="preserve"> представлена динамика обучения реализован</w:t>
       </w:r>
       <w:r>
         <w:t>н</w:t>
@@ -17814,10 +18432,21 @@
         <w:t xml:space="preserve"> </w:t>
       </w:r>
       <w:r>
-        <w:t>Каждая эпоха включает в себя обучение сети на 65536-ти новых экземпляров компьютеров.</w:t>
-      </w:r>
-      <w:r>
-        <w:t xml:space="preserve"> По вертикали отложено значение площади под </w:t>
+        <w:t>Каждая эпоха включает в себя обучение сети на 65536-ти новых экземпляров компьютеров</w:t>
+      </w:r>
+      <w:r>
+        <w:t xml:space="preserve">, то есть суммарно сеть была обучена на 2-х миллионах </w:t>
+      </w:r>
+      <w:proofErr w:type="spellStart"/>
+      <w:r>
+        <w:t>экземпляров.</w:t>
+      </w:r>
+      <w:r>
+        <w:t xml:space="preserve"> П</w:t>
+      </w:r>
+      <w:proofErr w:type="spellEnd"/>
+      <w:r>
+        <w:t xml:space="preserve">о вертикали отложено значение площади под </w:t>
       </w:r>
       <w:r>
         <w:rPr>
@@ -17863,7 +18492,7 @@
     </w:p>
     <w:p>
       <w:pPr>
-        <w:spacing w:line="480" w:lineRule="auto"/>
+        <w:spacing w:line="360" w:lineRule="auto"/>
         <w:jc w:val="center"/>
       </w:pPr>
       <w:r>
@@ -17927,7 +18556,25 @@
           <w:sz w:val="24"/>
           <w:szCs w:val="24"/>
         </w:rPr>
-        <w:t>Рисунок 3.1. Динамика обучения ИНС</w:t>
+        <w:t>Рис</w:t>
+      </w:r>
+      <w:r>
+        <w:rPr>
+          <w:i w:val="0"/>
+          <w:color w:val="000000" w:themeColor="text1"/>
+          <w:sz w:val="24"/>
+          <w:szCs w:val="24"/>
+        </w:rPr>
+        <w:t>.</w:t>
+      </w:r>
+      <w:r>
+        <w:rPr>
+          <w:i w:val="0"/>
+          <w:color w:val="000000" w:themeColor="text1"/>
+          <w:sz w:val="24"/>
+          <w:szCs w:val="24"/>
+        </w:rPr>
+        <w:t>3.1. Динамика обучения ИНС</w:t>
       </w:r>
     </w:p>
     <w:p>
@@ -18299,8 +18946,6 @@
       <w:r>
         <w:t>регуляризация</w:t>
       </w:r>
-      <w:bookmarkStart w:id="67" w:name="_GoBack"/>
-      <w:bookmarkEnd w:id="67"/>
       <w:r>
         <w:t xml:space="preserve"> и прореживание, для борьбы с переобучением </w:t>
       </w:r>
@@ -18319,7 +18964,7 @@
           <w:highlight w:val="yellow"/>
         </w:rPr>
       </w:pPr>
-      <w:bookmarkStart w:id="68" w:name="_Toc9888859"/>
+      <w:bookmarkStart w:id="67" w:name="_Toc9888859"/>
       <w:r>
         <w:t>4</w:t>
       </w:r>
@@ -18338,7 +18983,7 @@
       <w:r>
         <w:t>Применение слоев активации и нормализации</w:t>
       </w:r>
-      <w:bookmarkEnd w:id="68"/>
+      <w:bookmarkEnd w:id="67"/>
     </w:p>
     <w:p>
       <w:pPr>
@@ -18352,7 +18997,13 @@
         <w:t>слоя активации</w:t>
       </w:r>
       <w:r>
-        <w:t xml:space="preserve"> на эффективность решения в исходную ИНС (рис.2.3) </w:t>
+        <w:t xml:space="preserve"> на эффективность решения в исходную ИНС (</w:t>
+      </w:r>
+      <w:r>
+        <w:t xml:space="preserve">см. </w:t>
+      </w:r>
+      <w:r>
+        <w:t xml:space="preserve">рис.2.3) </w:t>
       </w:r>
       <w:r>
         <w:t xml:space="preserve">перед единственным </w:t>
@@ -18395,7 +19046,7 @@
     </w:p>
     <w:p>
       <w:pPr>
-        <w:spacing w:line="480" w:lineRule="auto"/>
+        <w:spacing w:line="360" w:lineRule="auto"/>
         <w:ind w:firstLine="709"/>
         <w:jc w:val="center"/>
         <w:rPr>
@@ -18475,7 +19126,23 @@
           <w:sz w:val="24"/>
           <w:szCs w:val="24"/>
         </w:rPr>
-        <w:t>Рисунок 4.1. Динамика обучения ИНС</w:t>
+        <w:t>Рис</w:t>
+      </w:r>
+      <w:r>
+        <w:rPr>
+          <w:color w:val="000000" w:themeColor="text1"/>
+          <w:sz w:val="24"/>
+          <w:szCs w:val="24"/>
+        </w:rPr>
+        <w:t>.</w:t>
+      </w:r>
+      <w:r>
+        <w:rPr>
+          <w:color w:val="000000" w:themeColor="text1"/>
+          <w:sz w:val="24"/>
+          <w:szCs w:val="24"/>
+        </w:rPr>
+        <w:t>4.1. Динамика обучения ИНС</w:t>
       </w:r>
       <w:r>
         <w:rPr>
@@ -18690,7 +19357,7 @@
           </mc:Choice>
           <mc:Fallback>
             <w:pict>
-              <v:shape w14:anchorId="6BF28FBC" id="_x0000_s1028" type="#_x0000_t202" style="position:absolute;left:0;text-align:left;margin-left:-3.45pt;margin-top:10.6pt;width:28.2pt;height:110.6pt;z-index:251670528;visibility:visible;mso-wrap-style:square;mso-width-percent:0;mso-height-percent:200;mso-wrap-distance-left:9pt;mso-wrap-distance-top:3.6pt;mso-wrap-distance-right:9pt;mso-wrap-distance-bottom:3.6pt;mso-position-horizontal:absolute;mso-position-horizontal-relative:text;mso-position-vertical:absolute;mso-position-vertical-relative:text;mso-width-percent:0;mso-height-percent:200;mso-width-relative:margin;mso-height-relative:margin;v-text-anchor:top" o:gfxdata="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" stroked="f">
+              <v:shape w14:anchorId="6BF28FBC" id="_x0000_s1031" type="#_x0000_t202" style="position:absolute;left:0;text-align:left;margin-left:-3.45pt;margin-top:10.6pt;width:28.2pt;height:110.6pt;z-index:251670528;visibility:visible;mso-wrap-style:square;mso-width-percent:0;mso-height-percent:200;mso-wrap-distance-left:9pt;mso-wrap-distance-top:3.6pt;mso-wrap-distance-right:9pt;mso-wrap-distance-bottom:3.6pt;mso-position-horizontal:absolute;mso-position-horizontal-relative:text;mso-position-vertical:absolute;mso-position-vertical-relative:text;mso-width-percent:0;mso-height-percent:200;mso-width-relative:margin;mso-height-relative:margin;v-text-anchor:top" o:gfxdata="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" stroked="f">
                 <v:textbox style="mso-fit-shape-to-text:t">
                   <w:txbxContent>
                     <w:p>
@@ -18851,7 +19518,7 @@
           </mc:Choice>
           <mc:Fallback>
             <w:pict>
-              <v:shape w14:anchorId="4B06D43A" id="_x0000_s1029" type="#_x0000_t202" style="position:absolute;left:0;text-align:left;margin-left:245.55pt;margin-top:12.85pt;width:28.2pt;height:110.6pt;z-index:251676672;visibility:visible;mso-wrap-style:square;mso-width-percent:0;mso-height-percent:200;mso-wrap-distance-left:9pt;mso-wrap-distance-top:3.6pt;mso-wrap-distance-right:9pt;mso-wrap-distance-bottom:3.6pt;mso-position-horizontal:absolute;mso-position-horizontal-relative:text;mso-position-vertical:absolute;mso-position-vertical-relative:text;mso-width-percent:0;mso-height-percent:200;mso-width-relative:margin;mso-height-relative:margin;v-text-anchor:top" o:gfxdata="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" stroked="f">
+              <v:shape w14:anchorId="4B06D43A" id="_x0000_s1032" type="#_x0000_t202" style="position:absolute;left:0;text-align:left;margin-left:245.55pt;margin-top:12.85pt;width:28.2pt;height:110.6pt;z-index:251676672;visibility:visible;mso-wrap-style:square;mso-width-percent:0;mso-height-percent:200;mso-wrap-distance-left:9pt;mso-wrap-distance-top:3.6pt;mso-wrap-distance-right:9pt;mso-wrap-distance-bottom:3.6pt;mso-position-horizontal:absolute;mso-position-horizontal-relative:text;mso-position-vertical:absolute;mso-position-vertical-relative:text;mso-width-percent:0;mso-height-percent:200;mso-width-relative:margin;mso-height-relative:margin;v-text-anchor:top" o:gfxdata="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" stroked="f">
                 <v:textbox style="mso-fit-shape-to-text:t">
                   <w:txbxContent>
                     <w:p>
@@ -18956,7 +19623,7 @@
           </mc:Choice>
           <mc:Fallback>
             <w:pict>
-              <v:shape w14:anchorId="33FA2606" id="_x0000_s1030" type="#_x0000_t202" style="position:absolute;left:0;text-align:left;margin-left:-5.85pt;margin-top:12.85pt;width:28.2pt;height:110.6pt;z-index:251674624;visibility:visible;mso-wrap-style:square;mso-width-percent:0;mso-height-percent:200;mso-wrap-distance-left:9pt;mso-wrap-distance-top:3.6pt;mso-wrap-distance-right:9pt;mso-wrap-distance-bottom:3.6pt;mso-position-horizontal:absolute;mso-position-horizontal-relative:text;mso-position-vertical:absolute;mso-position-vertical-relative:text;mso-width-percent:0;mso-height-percent:200;mso-width-relative:margin;mso-height-relative:margin;v-text-anchor:top" o:gfxdata="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" stroked="f">
+              <v:shape w14:anchorId="33FA2606" id="_x0000_s1033" type="#_x0000_t202" style="position:absolute;left:0;text-align:left;margin-left:-5.85pt;margin-top:12.85pt;width:28.2pt;height:110.6pt;z-index:251674624;visibility:visible;mso-wrap-style:square;mso-width-percent:0;mso-height-percent:200;mso-wrap-distance-left:9pt;mso-wrap-distance-top:3.6pt;mso-wrap-distance-right:9pt;mso-wrap-distance-bottom:3.6pt;mso-position-horizontal:absolute;mso-position-horizontal-relative:text;mso-position-vertical:absolute;mso-position-vertical-relative:text;mso-width-percent:0;mso-height-percent:200;mso-width-relative:margin;mso-height-relative:margin;v-text-anchor:top" o:gfxdata="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" stroked="f">
                 <v:textbox style="mso-fit-shape-to-text:t">
                   <w:txbxContent>
                     <w:p>
@@ -19039,7 +19706,7 @@
         <w:tabs>
           <w:tab w:val="left" w:pos="5387"/>
         </w:tabs>
-        <w:spacing w:line="480" w:lineRule="auto"/>
+        <w:spacing w:line="360" w:lineRule="auto"/>
         <w:ind w:firstLine="426"/>
         <w:jc w:val="left"/>
       </w:pPr>
@@ -19124,7 +19791,7 @@
           </mc:Choice>
           <mc:Fallback>
             <w:pict>
-              <v:shape w14:anchorId="32D52D16" id="_x0000_s1031" type="#_x0000_t202" style="position:absolute;left:0;text-align:left;margin-left:245.55pt;margin-top:12.65pt;width:28.2pt;height:110.6pt;z-index:251680768;visibility:visible;mso-wrap-style:square;mso-width-percent:0;mso-height-percent:200;mso-wrap-distance-left:9pt;mso-wrap-distance-top:3.6pt;mso-wrap-distance-right:9pt;mso-wrap-distance-bottom:3.6pt;mso-position-horizontal:absolute;mso-position-horizontal-relative:text;mso-position-vertical:absolute;mso-position-vertical-relative:text;mso-width-percent:0;mso-height-percent:200;mso-width-relative:margin;mso-height-relative:margin;v-text-anchor:top" o:gfxdata="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" stroked="f">
+              <v:shape w14:anchorId="32D52D16" id="_x0000_s1034" type="#_x0000_t202" style="position:absolute;left:0;text-align:left;margin-left:245.55pt;margin-top:12.65pt;width:28.2pt;height:110.6pt;z-index:251680768;visibility:visible;mso-wrap-style:square;mso-width-percent:0;mso-height-percent:200;mso-wrap-distance-left:9pt;mso-wrap-distance-top:3.6pt;mso-wrap-distance-right:9pt;mso-wrap-distance-bottom:3.6pt;mso-position-horizontal:absolute;mso-position-horizontal-relative:text;mso-position-vertical:absolute;mso-position-vertical-relative:text;mso-width-percent:0;mso-height-percent:200;mso-width-relative:margin;mso-height-relative:margin;v-text-anchor:top" o:gfxdata="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" stroked="f">
                 <v:textbox style="mso-fit-shape-to-text:t">
                   <w:txbxContent>
                     <w:p>
@@ -19229,7 +19896,7 @@
           </mc:Choice>
           <mc:Fallback>
             <w:pict>
-              <v:shape w14:anchorId="23EC715E" id="_x0000_s1032" type="#_x0000_t202" style="position:absolute;left:0;text-align:left;margin-left:-3.6pt;margin-top:9.9pt;width:28.2pt;height:110.6pt;z-index:251678720;visibility:visible;mso-wrap-style:square;mso-width-percent:0;mso-height-percent:200;mso-wrap-distance-left:9pt;mso-wrap-distance-top:3.6pt;mso-wrap-distance-right:9pt;mso-wrap-distance-bottom:3.6pt;mso-position-horizontal:absolute;mso-position-horizontal-relative:text;mso-position-vertical:absolute;mso-position-vertical-relative:text;mso-width-percent:0;mso-height-percent:200;mso-width-relative:margin;mso-height-relative:margin;v-text-anchor:top" o:gfxdata="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" stroked="f">
+              <v:shape w14:anchorId="23EC715E" id="_x0000_s1035" type="#_x0000_t202" style="position:absolute;left:0;text-align:left;margin-left:-3.6pt;margin-top:9.9pt;width:28.2pt;height:110.6pt;z-index:251678720;visibility:visible;mso-wrap-style:square;mso-width-percent:0;mso-height-percent:200;mso-wrap-distance-left:9pt;mso-wrap-distance-top:3.6pt;mso-wrap-distance-right:9pt;mso-wrap-distance-bottom:3.6pt;mso-position-horizontal:absolute;mso-position-horizontal-relative:text;mso-position-vertical:absolute;mso-position-vertical-relative:text;mso-width-percent:0;mso-height-percent:200;mso-width-relative:margin;mso-height-relative:margin;v-text-anchor:top" o:gfxdata="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" stroked="f">
                 <v:textbox style="mso-fit-shape-to-text:t">
                   <w:txbxContent>
                     <w:p>
@@ -19380,7 +20047,23 @@
           <w:sz w:val="24"/>
           <w:szCs w:val="24"/>
         </w:rPr>
-        <w:t>Рисунок 4.2. Динамика обучения ИНС с разными функциями активации</w:t>
+        <w:t>Рис</w:t>
+      </w:r>
+      <w:r>
+        <w:rPr>
+          <w:color w:val="000000" w:themeColor="text1"/>
+          <w:sz w:val="24"/>
+          <w:szCs w:val="24"/>
+        </w:rPr>
+        <w:t>.</w:t>
+      </w:r>
+      <w:r>
+        <w:rPr>
+          <w:color w:val="000000" w:themeColor="text1"/>
+          <w:sz w:val="24"/>
+          <w:szCs w:val="24"/>
+        </w:rPr>
+        <w:t>4.2. Динамика обучения ИНС с разными функциями активации</w:t>
       </w:r>
       <w:r>
         <w:rPr>
@@ -19626,26 +20309,40 @@
           <w:color w:val="000000" w:themeColor="text1"/>
           <w:szCs w:val="28"/>
         </w:rPr>
-        <w:t xml:space="preserve"> при обучении ИНС (рис.4.3), даже наоборот, качество классификации незначительно снизилось (по сравнению с рис.4.2с). Это можно объяснить тем, что большая часть признаков</w:t>
+        <w:t xml:space="preserve"> при обучении ИНС (рис.4.3), даже наоборот, качество классификации незначительно снизилось (с</w:t>
       </w:r>
       <w:r>
         <w:rPr>
           <w:color w:val="000000" w:themeColor="text1"/>
           <w:szCs w:val="28"/>
         </w:rPr>
-        <w:t xml:space="preserve"> в обучающих данных</w:t>
+        <w:t>м.</w:t>
       </w:r>
       <w:r>
         <w:rPr>
           <w:color w:val="000000" w:themeColor="text1"/>
           <w:szCs w:val="28"/>
         </w:rPr>
+        <w:t xml:space="preserve"> рис.4.2с). Это можно объяснить тем, что большая часть признаков</w:t>
+      </w:r>
+      <w:r>
+        <w:rPr>
+          <w:color w:val="000000" w:themeColor="text1"/>
+          <w:szCs w:val="28"/>
+        </w:rPr>
+        <w:t xml:space="preserve"> в обучающих данных</w:t>
+      </w:r>
+      <w:r>
+        <w:rPr>
+          <w:color w:val="000000" w:themeColor="text1"/>
+          <w:szCs w:val="28"/>
+        </w:rPr>
         <w:t xml:space="preserve"> является категориальными, которые не нуждаются в нормализации, а порядковые признаки уже были нормализованы ранее.</w:t>
       </w:r>
     </w:p>
     <w:p>
       <w:pPr>
-        <w:spacing w:line="480" w:lineRule="auto"/>
+        <w:spacing w:line="360" w:lineRule="auto"/>
         <w:ind w:firstLine="1843"/>
         <w:jc w:val="left"/>
       </w:pPr>
@@ -19720,7 +20417,39 @@
           <w:sz w:val="24"/>
           <w:szCs w:val="24"/>
         </w:rPr>
-        <w:t xml:space="preserve">Рисунок 4.4. Динамика обучения ИНС с </w:t>
+        <w:t>Рис</w:t>
+      </w:r>
+      <w:r>
+        <w:rPr>
+          <w:color w:val="000000" w:themeColor="text1"/>
+          <w:sz w:val="24"/>
+          <w:szCs w:val="24"/>
+        </w:rPr>
+        <w:t>.</w:t>
+      </w:r>
+      <w:r>
+        <w:rPr>
+          <w:color w:val="000000" w:themeColor="text1"/>
+          <w:sz w:val="24"/>
+          <w:szCs w:val="24"/>
+        </w:rPr>
+        <w:t>4.</w:t>
+      </w:r>
+      <w:r>
+        <w:rPr>
+          <w:color w:val="000000" w:themeColor="text1"/>
+          <w:sz w:val="24"/>
+          <w:szCs w:val="24"/>
+        </w:rPr>
+        <w:t>3</w:t>
+      </w:r>
+      <w:r>
+        <w:rPr>
+          <w:color w:val="000000" w:themeColor="text1"/>
+          <w:sz w:val="24"/>
+          <w:szCs w:val="24"/>
+        </w:rPr>
+        <w:t xml:space="preserve">. Динамика обучения ИНС с </w:t>
       </w:r>
       <w:r>
         <w:rPr>
@@ -19790,7 +20519,7 @@
       <w:pPr>
         <w:pStyle w:val="2"/>
       </w:pPr>
-      <w:bookmarkStart w:id="69" w:name="_Toc9888857"/>
+      <w:bookmarkStart w:id="68" w:name="_Toc9888857"/>
       <w:r>
         <w:t>4</w:t>
       </w:r>
@@ -19814,7 +20543,7 @@
       <w:r>
         <w:t xml:space="preserve"> слоев и глубины ИНС</w:t>
       </w:r>
-      <w:bookmarkEnd w:id="69"/>
+      <w:bookmarkEnd w:id="68"/>
     </w:p>
     <w:p>
       <w:pPr>
@@ -19890,13 +20619,22 @@
         <w:ind w:firstLine="851"/>
       </w:pPr>
       <w:r>
-        <w:t xml:space="preserve">Динамика обучения для различных вариантов размера первого слоя представлена на </w:t>
+        <w:t xml:space="preserve">Динамика обучения для различных вариантов размера первого слоя представлена </w:t>
+      </w:r>
+      <w:r>
+        <w:t>на графиках (</w:t>
       </w:r>
       <w:r>
         <w:t>рис.</w:t>
       </w:r>
       <w:r>
-        <w:t>4.5. Можно отметить, что значительн</w:t>
+        <w:t>4.</w:t>
+      </w:r>
+      <w:r>
+        <w:t>4)</w:t>
+      </w:r>
+      <w:r>
+        <w:t>. Можно отметить, что значительн</w:t>
       </w:r>
       <w:r>
         <w:t>о</w:t>
@@ -20000,8 +20738,45 @@
     </w:p>
     <w:p>
       <w:pPr>
-        <w:spacing w:line="480" w:lineRule="auto"/>
+        <w:spacing w:line="360" w:lineRule="auto"/>
+        <w:ind w:firstLine="851"/>
+        <w:rPr>
+          <w:noProof/>
+        </w:rPr>
+      </w:pPr>
+      <w:r>
+        <w:rPr>
+          <w:noProof/>
+        </w:rPr>
+        <w:t>Добавление же второго слоя практчески не сказалось на обучаемости сети (рис.4.5). Совершенно аналогичным образов выглядят графики для третьего слоя, поэтому они небыли включены. Исходя из этого можно сделать вывод, что для достижения максимальной эффективности сети достаточно добавить один полносвязный слой с 64-мя скрытыми нейронами. Такой слой обеспечивает оптимальное соотношение между качеством предсказаний и переобучением</w:t>
+      </w:r>
+      <w:r>
+        <w:rPr>
+          <w:noProof/>
+        </w:rPr>
+        <w:t xml:space="preserve"> </w:t>
+      </w:r>
+      <w:r>
+        <w:rPr>
+          <w:noProof/>
+        </w:rPr>
+        <w:t>сети.</w:t>
+      </w:r>
+    </w:p>
+    <w:p>
+      <w:pPr>
+        <w:spacing w:line="360" w:lineRule="auto"/>
+        <w:ind w:firstLine="709"/>
         <w:jc w:val="left"/>
+      </w:pPr>
+      <w:r>
+        <w:t>На тестовых данных, лучшая полученная в рамках данного параграфа сеть незначительно улучшила предыдущий результат, продемонстрировав значение 0,607.</w:t>
+      </w:r>
+    </w:p>
+    <w:p>
+      <w:pPr>
+        <w:spacing w:line="360" w:lineRule="auto"/>
+        <w:jc w:val="center"/>
         <w:rPr>
           <w:noProof/>
           <w:lang w:val="en-US"/>
@@ -20012,11 +20787,12 @@
           <w:noProof/>
           <w:lang w:val="en-US"/>
         </w:rPr>
+        <w:lastRenderedPageBreak/>
         <w:drawing>
-          <wp:inline distT="0" distB="0" distL="0" distR="0" wp14:anchorId="50502F5F" wp14:editId="2F362143">
-            <wp:extent cx="6116955" cy="4683125"/>
-            <wp:effectExtent l="0" t="0" r="0" b="3175"/>
-            <wp:docPr id="1" name="Рисунок 1"/>
+          <wp:inline distT="0" distB="0" distL="0" distR="0" wp14:anchorId="409B7E47" wp14:editId="750C70D8">
+            <wp:extent cx="5594400" cy="8640000"/>
+            <wp:effectExtent l="0" t="0" r="6350" b="8890"/>
+            <wp:docPr id="15" name="Рисунок 15"/>
             <wp:cNvGraphicFramePr>
               <a:graphicFrameLocks xmlns:a="http://schemas.openxmlformats.org/drawingml/2006/main" noChangeAspect="1"/>
             </wp:cNvGraphicFramePr>
@@ -20030,7 +20806,7 @@
                     </pic:cNvPicPr>
                   </pic:nvPicPr>
                   <pic:blipFill>
-                    <a:blip r:embed="rId26" cstate="print">
+                    <a:blip r:embed="rId26">
                       <a:extLst>
                         <a:ext uri="{28A0092B-C50C-407E-A947-70E740481C1C}">
                           <a14:useLocalDpi xmlns:a14="http://schemas.microsoft.com/office/drawing/2010/main" val="0"/>
@@ -20045,7 +20821,7 @@
                   <pic:spPr bwMode="auto">
                     <a:xfrm>
                       <a:off x="0" y="0"/>
-                      <a:ext cx="6116955" cy="4683125"/>
+                      <a:ext cx="5594400" cy="8640000"/>
                     </a:xfrm>
                     <a:prstGeom prst="rect">
                       <a:avLst/>
@@ -20079,7 +20855,7 @@
           <w:sz w:val="24"/>
           <w:szCs w:val="24"/>
         </w:rPr>
-        <w:t xml:space="preserve">Рисунок 4.4. Динамика обучения ИНС </w:t>
+        <w:t>Рис</w:t>
       </w:r>
       <w:r>
         <w:rPr>
@@ -20087,13 +20863,29 @@
           <w:sz w:val="24"/>
           <w:szCs w:val="24"/>
         </w:rPr>
+        <w:t>.</w:t>
+      </w:r>
+      <w:r>
+        <w:rPr>
+          <w:color w:val="000000" w:themeColor="text1"/>
+          <w:sz w:val="24"/>
+          <w:szCs w:val="24"/>
+        </w:rPr>
+        <w:t xml:space="preserve">4.4. Динамика обучения ИНС </w:t>
+      </w:r>
+      <w:r>
+        <w:rPr>
+          <w:color w:val="000000" w:themeColor="text1"/>
+          <w:sz w:val="24"/>
+          <w:szCs w:val="24"/>
+        </w:rPr>
         <w:t>для различных размеров первого слоя</w:t>
       </w:r>
     </w:p>
     <w:p>
       <w:pPr>
         <w:spacing w:line="360" w:lineRule="auto"/>
-        <w:ind w:firstLine="851"/>
+        <w:jc w:val="center"/>
         <w:rPr>
           <w:noProof/>
         </w:rPr>
@@ -20103,68 +20895,11 @@
           <w:noProof/>
         </w:rPr>
         <w:lastRenderedPageBreak/>
-        <w:t xml:space="preserve">Добавление второго слоя </w:t>
-      </w:r>
-      <w:r>
-        <w:rPr>
-          <w:noProof/>
-        </w:rPr>
-        <w:t xml:space="preserve">практчески не </w:t>
-      </w:r>
-      <w:r>
-        <w:rPr>
-          <w:noProof/>
-        </w:rPr>
-        <w:t>сказалось на обучаемости сети</w:t>
-      </w:r>
-      <w:r>
-        <w:rPr>
-          <w:noProof/>
-        </w:rPr>
-        <w:t xml:space="preserve"> (рис.4.5</w:t>
-      </w:r>
-      <w:r>
-        <w:rPr>
-          <w:noProof/>
-        </w:rPr>
-        <w:t>). Совершенно аналогичным образов выглядят графики для третьего слоя, поэтому они небыли включены. Исходя из этого можно сделать вывод, что для достижения максимальной эффективности сети достаточно добавить один полносвязный слой с 64-мя скрытыми нейронами. Такой слой обеспечивает оптимальное соотношение между качеством предсказаний и переобучением</w:t>
-      </w:r>
-      <w:r>
-        <w:rPr>
-          <w:noProof/>
-        </w:rPr>
-        <w:t xml:space="preserve"> </w:t>
-      </w:r>
-      <w:r>
-        <w:rPr>
-          <w:noProof/>
-        </w:rPr>
-        <w:t>сети</w:t>
-      </w:r>
-      <w:r>
-        <w:rPr>
-          <w:noProof/>
-        </w:rPr>
-        <w:t>.</w:t>
-      </w:r>
-    </w:p>
-    <w:p>
-      <w:pPr>
-        <w:spacing w:line="480" w:lineRule="auto"/>
-        <w:jc w:val="left"/>
-        <w:rPr>
-          <w:noProof/>
-        </w:rPr>
-      </w:pPr>
-      <w:r>
-        <w:rPr>
-          <w:noProof/>
-        </w:rPr>
         <w:drawing>
-          <wp:inline distT="0" distB="0" distL="0" distR="0" wp14:anchorId="4294BE3D" wp14:editId="5F52F16A">
-            <wp:extent cx="6116955" cy="3124200"/>
+          <wp:inline distT="0" distB="0" distL="0" distR="0" wp14:anchorId="60ECDA73" wp14:editId="26182937">
+            <wp:extent cx="5601600" cy="6480000"/>
             <wp:effectExtent l="0" t="0" r="0" b="0"/>
-            <wp:docPr id="13" name="Рисунок 13"/>
+            <wp:docPr id="16" name="Рисунок 16"/>
             <wp:cNvGraphicFramePr>
               <a:graphicFrameLocks xmlns:a="http://schemas.openxmlformats.org/drawingml/2006/main" noChangeAspect="1"/>
             </wp:cNvGraphicFramePr>
@@ -20172,13 +20907,13 @@
               <a:graphicData uri="http://schemas.openxmlformats.org/drawingml/2006/picture">
                 <pic:pic xmlns:pic="http://schemas.openxmlformats.org/drawingml/2006/picture">
                   <pic:nvPicPr>
-                    <pic:cNvPr id="0" name="Picture 1"/>
+                    <pic:cNvPr id="0" name="Picture 2"/>
                     <pic:cNvPicPr>
                       <a:picLocks noChangeAspect="1" noChangeArrowheads="1"/>
                     </pic:cNvPicPr>
                   </pic:nvPicPr>
                   <pic:blipFill>
-                    <a:blip r:embed="rId27" cstate="print">
+                    <a:blip r:embed="rId27">
                       <a:extLst>
                         <a:ext uri="{28A0092B-C50C-407E-A947-70E740481C1C}">
                           <a14:useLocalDpi xmlns:a14="http://schemas.microsoft.com/office/drawing/2010/main" val="0"/>
@@ -20193,7 +20928,7 @@
                   <pic:spPr bwMode="auto">
                     <a:xfrm>
                       <a:off x="0" y="0"/>
-                      <a:ext cx="6116955" cy="3124200"/>
+                      <a:ext cx="5601600" cy="6480000"/>
                     </a:xfrm>
                     <a:prstGeom prst="rect">
                       <a:avLst/>
@@ -20227,7 +20962,7 @@
           <w:sz w:val="24"/>
           <w:szCs w:val="24"/>
         </w:rPr>
-        <w:t>Рисунок 4.</w:t>
+        <w:t>Рис</w:t>
       </w:r>
       <w:r>
         <w:rPr>
@@ -20235,6 +20970,22 @@
           <w:sz w:val="24"/>
           <w:szCs w:val="24"/>
         </w:rPr>
+        <w:t>.</w:t>
+      </w:r>
+      <w:r>
+        <w:rPr>
+          <w:color w:val="000000" w:themeColor="text1"/>
+          <w:sz w:val="24"/>
+          <w:szCs w:val="24"/>
+        </w:rPr>
+        <w:t>4.</w:t>
+      </w:r>
+      <w:r>
+        <w:rPr>
+          <w:color w:val="000000" w:themeColor="text1"/>
+          <w:sz w:val="24"/>
+          <w:szCs w:val="24"/>
+        </w:rPr>
         <w:t>5</w:t>
       </w:r>
       <w:r>
@@ -20256,28 +21007,12 @@
     </w:p>
     <w:p>
       <w:pPr>
-        <w:spacing w:line="360" w:lineRule="auto"/>
-        <w:ind w:firstLine="709"/>
-        <w:jc w:val="left"/>
-      </w:pPr>
-      <w:r>
-        <w:t xml:space="preserve">На тестовых данных, лучшая полученная в рамках данного параграфа сеть незначительно улучшила </w:t>
-      </w:r>
-      <w:r>
-        <w:t>предыдущий</w:t>
-      </w:r>
-      <w:r>
-        <w:t xml:space="preserve"> результат, продемонстрировав значение 0,607.</w:t>
-      </w:r>
-    </w:p>
-    <w:p>
-      <w:pPr>
         <w:pStyle w:val="2"/>
         <w:rPr>
           <w:highlight w:val="yellow"/>
         </w:rPr>
       </w:pPr>
-      <w:bookmarkStart w:id="70" w:name="_Toc9888858"/>
+      <w:bookmarkStart w:id="69" w:name="_Toc9888858"/>
       <w:r>
         <w:t>4</w:t>
       </w:r>
@@ -20290,7 +21025,7 @@
       <w:r>
         <w:t xml:space="preserve">. </w:t>
       </w:r>
-      <w:bookmarkEnd w:id="70"/>
+      <w:bookmarkEnd w:id="69"/>
       <w:r>
         <w:t>Применение регуляризации и прореживания</w:t>
       </w:r>
@@ -20310,129 +21045,959 @@
         <w:t>ро</w:t>
       </w:r>
       <w:r>
-        <w:t>реживания и регуляризации позволяют бороться с переобучением ИНС. Однако они ухудшают результаты на обучающих данных, поэтому их влияние на итоговый результат достаточно сложно оценить</w:t>
-      </w:r>
-      <w:r>
-        <w:t xml:space="preserve">, ведь для каждой конфигурации сети необходимо будет вычислять значения </w:t>
-      </w:r>
-      <w:r>
-        <w:rPr>
-          <w:lang w:val="en-US"/>
-        </w:rPr>
-        <w:t>ROC</w:t>
-      </w:r>
-      <w:r>
-        <w:t>_</w:t>
-      </w:r>
-      <w:r>
-        <w:rPr>
-          <w:lang w:val="en-US"/>
-        </w:rPr>
-        <w:t>AUC</w:t>
+        <w:t>реживания и регуляризации позволяют бороться с переобучением ИНС. Однако они</w:t>
       </w:r>
       <w:r>
         <w:t xml:space="preserve"> </w:t>
       </w:r>
       <w:r>
-        <w:t>метрики для всего тестового набора данных</w:t>
-      </w:r>
-      <w:r>
-        <w:t>.</w:t>
-      </w:r>
-    </w:p>
-    <w:p>
-      <w:pPr>
-        <w:pStyle w:val="2"/>
-        <w:rPr>
-          <w:highlight w:val="yellow"/>
-        </w:rPr>
-      </w:pPr>
+        <w:t>замедляют скорость обучения, и их применение может дать положительный результат только при наличии большого размера</w:t>
+      </w:r>
+      <w:r>
+        <w:t xml:space="preserve"> </w:t>
+      </w:r>
+      <w:r>
+        <w:t>обучающей выборки. Поэтому</w:t>
+      </w:r>
+      <w:r>
+        <w:t xml:space="preserve"> в последующих тестах</w:t>
+      </w:r>
+      <w:r>
+        <w:t xml:space="preserve"> при обучении </w:t>
+      </w:r>
       <w:r>
         <w:lastRenderedPageBreak/>
-        <w:t>4</w:t>
-      </w:r>
-      <w:r>
-        <w:t>.</w:t>
-      </w:r>
-      <w:r>
-        <w:t>4</w:t>
-      </w:r>
-      <w:r>
-        <w:t>. Итоговая конфигурация ИНС</w:t>
+        <w:t xml:space="preserve">ИНС </w:t>
+      </w:r>
+      <w:r>
+        <w:t>использовался</w:t>
+      </w:r>
+      <w:r>
+        <w:t xml:space="preserve"> в 4 раза больший объем данных. </w:t>
+      </w:r>
+      <w:r>
+        <w:t xml:space="preserve">Для оценки влияния слоя прореживания на итоговую эффективность решения было обучено три ИНС: </w:t>
+      </w:r>
+    </w:p>
+    <w:p>
+      <w:pPr>
+        <w:pStyle w:val="ac"/>
+        <w:numPr>
+          <w:ilvl w:val="0"/>
+          <w:numId w:val="50"/>
+        </w:numPr>
+        <w:tabs>
+          <w:tab w:val="left" w:pos="1800"/>
+        </w:tabs>
+        <w:spacing w:line="360" w:lineRule="auto"/>
+        <w:ind w:left="1134" w:hanging="283"/>
+      </w:pPr>
+      <w:r>
+        <w:t>одна без применения слоя прореживания (рис.4.6а),</w:t>
+      </w:r>
+    </w:p>
+    <w:p>
+      <w:pPr>
+        <w:pStyle w:val="ac"/>
+        <w:numPr>
+          <w:ilvl w:val="0"/>
+          <w:numId w:val="50"/>
+        </w:numPr>
+        <w:tabs>
+          <w:tab w:val="left" w:pos="1800"/>
+        </w:tabs>
+        <w:spacing w:line="360" w:lineRule="auto"/>
+        <w:ind w:left="1134" w:hanging="283"/>
+      </w:pPr>
+      <w:r>
+        <w:t xml:space="preserve">две с слоем прореживания после каждого </w:t>
+      </w:r>
+      <w:proofErr w:type="spellStart"/>
+      <w:r>
+        <w:t>полносвязного</w:t>
+      </w:r>
+      <w:proofErr w:type="spellEnd"/>
+      <w:r>
+        <w:t xml:space="preserve"> слоя с коэффициентами 0,1 (рис.4.6</w:t>
+      </w:r>
+      <w:r>
+        <w:rPr>
+          <w:lang w:val="en-US"/>
+        </w:rPr>
+        <w:t>b</w:t>
+      </w:r>
+      <w:r>
+        <w:t xml:space="preserve">) </w:t>
+      </w:r>
+      <w:r>
+        <w:t>и 0,</w:t>
+      </w:r>
+      <w:r>
+        <w:t>3</w:t>
+      </w:r>
+      <w:r>
+        <w:t xml:space="preserve"> (</w:t>
+      </w:r>
+      <w:r>
+        <w:t>рис.4.6с).</w:t>
+      </w:r>
+    </w:p>
+    <w:p>
+      <w:pPr>
+        <w:tabs>
+          <w:tab w:val="left" w:pos="1800"/>
+        </w:tabs>
+        <w:jc w:val="center"/>
+      </w:pPr>
+      <w:r>
+        <w:rPr>
+          <w:noProof/>
+        </w:rPr>
+        <mc:AlternateContent>
+          <mc:Choice Requires="wps">
+            <w:drawing>
+              <wp:anchor distT="45720" distB="45720" distL="114300" distR="114300" simplePos="0" relativeHeight="251693056" behindDoc="0" locked="0" layoutInCell="1" allowOverlap="1" wp14:anchorId="2621E372" wp14:editId="489BFCAF">
+                <wp:simplePos x="0" y="0"/>
+                <wp:positionH relativeFrom="column">
+                  <wp:posOffset>907473</wp:posOffset>
+                </wp:positionH>
+                <wp:positionV relativeFrom="paragraph">
+                  <wp:posOffset>100503</wp:posOffset>
+                </wp:positionV>
+                <wp:extent cx="358140" cy="1404620"/>
+                <wp:effectExtent l="0" t="0" r="3810" b="0"/>
+                <wp:wrapNone/>
+                <wp:docPr id="196" name="Надпись 2"/>
+                <wp:cNvGraphicFramePr>
+                  <a:graphicFrameLocks xmlns:a="http://schemas.openxmlformats.org/drawingml/2006/main"/>
+                </wp:cNvGraphicFramePr>
+                <a:graphic xmlns:a="http://schemas.openxmlformats.org/drawingml/2006/main">
+                  <a:graphicData uri="http://schemas.microsoft.com/office/word/2010/wordprocessingShape">
+                    <wps:wsp>
+                      <wps:cNvSpPr txBox="1">
+                        <a:spLocks noChangeArrowheads="1"/>
+                      </wps:cNvSpPr>
+                      <wps:spPr bwMode="auto">
+                        <a:xfrm>
+                          <a:off x="0" y="0"/>
+                          <a:ext cx="358140" cy="1404620"/>
+                        </a:xfrm>
+                        <a:prstGeom prst="rect">
+                          <a:avLst/>
+                        </a:prstGeom>
+                        <a:solidFill>
+                          <a:srgbClr val="FFFFFF"/>
+                        </a:solidFill>
+                        <a:ln w="9525">
+                          <a:noFill/>
+                          <a:miter lim="800000"/>
+                          <a:headEnd/>
+                          <a:tailEnd/>
+                        </a:ln>
+                      </wps:spPr>
+                      <wps:txbx>
+                        <w:txbxContent>
+                          <w:p>
+                            <w:pPr>
+                              <w:jc w:val="right"/>
+                            </w:pPr>
+                            <w:r>
+                              <w:rPr>
+                                <w:lang w:val="en-US"/>
+                              </w:rPr>
+                              <w:t>a</w:t>
+                            </w:r>
+                            <w:r>
+                              <w:t>)</w:t>
+                            </w:r>
+                          </w:p>
+                        </w:txbxContent>
+                      </wps:txbx>
+                      <wps:bodyPr rot="0" vert="horz" wrap="square" lIns="91440" tIns="45720" rIns="91440" bIns="45720" anchor="t" anchorCtr="0">
+                        <a:spAutoFit/>
+                      </wps:bodyPr>
+                    </wps:wsp>
+                  </a:graphicData>
+                </a:graphic>
+                <wp14:sizeRelH relativeFrom="margin">
+                  <wp14:pctWidth>0</wp14:pctWidth>
+                </wp14:sizeRelH>
+                <wp14:sizeRelV relativeFrom="margin">
+                  <wp14:pctHeight>20000</wp14:pctHeight>
+                </wp14:sizeRelV>
+              </wp:anchor>
+            </w:drawing>
+          </mc:Choice>
+          <mc:Fallback>
+            <w:pict>
+              <v:shape w14:anchorId="2621E372" id="_x0000_s1036" type="#_x0000_t202" style="position:absolute;left:0;text-align:left;margin-left:71.45pt;margin-top:7.9pt;width:28.2pt;height:110.6pt;z-index:251693056;visibility:visible;mso-wrap-style:square;mso-width-percent:0;mso-height-percent:200;mso-wrap-distance-left:9pt;mso-wrap-distance-top:3.6pt;mso-wrap-distance-right:9pt;mso-wrap-distance-bottom:3.6pt;mso-position-horizontal:absolute;mso-position-horizontal-relative:text;mso-position-vertical:absolute;mso-position-vertical-relative:text;mso-width-percent:0;mso-height-percent:200;mso-width-relative:margin;mso-height-relative:margin;v-text-anchor:top" o:gfxdata="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" stroked="f">
+                <v:textbox style="mso-fit-shape-to-text:t">
+                  <w:txbxContent>
+                    <w:p>
+                      <w:pPr>
+                        <w:jc w:val="right"/>
+                      </w:pPr>
+                      <w:r>
+                        <w:rPr>
+                          <w:lang w:val="en-US"/>
+                        </w:rPr>
+                        <w:t>a</w:t>
+                      </w:r>
+                      <w:r>
+                        <w:t>)</w:t>
+                      </w:r>
+                    </w:p>
+                  </w:txbxContent>
+                </v:textbox>
+              </v:shape>
+            </w:pict>
+          </mc:Fallback>
+        </mc:AlternateContent>
+      </w:r>
+      <w:r>
+        <w:rPr>
+          <w:noProof/>
+        </w:rPr>
+        <w:drawing>
+          <wp:inline distT="0" distB="0" distL="0" distR="0" wp14:anchorId="7A87A50B" wp14:editId="50FCBF27">
+            <wp:extent cx="3484800" cy="2160000"/>
+            <wp:effectExtent l="0" t="0" r="1905" b="0"/>
+            <wp:docPr id="27" name="Рисунок 27"/>
+            <wp:cNvGraphicFramePr>
+              <a:graphicFrameLocks xmlns:a="http://schemas.openxmlformats.org/drawingml/2006/main" noChangeAspect="1"/>
+            </wp:cNvGraphicFramePr>
+            <a:graphic xmlns:a="http://schemas.openxmlformats.org/drawingml/2006/main">
+              <a:graphicData uri="http://schemas.openxmlformats.org/drawingml/2006/picture">
+                <pic:pic xmlns:pic="http://schemas.openxmlformats.org/drawingml/2006/picture">
+                  <pic:nvPicPr>
+                    <pic:cNvPr id="0" name="Picture 3"/>
+                    <pic:cNvPicPr>
+                      <a:picLocks noChangeAspect="1" noChangeArrowheads="1"/>
+                    </pic:cNvPicPr>
+                  </pic:nvPicPr>
+                  <pic:blipFill>
+                    <a:blip r:embed="rId28" cstate="print">
+                      <a:extLst>
+                        <a:ext uri="{28A0092B-C50C-407E-A947-70E740481C1C}">
+                          <a14:useLocalDpi xmlns:a14="http://schemas.microsoft.com/office/drawing/2010/main" val="0"/>
+                        </a:ext>
+                      </a:extLst>
+                    </a:blip>
+                    <a:srcRect/>
+                    <a:stretch>
+                      <a:fillRect/>
+                    </a:stretch>
+                  </pic:blipFill>
+                  <pic:spPr bwMode="auto">
+                    <a:xfrm>
+                      <a:off x="0" y="0"/>
+                      <a:ext cx="3484800" cy="2160000"/>
+                    </a:xfrm>
+                    <a:prstGeom prst="rect">
+                      <a:avLst/>
+                    </a:prstGeom>
+                    <a:noFill/>
+                    <a:ln>
+                      <a:noFill/>
+                    </a:ln>
+                  </pic:spPr>
+                </pic:pic>
+              </a:graphicData>
+            </a:graphic>
+          </wp:inline>
+        </w:drawing>
+      </w:r>
+    </w:p>
+    <w:p>
+      <w:pPr>
+        <w:tabs>
+          <w:tab w:val="left" w:pos="1800"/>
+        </w:tabs>
+        <w:jc w:val="center"/>
+      </w:pPr>
+      <w:r>
+        <w:rPr>
+          <w:noProof/>
+        </w:rPr>
+        <mc:AlternateContent>
+          <mc:Choice Requires="wps">
+            <w:drawing>
+              <wp:anchor distT="45720" distB="45720" distL="114300" distR="114300" simplePos="0" relativeHeight="251695104" behindDoc="0" locked="0" layoutInCell="1" allowOverlap="1" wp14:anchorId="50721B1E" wp14:editId="1F14BCE1">
+                <wp:simplePos x="0" y="0"/>
+                <wp:positionH relativeFrom="column">
+                  <wp:posOffset>962891</wp:posOffset>
+                </wp:positionH>
+                <wp:positionV relativeFrom="paragraph">
+                  <wp:posOffset>197485</wp:posOffset>
+                </wp:positionV>
+                <wp:extent cx="358140" cy="1404620"/>
+                <wp:effectExtent l="0" t="0" r="3810" b="0"/>
+                <wp:wrapNone/>
+                <wp:docPr id="197" name="Надпись 2"/>
+                <wp:cNvGraphicFramePr>
+                  <a:graphicFrameLocks xmlns:a="http://schemas.openxmlformats.org/drawingml/2006/main"/>
+                </wp:cNvGraphicFramePr>
+                <a:graphic xmlns:a="http://schemas.openxmlformats.org/drawingml/2006/main">
+                  <a:graphicData uri="http://schemas.microsoft.com/office/word/2010/wordprocessingShape">
+                    <wps:wsp>
+                      <wps:cNvSpPr txBox="1">
+                        <a:spLocks noChangeArrowheads="1"/>
+                      </wps:cNvSpPr>
+                      <wps:spPr bwMode="auto">
+                        <a:xfrm>
+                          <a:off x="0" y="0"/>
+                          <a:ext cx="358140" cy="1404620"/>
+                        </a:xfrm>
+                        <a:prstGeom prst="rect">
+                          <a:avLst/>
+                        </a:prstGeom>
+                        <a:solidFill>
+                          <a:srgbClr val="FFFFFF"/>
+                        </a:solidFill>
+                        <a:ln w="9525">
+                          <a:noFill/>
+                          <a:miter lim="800000"/>
+                          <a:headEnd/>
+                          <a:tailEnd/>
+                        </a:ln>
+                      </wps:spPr>
+                      <wps:txbx>
+                        <w:txbxContent>
+                          <w:p>
+                            <w:pPr>
+                              <w:jc w:val="right"/>
+                            </w:pPr>
+                            <w:r>
+                              <w:rPr>
+                                <w:lang w:val="en-US"/>
+                              </w:rPr>
+                              <w:t>b</w:t>
+                            </w:r>
+                            <w:r>
+                              <w:t>)</w:t>
+                            </w:r>
+                          </w:p>
+                        </w:txbxContent>
+                      </wps:txbx>
+                      <wps:bodyPr rot="0" vert="horz" wrap="square" lIns="91440" tIns="45720" rIns="91440" bIns="45720" anchor="t" anchorCtr="0">
+                        <a:spAutoFit/>
+                      </wps:bodyPr>
+                    </wps:wsp>
+                  </a:graphicData>
+                </a:graphic>
+                <wp14:sizeRelH relativeFrom="margin">
+                  <wp14:pctWidth>0</wp14:pctWidth>
+                </wp14:sizeRelH>
+                <wp14:sizeRelV relativeFrom="margin">
+                  <wp14:pctHeight>20000</wp14:pctHeight>
+                </wp14:sizeRelV>
+              </wp:anchor>
+            </w:drawing>
+          </mc:Choice>
+          <mc:Fallback>
+            <w:pict>
+              <v:shape w14:anchorId="50721B1E" id="_x0000_s1037" type="#_x0000_t202" style="position:absolute;left:0;text-align:left;margin-left:75.8pt;margin-top:15.55pt;width:28.2pt;height:110.6pt;z-index:251695104;visibility:visible;mso-wrap-style:square;mso-width-percent:0;mso-height-percent:200;mso-wrap-distance-left:9pt;mso-wrap-distance-top:3.6pt;mso-wrap-distance-right:9pt;mso-wrap-distance-bottom:3.6pt;mso-position-horizontal:absolute;mso-position-horizontal-relative:text;mso-position-vertical:absolute;mso-position-vertical-relative:text;mso-width-percent:0;mso-height-percent:200;mso-width-relative:margin;mso-height-relative:margin;v-text-anchor:top" o:gfxdata="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" stroked="f">
+                <v:textbox style="mso-fit-shape-to-text:t">
+                  <w:txbxContent>
+                    <w:p>
+                      <w:pPr>
+                        <w:jc w:val="right"/>
+                      </w:pPr>
+                      <w:r>
+                        <w:rPr>
+                          <w:lang w:val="en-US"/>
+                        </w:rPr>
+                        <w:t>b</w:t>
+                      </w:r>
+                      <w:r>
+                        <w:t>)</w:t>
+                      </w:r>
+                    </w:p>
+                  </w:txbxContent>
+                </v:textbox>
+              </v:shape>
+            </w:pict>
+          </mc:Fallback>
+        </mc:AlternateContent>
+      </w:r>
+      <w:r>
+        <w:rPr>
+          <w:noProof/>
+        </w:rPr>
+        <w:drawing>
+          <wp:inline distT="0" distB="0" distL="0" distR="0" wp14:anchorId="1276A585" wp14:editId="5B43BED4">
+            <wp:extent cx="3456000" cy="2160000"/>
+            <wp:effectExtent l="0" t="0" r="0" b="0"/>
+            <wp:docPr id="30" name="Рисунок 30"/>
+            <wp:cNvGraphicFramePr>
+              <a:graphicFrameLocks xmlns:a="http://schemas.openxmlformats.org/drawingml/2006/main" noChangeAspect="1"/>
+            </wp:cNvGraphicFramePr>
+            <a:graphic xmlns:a="http://schemas.openxmlformats.org/drawingml/2006/main">
+              <a:graphicData uri="http://schemas.openxmlformats.org/drawingml/2006/picture">
+                <pic:pic xmlns:pic="http://schemas.openxmlformats.org/drawingml/2006/picture">
+                  <pic:nvPicPr>
+                    <pic:cNvPr id="0" name="Picture 4"/>
+                    <pic:cNvPicPr>
+                      <a:picLocks noChangeAspect="1" noChangeArrowheads="1"/>
+                    </pic:cNvPicPr>
+                  </pic:nvPicPr>
+                  <pic:blipFill>
+                    <a:blip r:embed="rId29" cstate="print">
+                      <a:extLst>
+                        <a:ext uri="{28A0092B-C50C-407E-A947-70E740481C1C}">
+                          <a14:useLocalDpi xmlns:a14="http://schemas.microsoft.com/office/drawing/2010/main" val="0"/>
+                        </a:ext>
+                      </a:extLst>
+                    </a:blip>
+                    <a:srcRect/>
+                    <a:stretch>
+                      <a:fillRect/>
+                    </a:stretch>
+                  </pic:blipFill>
+                  <pic:spPr bwMode="auto">
+                    <a:xfrm>
+                      <a:off x="0" y="0"/>
+                      <a:ext cx="3456000" cy="2160000"/>
+                    </a:xfrm>
+                    <a:prstGeom prst="rect">
+                      <a:avLst/>
+                    </a:prstGeom>
+                    <a:noFill/>
+                    <a:ln>
+                      <a:noFill/>
+                    </a:ln>
+                  </pic:spPr>
+                </pic:pic>
+              </a:graphicData>
+            </a:graphic>
+          </wp:inline>
+        </w:drawing>
+      </w:r>
+    </w:p>
+    <w:p>
+      <w:pPr>
+        <w:tabs>
+          <w:tab w:val="left" w:pos="1800"/>
+        </w:tabs>
+        <w:spacing w:line="360" w:lineRule="auto"/>
+        <w:jc w:val="center"/>
+      </w:pPr>
+      <w:r>
+        <w:rPr>
+          <w:noProof/>
+        </w:rPr>
+        <mc:AlternateContent>
+          <mc:Choice Requires="wps">
+            <w:drawing>
+              <wp:anchor distT="45720" distB="45720" distL="114300" distR="114300" simplePos="0" relativeHeight="251697152" behindDoc="0" locked="0" layoutInCell="1" allowOverlap="1" wp14:anchorId="09331160" wp14:editId="7C721F4A">
+                <wp:simplePos x="0" y="0"/>
+                <wp:positionH relativeFrom="column">
+                  <wp:posOffset>958041</wp:posOffset>
+                </wp:positionH>
+                <wp:positionV relativeFrom="paragraph">
+                  <wp:posOffset>57035</wp:posOffset>
+                </wp:positionV>
+                <wp:extent cx="358140" cy="1404620"/>
+                <wp:effectExtent l="0" t="0" r="3810" b="0"/>
+                <wp:wrapNone/>
+                <wp:docPr id="198" name="Надпись 2"/>
+                <wp:cNvGraphicFramePr>
+                  <a:graphicFrameLocks xmlns:a="http://schemas.openxmlformats.org/drawingml/2006/main"/>
+                </wp:cNvGraphicFramePr>
+                <a:graphic xmlns:a="http://schemas.openxmlformats.org/drawingml/2006/main">
+                  <a:graphicData uri="http://schemas.microsoft.com/office/word/2010/wordprocessingShape">
+                    <wps:wsp>
+                      <wps:cNvSpPr txBox="1">
+                        <a:spLocks noChangeArrowheads="1"/>
+                      </wps:cNvSpPr>
+                      <wps:spPr bwMode="auto">
+                        <a:xfrm>
+                          <a:off x="0" y="0"/>
+                          <a:ext cx="358140" cy="1404620"/>
+                        </a:xfrm>
+                        <a:prstGeom prst="rect">
+                          <a:avLst/>
+                        </a:prstGeom>
+                        <a:solidFill>
+                          <a:srgbClr val="FFFFFF"/>
+                        </a:solidFill>
+                        <a:ln w="9525">
+                          <a:noFill/>
+                          <a:miter lim="800000"/>
+                          <a:headEnd/>
+                          <a:tailEnd/>
+                        </a:ln>
+                      </wps:spPr>
+                      <wps:txbx>
+                        <w:txbxContent>
+                          <w:p>
+                            <w:pPr>
+                              <w:jc w:val="right"/>
+                            </w:pPr>
+                            <w:r>
+                              <w:rPr>
+                                <w:lang w:val="en-US"/>
+                              </w:rPr>
+                              <w:t>c</w:t>
+                            </w:r>
+                            <w:r>
+                              <w:t>)</w:t>
+                            </w:r>
+                          </w:p>
+                        </w:txbxContent>
+                      </wps:txbx>
+                      <wps:bodyPr rot="0" vert="horz" wrap="square" lIns="91440" tIns="45720" rIns="91440" bIns="45720" anchor="t" anchorCtr="0">
+                        <a:spAutoFit/>
+                      </wps:bodyPr>
+                    </wps:wsp>
+                  </a:graphicData>
+                </a:graphic>
+                <wp14:sizeRelH relativeFrom="margin">
+                  <wp14:pctWidth>0</wp14:pctWidth>
+                </wp14:sizeRelH>
+                <wp14:sizeRelV relativeFrom="margin">
+                  <wp14:pctHeight>20000</wp14:pctHeight>
+                </wp14:sizeRelV>
+              </wp:anchor>
+            </w:drawing>
+          </mc:Choice>
+          <mc:Fallback>
+            <w:pict>
+              <v:shape w14:anchorId="09331160" id="_x0000_s1038" type="#_x0000_t202" style="position:absolute;left:0;text-align:left;margin-left:75.45pt;margin-top:4.5pt;width:28.2pt;height:110.6pt;z-index:251697152;visibility:visible;mso-wrap-style:square;mso-width-percent:0;mso-height-percent:200;mso-wrap-distance-left:9pt;mso-wrap-distance-top:3.6pt;mso-wrap-distance-right:9pt;mso-wrap-distance-bottom:3.6pt;mso-position-horizontal:absolute;mso-position-horizontal-relative:text;mso-position-vertical:absolute;mso-position-vertical-relative:text;mso-width-percent:0;mso-height-percent:200;mso-width-relative:margin;mso-height-relative:margin;v-text-anchor:top" o:gfxdata="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" stroked="f">
+                <v:textbox style="mso-fit-shape-to-text:t">
+                  <w:txbxContent>
+                    <w:p>
+                      <w:pPr>
+                        <w:jc w:val="right"/>
+                      </w:pPr>
+                      <w:r>
+                        <w:rPr>
+                          <w:lang w:val="en-US"/>
+                        </w:rPr>
+                        <w:t>c</w:t>
+                      </w:r>
+                      <w:r>
+                        <w:t>)</w:t>
+                      </w:r>
+                    </w:p>
+                  </w:txbxContent>
+                </v:textbox>
+              </v:shape>
+            </w:pict>
+          </mc:Fallback>
+        </mc:AlternateContent>
+      </w:r>
+      <w:r>
+        <w:rPr>
+          <w:noProof/>
+        </w:rPr>
+        <w:drawing>
+          <wp:inline distT="0" distB="0" distL="0" distR="0" wp14:anchorId="6230DBA6" wp14:editId="1D98BA20">
+            <wp:extent cx="3456000" cy="2160000"/>
+            <wp:effectExtent l="0" t="0" r="0" b="0"/>
+            <wp:docPr id="193" name="Рисунок 193"/>
+            <wp:cNvGraphicFramePr>
+              <a:graphicFrameLocks xmlns:a="http://schemas.openxmlformats.org/drawingml/2006/main" noChangeAspect="1"/>
+            </wp:cNvGraphicFramePr>
+            <a:graphic xmlns:a="http://schemas.openxmlformats.org/drawingml/2006/main">
+              <a:graphicData uri="http://schemas.openxmlformats.org/drawingml/2006/picture">
+                <pic:pic xmlns:pic="http://schemas.openxmlformats.org/drawingml/2006/picture">
+                  <pic:nvPicPr>
+                    <pic:cNvPr id="0" name="Picture 6"/>
+                    <pic:cNvPicPr>
+                      <a:picLocks noChangeAspect="1" noChangeArrowheads="1"/>
+                    </pic:cNvPicPr>
+                  </pic:nvPicPr>
+                  <pic:blipFill>
+                    <a:blip r:embed="rId30" cstate="print">
+                      <a:extLst>
+                        <a:ext uri="{28A0092B-C50C-407E-A947-70E740481C1C}">
+                          <a14:useLocalDpi xmlns:a14="http://schemas.microsoft.com/office/drawing/2010/main" val="0"/>
+                        </a:ext>
+                      </a:extLst>
+                    </a:blip>
+                    <a:srcRect/>
+                    <a:stretch>
+                      <a:fillRect/>
+                    </a:stretch>
+                  </pic:blipFill>
+                  <pic:spPr bwMode="auto">
+                    <a:xfrm>
+                      <a:off x="0" y="0"/>
+                      <a:ext cx="3456000" cy="2160000"/>
+                    </a:xfrm>
+                    <a:prstGeom prst="rect">
+                      <a:avLst/>
+                    </a:prstGeom>
+                    <a:noFill/>
+                    <a:ln>
+                      <a:noFill/>
+                    </a:ln>
+                  </pic:spPr>
+                </pic:pic>
+              </a:graphicData>
+            </a:graphic>
+          </wp:inline>
+        </w:drawing>
       </w:r>
     </w:p>
     <w:p>
       <w:pPr>
         <w:spacing w:line="360" w:lineRule="auto"/>
         <w:ind w:firstLine="709"/>
-      </w:pPr>
-      <w:r>
-        <w:t>В результате проведенных экспериментов была подобрана</w:t>
-      </w:r>
-      <w:r>
-        <w:t xml:space="preserve"> такая</w:t>
-      </w:r>
-      <w:r>
-        <w:t xml:space="preserve"> комбинация </w:t>
-      </w:r>
-      <w:proofErr w:type="spellStart"/>
-      <w:r>
-        <w:t>гиперпараметров</w:t>
-      </w:r>
-      <w:proofErr w:type="spellEnd"/>
-      <w:r>
-        <w:t xml:space="preserve"> </w:t>
-      </w:r>
-      <w:r>
-        <w:t>ИНС</w:t>
-      </w:r>
-      <w:r>
-        <w:t xml:space="preserve">, </w:t>
-      </w:r>
-      <w:r>
-        <w:t xml:space="preserve">которая позволила значительно улучшить эффективность сети, по сравнению с базовым решением, представленным в п.3.3. Схема топологии полученной ИНС представлена на рисунке 4.6. На тестовых данных она демонстрирует результат </w:t>
-      </w:r>
-      <w:r>
-        <w:rPr>
-          <w:lang w:val="en-US"/>
-        </w:rPr>
-        <w:t>ROC</w:t>
-      </w:r>
-      <w:r>
-        <w:t>_</w:t>
-      </w:r>
-      <w:r>
-        <w:rPr>
-          <w:lang w:val="en-US"/>
-        </w:rPr>
-        <w:t>AUC</w:t>
-      </w:r>
-      <w:r>
-        <w:t xml:space="preserve"> </w:t>
-      </w:r>
-      <w:r>
-        <w:t xml:space="preserve">метрики, равный 0,652. Это значение </w:t>
-      </w:r>
-      <w:r>
-        <w:t xml:space="preserve">входит в топ 30 лучших решений в рамках соревнования от </w:t>
-      </w:r>
-      <w:r>
-        <w:rPr>
-          <w:lang w:val="en-US"/>
-        </w:rPr>
-        <w:t>Microsoft</w:t>
-      </w:r>
-      <w:r>
-        <w:t xml:space="preserve">. </w:t>
-      </w:r>
-      <w:r>
-        <w:t>[</w:t>
-      </w:r>
-      <w:r>
-        <w:t>3</w:t>
-      </w:r>
-      <w:r>
-        <w:t>]</w:t>
+        <w:jc w:val="center"/>
+        <w:rPr>
+          <w:color w:val="000000" w:themeColor="text1"/>
+          <w:sz w:val="24"/>
+          <w:szCs w:val="24"/>
+        </w:rPr>
+      </w:pPr>
+      <w:r>
+        <w:rPr>
+          <w:color w:val="000000" w:themeColor="text1"/>
+          <w:sz w:val="24"/>
+          <w:szCs w:val="24"/>
+        </w:rPr>
+        <w:t>Рис</w:t>
+      </w:r>
+      <w:r>
+        <w:rPr>
+          <w:color w:val="000000" w:themeColor="text1"/>
+          <w:sz w:val="24"/>
+          <w:szCs w:val="24"/>
+        </w:rPr>
+        <w:t>.</w:t>
+      </w:r>
+      <w:r>
+        <w:rPr>
+          <w:color w:val="000000" w:themeColor="text1"/>
+          <w:sz w:val="24"/>
+          <w:szCs w:val="24"/>
+        </w:rPr>
+        <w:t>4.</w:t>
+      </w:r>
+      <w:r>
+        <w:rPr>
+          <w:color w:val="000000" w:themeColor="text1"/>
+          <w:sz w:val="24"/>
+          <w:szCs w:val="24"/>
+        </w:rPr>
+        <w:t>6</w:t>
+      </w:r>
+      <w:r>
+        <w:rPr>
+          <w:color w:val="000000" w:themeColor="text1"/>
+          <w:sz w:val="24"/>
+          <w:szCs w:val="24"/>
+        </w:rPr>
+        <w:t xml:space="preserve">. Динамика обучения ИНС </w:t>
+      </w:r>
+      <w:r>
+        <w:rPr>
+          <w:color w:val="000000" w:themeColor="text1"/>
+          <w:sz w:val="24"/>
+          <w:szCs w:val="24"/>
+        </w:rPr>
+        <w:t xml:space="preserve">для различных </w:t>
+      </w:r>
+      <w:r>
+        <w:rPr>
+          <w:color w:val="000000" w:themeColor="text1"/>
+          <w:sz w:val="24"/>
+          <w:szCs w:val="24"/>
+        </w:rPr>
+        <w:t>коэффициентов прореживания</w:t>
+      </w:r>
+      <w:r>
+        <w:rPr>
+          <w:color w:val="000000" w:themeColor="text1"/>
+          <w:sz w:val="24"/>
+          <w:szCs w:val="24"/>
+        </w:rPr>
+        <w:t>:</w:t>
+      </w:r>
+      <w:r>
+        <w:rPr>
+          <w:i/>
+          <w:color w:val="000000" w:themeColor="text1"/>
+          <w:sz w:val="24"/>
+          <w:szCs w:val="24"/>
+        </w:rPr>
+        <w:t xml:space="preserve"> а – 0 (без прореживания); </w:t>
+      </w:r>
+      <w:r>
+        <w:rPr>
+          <w:i/>
+          <w:color w:val="000000" w:themeColor="text1"/>
+          <w:sz w:val="24"/>
+          <w:szCs w:val="24"/>
+          <w:lang w:val="en-US"/>
+        </w:rPr>
+        <w:t>b</w:t>
+      </w:r>
+      <w:r>
+        <w:rPr>
+          <w:i/>
+          <w:color w:val="000000" w:themeColor="text1"/>
+          <w:sz w:val="24"/>
+          <w:szCs w:val="24"/>
+        </w:rPr>
+        <w:t xml:space="preserve"> – 0,1; с – 0,2</w:t>
+      </w:r>
+    </w:p>
+    <w:p>
+      <w:pPr>
+        <w:tabs>
+          <w:tab w:val="left" w:pos="1800"/>
+        </w:tabs>
+        <w:spacing w:line="360" w:lineRule="auto"/>
+        <w:ind w:firstLine="851"/>
+      </w:pPr>
+      <w:r>
+        <w:lastRenderedPageBreak/>
+        <w:t xml:space="preserve">Можно заметить, что разрыв между результатами на обучающей и тестовой выборками уменьшается, при увеличении коэффициента прореживания, это свидетельствует о снижении переобучения. Однако так же </w:t>
+      </w:r>
+      <w:r>
+        <w:t xml:space="preserve">может </w:t>
+      </w:r>
+      <w:r>
+        <w:t>уменьша</w:t>
+      </w:r>
+      <w:r>
+        <w:t>тся</w:t>
+      </w:r>
+      <w:r>
+        <w:t xml:space="preserve"> и </w:t>
+      </w:r>
+      <w:r>
+        <w:t>абсолютный</w:t>
+      </w:r>
+      <w:r>
+        <w:t xml:space="preserve"> результат</w:t>
+      </w:r>
+      <w:r>
+        <w:t xml:space="preserve"> эффективности предсказаний. В данном случае сеть с добавленим слоя прореживания с коэффициентом 0,1 показала немного лучший результат, чем без прореживания. А слой с коэффициентом 0,3 только ухудшил результат. Поэтому было принято решение использовать слои прореживания с коэффициентом 0,1.</w:t>
+      </w:r>
+    </w:p>
+    <w:p>
+      <w:pPr>
+        <w:tabs>
+          <w:tab w:val="left" w:pos="1800"/>
+        </w:tabs>
+        <w:spacing w:line="360" w:lineRule="auto"/>
+        <w:ind w:firstLine="851"/>
+      </w:pPr>
+      <w:r>
+        <w:t xml:space="preserve">Применение же </w:t>
+      </w:r>
+      <w:r>
+        <w:t>регуляризация</w:t>
+      </w:r>
+      <w:r>
+        <w:t xml:space="preserve"> оказалось полностью неприменимым для решаемой задачи, т.к. даже </w:t>
+      </w:r>
+      <w:r>
+        <w:t xml:space="preserve">при очень маленьких коэффициентах ИНС значительно ухудшила свои показатели (рис.4.7). </w:t>
+      </w:r>
+    </w:p>
+    <w:p>
+      <w:pPr>
+        <w:tabs>
+          <w:tab w:val="left" w:pos="1800"/>
+        </w:tabs>
+        <w:spacing w:line="360" w:lineRule="auto"/>
+        <w:ind w:firstLine="851"/>
+        <w:jc w:val="center"/>
+      </w:pPr>
+      <w:r>
+        <w:rPr>
+          <w:noProof/>
+        </w:rPr>
+        <w:drawing>
+          <wp:inline distT="0" distB="0" distL="0" distR="0" wp14:anchorId="34696DB0" wp14:editId="25E682D0">
+            <wp:extent cx="3434400" cy="2160000"/>
+            <wp:effectExtent l="0" t="0" r="0" b="0"/>
+            <wp:docPr id="206" name="Рисунок 206"/>
+            <wp:cNvGraphicFramePr>
+              <a:graphicFrameLocks xmlns:a="http://schemas.openxmlformats.org/drawingml/2006/main" noChangeAspect="1"/>
+            </wp:cNvGraphicFramePr>
+            <a:graphic xmlns:a="http://schemas.openxmlformats.org/drawingml/2006/main">
+              <a:graphicData uri="http://schemas.openxmlformats.org/drawingml/2006/picture">
+                <pic:pic xmlns:pic="http://schemas.openxmlformats.org/drawingml/2006/picture">
+                  <pic:nvPicPr>
+                    <pic:cNvPr id="0" name="Picture 12"/>
+                    <pic:cNvPicPr>
+                      <a:picLocks noChangeAspect="1" noChangeArrowheads="1"/>
+                    </pic:cNvPicPr>
+                  </pic:nvPicPr>
+                  <pic:blipFill>
+                    <a:blip r:embed="rId31" cstate="print">
+                      <a:extLst>
+                        <a:ext uri="{28A0092B-C50C-407E-A947-70E740481C1C}">
+                          <a14:useLocalDpi xmlns:a14="http://schemas.microsoft.com/office/drawing/2010/main" val="0"/>
+                        </a:ext>
+                      </a:extLst>
+                    </a:blip>
+                    <a:srcRect/>
+                    <a:stretch>
+                      <a:fillRect/>
+                    </a:stretch>
+                  </pic:blipFill>
+                  <pic:spPr bwMode="auto">
+                    <a:xfrm>
+                      <a:off x="0" y="0"/>
+                      <a:ext cx="3434400" cy="2160000"/>
+                    </a:xfrm>
+                    <a:prstGeom prst="rect">
+                      <a:avLst/>
+                    </a:prstGeom>
+                    <a:noFill/>
+                    <a:ln>
+                      <a:noFill/>
+                    </a:ln>
+                  </pic:spPr>
+                </pic:pic>
+              </a:graphicData>
+            </a:graphic>
+          </wp:inline>
+        </w:drawing>
+      </w:r>
+    </w:p>
+    <w:p>
+      <w:pPr>
+        <w:spacing w:line="480" w:lineRule="auto"/>
+        <w:ind w:firstLine="709"/>
+        <w:jc w:val="center"/>
+        <w:rPr>
+          <w:color w:val="000000" w:themeColor="text1"/>
+          <w:sz w:val="24"/>
+          <w:szCs w:val="24"/>
+          <w:vertAlign w:val="superscript"/>
+        </w:rPr>
+      </w:pPr>
+      <w:r>
+        <w:rPr>
+          <w:color w:val="000000" w:themeColor="text1"/>
+          <w:sz w:val="24"/>
+          <w:szCs w:val="24"/>
+        </w:rPr>
+        <w:t>Ри</w:t>
+      </w:r>
+      <w:r>
+        <w:rPr>
+          <w:color w:val="000000" w:themeColor="text1"/>
+          <w:sz w:val="24"/>
+          <w:szCs w:val="24"/>
+        </w:rPr>
+        <w:t>с.</w:t>
+      </w:r>
+      <w:r>
+        <w:rPr>
+          <w:color w:val="000000" w:themeColor="text1"/>
+          <w:sz w:val="24"/>
+          <w:szCs w:val="24"/>
+        </w:rPr>
+        <w:t>4.</w:t>
+      </w:r>
+      <w:r>
+        <w:rPr>
+          <w:color w:val="000000" w:themeColor="text1"/>
+          <w:sz w:val="24"/>
+          <w:szCs w:val="24"/>
+        </w:rPr>
+        <w:t>7</w:t>
+      </w:r>
+      <w:r>
+        <w:rPr>
+          <w:color w:val="000000" w:themeColor="text1"/>
+          <w:sz w:val="24"/>
+          <w:szCs w:val="24"/>
+        </w:rPr>
+        <w:t xml:space="preserve">. Динамика обучения ИНС </w:t>
+      </w:r>
+      <w:r>
+        <w:rPr>
+          <w:color w:val="000000" w:themeColor="text1"/>
+          <w:sz w:val="24"/>
+          <w:szCs w:val="24"/>
+        </w:rPr>
+        <w:t>при коэффициенте регуляризации 10</w:t>
+      </w:r>
+      <w:r>
+        <w:rPr>
+          <w:color w:val="000000" w:themeColor="text1"/>
+          <w:sz w:val="24"/>
+          <w:szCs w:val="24"/>
+          <w:vertAlign w:val="superscript"/>
+        </w:rPr>
+        <w:t>-7</w:t>
+      </w:r>
+    </w:p>
+    <w:p>
+      <w:pPr>
+        <w:tabs>
+          <w:tab w:val="left" w:pos="1800"/>
+        </w:tabs>
+        <w:spacing w:line="360" w:lineRule="auto"/>
+        <w:ind w:firstLine="851"/>
+      </w:pPr>
+      <w:r>
+        <w:t>В результате п</w:t>
+      </w:r>
+      <w:r>
+        <w:t>осле применения</w:t>
+      </w:r>
+      <w:r>
+        <w:t xml:space="preserve"> прореживания</w:t>
+      </w:r>
+      <w:r>
+        <w:t xml:space="preserve"> с коэффициентом 0,1 </w:t>
+      </w:r>
+      <w:r>
+        <w:t>сеть</w:t>
+      </w:r>
+      <w:r>
+        <w:t xml:space="preserve"> на тестовых данных улучшила свой результат, </w:t>
+      </w:r>
+      <w:proofErr w:type="spellStart"/>
+      <w:r>
+        <w:t>проедмонстрировав</w:t>
+      </w:r>
+      <w:proofErr w:type="spellEnd"/>
+      <w:r>
+        <w:t xml:space="preserve"> значение 0,</w:t>
+      </w:r>
+      <w:r>
+        <w:t>6</w:t>
+      </w:r>
+      <w:r>
+        <w:t>2</w:t>
+      </w:r>
+      <w:r>
+        <w:t>2</w:t>
+      </w:r>
+      <w:r>
+        <w:t>.</w:t>
+      </w:r>
+    </w:p>
+    <w:p>
+      <w:pPr>
+        <w:pStyle w:val="2"/>
+        <w:rPr>
+          <w:highlight w:val="yellow"/>
+        </w:rPr>
+      </w:pPr>
+      <w:r>
+        <w:t>4</w:t>
+      </w:r>
+      <w:r>
+        <w:t>.</w:t>
+      </w:r>
+      <w:r>
+        <w:t>4</w:t>
+      </w:r>
+      <w:r>
+        <w:t>. Итоговая конфигурация ИНС</w:t>
       </w:r>
     </w:p>
     <w:p>
@@ -20440,8 +22005,1162 @@
         <w:spacing w:line="360" w:lineRule="auto"/>
         <w:ind w:firstLine="709"/>
       </w:pPr>
-    </w:p>
-    <w:p>
+      <w:r>
+        <w:t>В результате проведенных экспериментов была подобрана</w:t>
+      </w:r>
+      <w:r>
+        <w:t xml:space="preserve"> такая</w:t>
+      </w:r>
+      <w:r>
+        <w:t xml:space="preserve"> комбинация </w:t>
+      </w:r>
+      <w:proofErr w:type="spellStart"/>
+      <w:r>
+        <w:t>гиперпараметров</w:t>
+      </w:r>
+      <w:proofErr w:type="spellEnd"/>
+      <w:r>
+        <w:t xml:space="preserve"> </w:t>
+      </w:r>
+      <w:r>
+        <w:t>ИНС</w:t>
+      </w:r>
+      <w:r>
+        <w:t xml:space="preserve">, </w:t>
+      </w:r>
+      <w:r>
+        <w:t>которая позволила значительно улучшить эффективность сети, по сравнению с базовым решением</w:t>
+      </w:r>
+      <w:r>
+        <w:t xml:space="preserve"> (см.</w:t>
+      </w:r>
+      <w:r>
+        <w:t xml:space="preserve"> п.3.3</w:t>
+      </w:r>
+      <w:r>
+        <w:t>)</w:t>
+      </w:r>
+      <w:r>
+        <w:t xml:space="preserve">. Схема топологии полученной ИНС представлена </w:t>
+      </w:r>
+      <w:r>
+        <w:t>далее (рис.</w:t>
+      </w:r>
+      <w:r>
+        <w:t>4.</w:t>
+      </w:r>
+      <w:r>
+        <w:t>8</w:t>
+      </w:r>
+      <w:r>
+        <w:t>)</w:t>
+      </w:r>
+      <w:r>
+        <w:t xml:space="preserve">. </w:t>
+      </w:r>
+      <w:r>
+        <w:t xml:space="preserve">После двух циклов </w:t>
+      </w:r>
+      <w:r>
+        <w:lastRenderedPageBreak/>
+        <w:t>обучения на всем объеме тренировочных данных, полученная сеть для</w:t>
+      </w:r>
+      <w:r>
+        <w:t xml:space="preserve"> тестов</w:t>
+      </w:r>
+      <w:r>
+        <w:t>ой выборки</w:t>
+      </w:r>
+      <w:r>
+        <w:t xml:space="preserve"> демонстрирует результат </w:t>
+      </w:r>
+      <w:r>
+        <w:rPr>
+          <w:lang w:val="en-US"/>
+        </w:rPr>
+        <w:t>ROC</w:t>
+      </w:r>
+      <w:r>
+        <w:t>_</w:t>
+      </w:r>
+      <w:r>
+        <w:rPr>
+          <w:lang w:val="en-US"/>
+        </w:rPr>
+        <w:t>AUC</w:t>
+      </w:r>
+      <w:r>
+        <w:t xml:space="preserve"> </w:t>
+      </w:r>
+      <w:r>
+        <w:t xml:space="preserve">метрики, равный 0,652. Это значение </w:t>
+      </w:r>
+      <w:r>
+        <w:t xml:space="preserve">входит в топ 30 лучших решений в рамках соревнования от </w:t>
+      </w:r>
+      <w:r>
+        <w:rPr>
+          <w:lang w:val="en-US"/>
+        </w:rPr>
+        <w:t>Microsoft</w:t>
+      </w:r>
+      <w:r>
+        <w:t>.</w:t>
+      </w:r>
+      <w:r>
+        <w:t xml:space="preserve"> </w:t>
+      </w:r>
+      <w:r>
+        <w:t>[</w:t>
+      </w:r>
+      <w:r>
+        <w:t>3</w:t>
+      </w:r>
+      <w:r>
+        <w:t>]</w:t>
+      </w:r>
+    </w:p>
+    <w:p>
+      <w:pPr>
+        <w:spacing w:line="360" w:lineRule="auto"/>
+      </w:pPr>
+      <w:r>
+        <w:rPr>
+          <w:noProof/>
+        </w:rPr>
+        <w:drawing>
+          <wp:inline distT="0" distB="0" distL="0" distR="0" wp14:anchorId="74D04B65" wp14:editId="297E8F7B">
+            <wp:extent cx="6116955" cy="1378585"/>
+            <wp:effectExtent l="0" t="0" r="0" b="0"/>
+            <wp:docPr id="202" name="Рисунок 202"/>
+            <wp:cNvGraphicFramePr>
+              <a:graphicFrameLocks xmlns:a="http://schemas.openxmlformats.org/drawingml/2006/main" noChangeAspect="1"/>
+            </wp:cNvGraphicFramePr>
+            <a:graphic xmlns:a="http://schemas.openxmlformats.org/drawingml/2006/main">
+              <a:graphicData uri="http://schemas.openxmlformats.org/drawingml/2006/picture">
+                <pic:pic xmlns:pic="http://schemas.openxmlformats.org/drawingml/2006/picture">
+                  <pic:nvPicPr>
+                    <pic:cNvPr id="0" name="Picture 9"/>
+                    <pic:cNvPicPr>
+                      <a:picLocks noChangeAspect="1" noChangeArrowheads="1"/>
+                    </pic:cNvPicPr>
+                  </pic:nvPicPr>
+                  <pic:blipFill>
+                    <a:blip r:embed="rId32" cstate="print">
+                      <a:extLst>
+                        <a:ext uri="{28A0092B-C50C-407E-A947-70E740481C1C}">
+                          <a14:useLocalDpi xmlns:a14="http://schemas.microsoft.com/office/drawing/2010/main" val="0"/>
+                        </a:ext>
+                      </a:extLst>
+                    </a:blip>
+                    <a:srcRect/>
+                    <a:stretch>
+                      <a:fillRect/>
+                    </a:stretch>
+                  </pic:blipFill>
+                  <pic:spPr bwMode="auto">
+                    <a:xfrm>
+                      <a:off x="0" y="0"/>
+                      <a:ext cx="6116955" cy="1378585"/>
+                    </a:xfrm>
+                    <a:prstGeom prst="rect">
+                      <a:avLst/>
+                    </a:prstGeom>
+                    <a:noFill/>
+                    <a:ln>
+                      <a:noFill/>
+                    </a:ln>
+                  </pic:spPr>
+                </pic:pic>
+              </a:graphicData>
+            </a:graphic>
+          </wp:inline>
+        </w:drawing>
+      </w:r>
+    </w:p>
+    <w:p>
+      <w:pPr>
+        <w:spacing w:line="480" w:lineRule="auto"/>
+        <w:ind w:firstLine="709"/>
+        <w:jc w:val="center"/>
+        <w:rPr>
+          <w:color w:val="000000" w:themeColor="text1"/>
+          <w:sz w:val="24"/>
+          <w:szCs w:val="24"/>
+        </w:rPr>
+      </w:pPr>
+      <w:r>
+        <w:rPr>
+          <w:color w:val="000000" w:themeColor="text1"/>
+          <w:sz w:val="24"/>
+          <w:szCs w:val="24"/>
+        </w:rPr>
+        <w:t>Рис</w:t>
+      </w:r>
+      <w:r>
+        <w:rPr>
+          <w:color w:val="000000" w:themeColor="text1"/>
+          <w:sz w:val="24"/>
+          <w:szCs w:val="24"/>
+        </w:rPr>
+        <w:t>.</w:t>
+      </w:r>
+      <w:r>
+        <w:rPr>
+          <w:color w:val="000000" w:themeColor="text1"/>
+          <w:sz w:val="24"/>
+          <w:szCs w:val="24"/>
+        </w:rPr>
+        <w:t>4.</w:t>
+      </w:r>
+      <w:r>
+        <w:rPr>
+          <w:color w:val="000000" w:themeColor="text1"/>
+          <w:sz w:val="24"/>
+          <w:szCs w:val="24"/>
+        </w:rPr>
+        <w:t>8</w:t>
+      </w:r>
+      <w:r>
+        <w:rPr>
+          <w:color w:val="000000" w:themeColor="text1"/>
+          <w:sz w:val="24"/>
+          <w:szCs w:val="24"/>
+        </w:rPr>
+        <w:t xml:space="preserve">. </w:t>
+      </w:r>
+      <w:r>
+        <w:rPr>
+          <w:color w:val="000000" w:themeColor="text1"/>
+          <w:sz w:val="24"/>
+          <w:szCs w:val="24"/>
+        </w:rPr>
+        <w:t>Финальная с</w:t>
+      </w:r>
+      <w:r>
+        <w:rPr>
+          <w:color w:val="000000" w:themeColor="text1"/>
+          <w:sz w:val="24"/>
+          <w:szCs w:val="24"/>
+        </w:rPr>
+        <w:t>хема топологии ИНС</w:t>
+      </w:r>
+    </w:p>
+    <w:p>
+      <w:pPr>
+        <w:spacing w:line="360" w:lineRule="auto"/>
+        <w:ind w:firstLine="709"/>
+      </w:pPr>
+      <w:r>
+        <w:t xml:space="preserve">Для заключительной оценки качества классификации вычислим стандартные метрики </w:t>
+      </w:r>
+      <w:r>
+        <w:t>[21]</w:t>
+      </w:r>
+      <w:r>
+        <w:t>, которые используются для этой цели</w:t>
+      </w:r>
+      <w:r>
+        <w:t xml:space="preserve"> (</w:t>
+      </w:r>
+      <w:r>
+        <w:t>та</w:t>
+      </w:r>
+      <w:r>
+        <w:t>б</w:t>
+      </w:r>
+      <w:r>
+        <w:t>л</w:t>
+      </w:r>
+      <w:r>
+        <w:t>.</w:t>
+      </w:r>
+      <w:r>
+        <w:t>4.1)</w:t>
+      </w:r>
+      <w:r>
+        <w:t>, это:</w:t>
+      </w:r>
+    </w:p>
+    <w:p>
+      <w:pPr>
+        <w:pStyle w:val="ac"/>
+        <w:numPr>
+          <w:ilvl w:val="0"/>
+          <w:numId w:val="49"/>
+        </w:numPr>
+        <w:spacing w:line="360" w:lineRule="auto"/>
+        <w:ind w:left="1134" w:hanging="283"/>
+      </w:pPr>
+      <w:r>
+        <w:t>Доля правильных ответов</w:t>
+      </w:r>
+      <w:r>
+        <w:t xml:space="preserve"> </w:t>
+      </w:r>
+      <w:r>
+        <w:t>(</w:t>
+      </w:r>
+      <w:r>
+        <w:rPr>
+          <w:lang w:val="en-US"/>
+        </w:rPr>
+        <w:t>acc</w:t>
+      </w:r>
+      <w:r>
+        <w:rPr>
+          <w:lang w:val="en-US"/>
+        </w:rPr>
+        <w:t>u</w:t>
+      </w:r>
+      <w:r>
+        <w:rPr>
+          <w:lang w:val="en-US"/>
+        </w:rPr>
+        <w:t>racy</w:t>
+      </w:r>
+      <w:r>
+        <w:t>)</w:t>
+      </w:r>
+      <w:r>
+        <w:t>,</w:t>
+      </w:r>
+      <w:r>
+        <w:t xml:space="preserve"> </w:t>
+      </w:r>
+      <w:r>
+        <w:t xml:space="preserve">вычисляется по формуле </w:t>
+      </w:r>
+      <w:r>
+        <w:t>(</w:t>
+      </w:r>
+      <w:r>
+        <w:t>4.1</w:t>
+      </w:r>
+      <w:r>
+        <w:t>)</w:t>
+      </w:r>
+      <w:r>
+        <w:t>;</w:t>
+      </w:r>
+    </w:p>
+    <w:p>
+      <w:pPr>
+        <w:pStyle w:val="ac"/>
+        <w:numPr>
+          <w:ilvl w:val="0"/>
+          <w:numId w:val="49"/>
+        </w:numPr>
+        <w:spacing w:line="360" w:lineRule="auto"/>
+        <w:ind w:left="1134" w:hanging="283"/>
+      </w:pPr>
+      <w:r>
+        <w:t>Доверительный интервал с долей уверенности 95%;</w:t>
+      </w:r>
+    </w:p>
+    <w:p>
+      <w:pPr>
+        <w:pStyle w:val="ac"/>
+        <w:numPr>
+          <w:ilvl w:val="0"/>
+          <w:numId w:val="49"/>
+        </w:numPr>
+        <w:spacing w:line="360" w:lineRule="auto"/>
+        <w:ind w:left="1134" w:hanging="283"/>
+      </w:pPr>
+      <w:r>
+        <w:t>Точность (</w:t>
+      </w:r>
+      <w:r>
+        <w:rPr>
+          <w:lang w:val="en-US"/>
+        </w:rPr>
+        <w:t>precision</w:t>
+      </w:r>
+      <w:r>
+        <w:t>) и полнота (</w:t>
+      </w:r>
+      <w:r>
+        <w:rPr>
+          <w:lang w:val="en-US"/>
+        </w:rPr>
+        <w:t>recall</w:t>
+      </w:r>
+      <w:r>
+        <w:t>)</w:t>
+      </w:r>
+      <w:r>
+        <w:t>;</w:t>
+      </w:r>
+      <w:r>
+        <w:rPr>
+          <w:noProof/>
+        </w:rPr>
+        <mc:AlternateContent>
+          <mc:Choice Requires="wps">
+            <w:drawing>
+              <wp:anchor distT="45720" distB="45720" distL="114300" distR="114300" simplePos="0" relativeHeight="251682816" behindDoc="0" locked="0" layoutInCell="1" allowOverlap="1" wp14:anchorId="4D1EA5D7" wp14:editId="7A072C00">
+                <wp:simplePos x="0" y="0"/>
+                <wp:positionH relativeFrom="column">
+                  <wp:posOffset>5503545</wp:posOffset>
+                </wp:positionH>
+                <wp:positionV relativeFrom="paragraph">
+                  <wp:posOffset>372745</wp:posOffset>
+                </wp:positionV>
+                <wp:extent cx="617220" cy="1404620"/>
+                <wp:effectExtent l="0" t="0" r="0" b="0"/>
+                <wp:wrapNone/>
+                <wp:docPr id="11" name="Надпись 2"/>
+                <wp:cNvGraphicFramePr>
+                  <a:graphicFrameLocks xmlns:a="http://schemas.openxmlformats.org/drawingml/2006/main"/>
+                </wp:cNvGraphicFramePr>
+                <a:graphic xmlns:a="http://schemas.openxmlformats.org/drawingml/2006/main">
+                  <a:graphicData uri="http://schemas.microsoft.com/office/word/2010/wordprocessingShape">
+                    <wps:wsp>
+                      <wps:cNvSpPr txBox="1">
+                        <a:spLocks noChangeArrowheads="1"/>
+                      </wps:cNvSpPr>
+                      <wps:spPr bwMode="auto">
+                        <a:xfrm>
+                          <a:off x="0" y="0"/>
+                          <a:ext cx="617220" cy="1404620"/>
+                        </a:xfrm>
+                        <a:prstGeom prst="rect">
+                          <a:avLst/>
+                        </a:prstGeom>
+                        <a:solidFill>
+                          <a:srgbClr val="FFFFFF"/>
+                        </a:solidFill>
+                        <a:ln w="9525">
+                          <a:noFill/>
+                          <a:miter lim="800000"/>
+                          <a:headEnd/>
+                          <a:tailEnd/>
+                        </a:ln>
+                      </wps:spPr>
+                      <wps:txbx>
+                        <w:txbxContent>
+                          <w:p>
+                            <w:pPr>
+                              <w:jc w:val="right"/>
+                            </w:pPr>
+                            <w:r>
+                              <w:t>(4.1)</w:t>
+                            </w:r>
+                          </w:p>
+                        </w:txbxContent>
+                      </wps:txbx>
+                      <wps:bodyPr rot="0" vert="horz" wrap="square" lIns="91440" tIns="45720" rIns="91440" bIns="45720" anchor="t" anchorCtr="0">
+                        <a:spAutoFit/>
+                      </wps:bodyPr>
+                    </wps:wsp>
+                  </a:graphicData>
+                </a:graphic>
+                <wp14:sizeRelH relativeFrom="margin">
+                  <wp14:pctWidth>0</wp14:pctWidth>
+                </wp14:sizeRelH>
+                <wp14:sizeRelV relativeFrom="margin">
+                  <wp14:pctHeight>20000</wp14:pctHeight>
+                </wp14:sizeRelV>
+              </wp:anchor>
+            </w:drawing>
+          </mc:Choice>
+          <mc:Fallback>
+            <w:pict>
+              <v:shape w14:anchorId="4D1EA5D7" id="_x0000_s1039" type="#_x0000_t202" style="position:absolute;left:0;text-align:left;margin-left:433.35pt;margin-top:29.35pt;width:48.6pt;height:110.6pt;z-index:251682816;visibility:visible;mso-wrap-style:square;mso-width-percent:0;mso-height-percent:200;mso-wrap-distance-left:9pt;mso-wrap-distance-top:3.6pt;mso-wrap-distance-right:9pt;mso-wrap-distance-bottom:3.6pt;mso-position-horizontal:absolute;mso-position-horizontal-relative:text;mso-position-vertical:absolute;mso-position-vertical-relative:text;mso-width-percent:0;mso-height-percent:200;mso-width-relative:margin;mso-height-relative:margin;v-text-anchor:top" o:gfxdata="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" stroked="f">
+                <v:textbox style="mso-fit-shape-to-text:t">
+                  <w:txbxContent>
+                    <w:p>
+                      <w:pPr>
+                        <w:jc w:val="right"/>
+                      </w:pPr>
+                      <w:r>
+                        <w:t>(4.1)</w:t>
+                      </w:r>
+                    </w:p>
+                  </w:txbxContent>
+                </v:textbox>
+              </v:shape>
+            </w:pict>
+          </mc:Fallback>
+        </mc:AlternateContent>
+      </w:r>
+    </w:p>
+    <w:p>
+      <w:pPr>
+        <w:tabs>
+          <w:tab w:val="left" w:pos="8931"/>
+        </w:tabs>
+        <w:spacing w:line="360" w:lineRule="auto"/>
+        <w:ind w:firstLine="3686"/>
+        <w:jc w:val="center"/>
+        <w:rPr>
+          <w:i/>
+          <w:szCs w:val="28"/>
+        </w:rPr>
+      </w:pPr>
+      <m:oMathPara>
+        <m:oMathParaPr>
+          <m:jc m:val="center"/>
+        </m:oMathParaPr>
+        <m:oMath>
+          <m:r>
+            <w:rPr>
+              <w:rFonts w:ascii="Cambria Math" w:hAnsi="Cambria Math"/>
+              <w:szCs w:val="28"/>
+              <w:lang w:val="en-US"/>
+            </w:rPr>
+            <m:t>Accuracy</m:t>
+          </m:r>
+          <m:r>
+            <w:rPr>
+              <w:rFonts w:ascii="Cambria Math" w:hAnsi="Cambria Math"/>
+              <w:szCs w:val="28"/>
+            </w:rPr>
+            <m:t>=</m:t>
+          </m:r>
+          <m:f>
+            <m:fPr>
+              <m:ctrlPr>
+                <w:rPr>
+                  <w:rFonts w:ascii="Cambria Math" w:hAnsi="Cambria Math"/>
+                  <w:i/>
+                  <w:szCs w:val="28"/>
+                </w:rPr>
+              </m:ctrlPr>
+            </m:fPr>
+            <m:num>
+              <m:r>
+                <w:rPr>
+                  <w:rFonts w:ascii="Cambria Math" w:hAnsi="Cambria Math"/>
+                  <w:szCs w:val="28"/>
+                </w:rPr>
+                <m:t>P</m:t>
+              </m:r>
+            </m:num>
+            <m:den>
+              <m:r>
+                <w:rPr>
+                  <w:rFonts w:ascii="Cambria Math" w:hAnsi="Cambria Math"/>
+                  <w:szCs w:val="28"/>
+                  <w:lang w:val="en-US"/>
+                </w:rPr>
+                <m:t>N</m:t>
+              </m:r>
+            </m:den>
+          </m:f>
+          <m:r>
+            <w:rPr>
+              <w:rFonts w:ascii="Cambria Math" w:hAnsi="Cambria Math"/>
+              <w:szCs w:val="28"/>
+            </w:rPr>
+            <m:t>,</m:t>
+          </m:r>
+        </m:oMath>
+      </m:oMathPara>
+    </w:p>
+    <w:p>
+      <w:pPr>
+        <w:spacing w:line="360" w:lineRule="auto"/>
+        <w:rPr>
+          <w:iCs/>
+          <w:szCs w:val="28"/>
+        </w:rPr>
+      </w:pPr>
+      <w:r>
+        <w:rPr>
+          <w:iCs/>
+          <w:szCs w:val="28"/>
+        </w:rPr>
+        <w:t xml:space="preserve">где </w:t>
+      </w:r>
+      <w:r>
+        <w:rPr>
+          <w:iCs/>
+          <w:szCs w:val="28"/>
+          <w:lang w:val="en-US"/>
+        </w:rPr>
+        <w:t>P</w:t>
+      </w:r>
+      <w:r>
+        <w:rPr>
+          <w:iCs/>
+          <w:szCs w:val="28"/>
+        </w:rPr>
+        <w:t xml:space="preserve"> – </w:t>
+      </w:r>
+      <w:r>
+        <w:rPr>
+          <w:iCs/>
+          <w:szCs w:val="28"/>
+        </w:rPr>
+        <w:t xml:space="preserve">количество правильных </w:t>
+      </w:r>
+      <w:r>
+        <w:rPr>
+          <w:iCs/>
+          <w:szCs w:val="28"/>
+        </w:rPr>
+        <w:t>ответов</w:t>
+      </w:r>
+      <w:r>
+        <w:rPr>
+          <w:iCs/>
+          <w:szCs w:val="28"/>
+        </w:rPr>
+        <w:t xml:space="preserve"> классификатора</w:t>
+      </w:r>
+      <w:r>
+        <w:rPr>
+          <w:iCs/>
+          <w:szCs w:val="28"/>
+        </w:rPr>
+        <w:t>;</w:t>
+      </w:r>
+      <w:r>
+        <w:rPr>
+          <w:iCs/>
+          <w:szCs w:val="28"/>
+        </w:rPr>
+        <w:t xml:space="preserve"> </w:t>
+      </w:r>
+      <w:r>
+        <w:rPr>
+          <w:iCs/>
+          <w:szCs w:val="28"/>
+          <w:lang w:val="en-US"/>
+        </w:rPr>
+        <w:t>N</w:t>
+      </w:r>
+      <w:r>
+        <w:rPr>
+          <w:iCs/>
+          <w:szCs w:val="28"/>
+        </w:rPr>
+        <w:t xml:space="preserve"> – </w:t>
+      </w:r>
+      <w:r>
+        <w:rPr>
+          <w:iCs/>
+          <w:szCs w:val="28"/>
+        </w:rPr>
+        <w:t>размер обучающей выборки.</w:t>
+      </w:r>
+      <w:r>
+        <w:rPr>
+          <w:iCs/>
+          <w:szCs w:val="28"/>
+        </w:rPr>
+        <w:t xml:space="preserve"> </w:t>
+      </w:r>
+      <w:r>
+        <w:rPr>
+          <w:iCs/>
+          <w:szCs w:val="28"/>
+        </w:rPr>
+        <w:t xml:space="preserve">Для более точной оценки использовалась кросс-валидация по 10-ти блокам, т.е. исходные данные были разбиты десятью разными способами на обучающую и проверочную выборки, для каждой из которых была обучена своя ИНС. </w:t>
+      </w:r>
+      <w:r>
+        <w:rPr>
+          <w:iCs/>
+          <w:szCs w:val="28"/>
+        </w:rPr>
+        <w:t>Таким образом окончательная</w:t>
+      </w:r>
+      <w:r>
+        <w:rPr>
+          <w:iCs/>
+          <w:szCs w:val="28"/>
+        </w:rPr>
+        <w:t xml:space="preserve"> оценка </w:t>
+      </w:r>
+      <w:r>
+        <w:rPr>
+          <w:iCs/>
+          <w:szCs w:val="28"/>
+          <w:lang w:val="en-US"/>
+        </w:rPr>
+        <w:t>accuracy</w:t>
+      </w:r>
+      <w:r>
+        <w:rPr>
+          <w:iCs/>
+          <w:szCs w:val="28"/>
+        </w:rPr>
+        <w:t xml:space="preserve"> была получена как среднее по всем 10-ти моделям</w:t>
+      </w:r>
+      <w:r>
+        <w:rPr>
+          <w:iCs/>
+          <w:szCs w:val="28"/>
+        </w:rPr>
+        <w:t>.</w:t>
+      </w:r>
+    </w:p>
+    <w:p>
+      <w:pPr>
+        <w:spacing w:line="360" w:lineRule="auto"/>
+        <w:ind w:firstLine="851"/>
+        <w:rPr>
+          <w:iCs/>
+          <w:szCs w:val="28"/>
+          <w:highlight w:val="yellow"/>
+          <w:lang w:val="en-US"/>
+        </w:rPr>
+      </w:pPr>
+      <w:r>
+        <w:rPr>
+          <w:iCs/>
+          <w:szCs w:val="28"/>
+          <w:highlight w:val="yellow"/>
+          <w:lang w:val="en-US"/>
+        </w:rPr>
+        <w:t>//</w:t>
+      </w:r>
+    </w:p>
+    <w:p>
+      <w:pPr>
+        <w:spacing w:line="360" w:lineRule="auto"/>
+        <w:ind w:firstLine="851"/>
+        <w:rPr>
+          <w:iCs/>
+          <w:szCs w:val="28"/>
+          <w:highlight w:val="yellow"/>
+          <w:lang w:val="en-US"/>
+        </w:rPr>
+      </w:pPr>
+      <w:r>
+        <w:rPr>
+          <w:iCs/>
+          <w:szCs w:val="28"/>
+          <w:highlight w:val="yellow"/>
+          <w:lang w:val="en-US"/>
+        </w:rPr>
+        <w:t>//</w:t>
+      </w:r>
+    </w:p>
+    <w:p>
+      <w:pPr>
+        <w:spacing w:line="360" w:lineRule="auto"/>
+        <w:ind w:firstLine="851"/>
+        <w:rPr>
+          <w:iCs/>
+          <w:szCs w:val="28"/>
+          <w:highlight w:val="yellow"/>
+          <w:lang w:val="en-US"/>
+        </w:rPr>
+      </w:pPr>
+      <w:r>
+        <w:rPr>
+          <w:iCs/>
+          <w:szCs w:val="28"/>
+          <w:highlight w:val="yellow"/>
+          <w:lang w:val="en-US"/>
+        </w:rPr>
+        <w:t>//</w:t>
+      </w:r>
+      <w:bookmarkStart w:id="70" w:name="_GoBack"/>
+      <w:bookmarkEnd w:id="70"/>
+    </w:p>
+    <w:p>
+      <w:pPr>
+        <w:spacing w:line="360" w:lineRule="auto"/>
+        <w:ind w:firstLine="851"/>
+        <w:rPr>
+          <w:iCs/>
+          <w:szCs w:val="28"/>
+          <w:highlight w:val="yellow"/>
+          <w:lang w:val="en-US"/>
+        </w:rPr>
+      </w:pPr>
+      <w:r>
+        <w:rPr>
+          <w:iCs/>
+          <w:szCs w:val="28"/>
+          <w:highlight w:val="yellow"/>
+          <w:lang w:val="en-US"/>
+        </w:rPr>
+        <w:t>//</w:t>
+      </w:r>
+    </w:p>
+    <w:p>
+      <w:pPr>
+        <w:spacing w:line="360" w:lineRule="auto"/>
+        <w:ind w:firstLine="851"/>
+        <w:rPr>
+          <w:iCs/>
+          <w:szCs w:val="28"/>
+          <w:highlight w:val="yellow"/>
+          <w:lang w:val="en-US"/>
+        </w:rPr>
+      </w:pPr>
+      <w:r>
+        <w:rPr>
+          <w:iCs/>
+          <w:szCs w:val="28"/>
+          <w:highlight w:val="yellow"/>
+          <w:lang w:val="en-US"/>
+        </w:rPr>
+        <w:t>//</w:t>
+      </w:r>
+    </w:p>
+    <w:p>
+      <w:pPr>
+        <w:spacing w:line="360" w:lineRule="auto"/>
+        <w:ind w:firstLine="851"/>
+        <w:rPr>
+          <w:iCs/>
+          <w:szCs w:val="28"/>
+          <w:highlight w:val="yellow"/>
+          <w:lang w:val="en-US"/>
+        </w:rPr>
+      </w:pPr>
+      <w:r>
+        <w:rPr>
+          <w:iCs/>
+          <w:szCs w:val="28"/>
+          <w:highlight w:val="yellow"/>
+          <w:lang w:val="en-US"/>
+        </w:rPr>
+        <w:t>//</w:t>
+      </w:r>
+    </w:p>
+    <w:p>
+      <w:pPr>
+        <w:spacing w:line="360" w:lineRule="auto"/>
+        <w:ind w:firstLine="851"/>
+        <w:rPr>
+          <w:iCs/>
+          <w:szCs w:val="28"/>
+          <w:lang w:val="en-US"/>
+        </w:rPr>
+      </w:pPr>
+      <w:r>
+        <w:rPr>
+          <w:iCs/>
+          <w:szCs w:val="28"/>
+          <w:highlight w:val="yellow"/>
+          <w:lang w:val="en-US"/>
+        </w:rPr>
+        <w:t>//</w:t>
+      </w:r>
+    </w:p>
+    <w:p>
+      <w:pPr>
+        <w:pStyle w:val="af0"/>
+        <w:keepNext/>
+        <w:spacing w:after="0" w:line="360" w:lineRule="auto"/>
+        <w:jc w:val="right"/>
+        <w:rPr>
+          <w:i w:val="0"/>
+          <w:color w:val="000000" w:themeColor="text1"/>
+          <w:sz w:val="28"/>
+          <w:szCs w:val="28"/>
+        </w:rPr>
+      </w:pPr>
+      <w:r>
+        <w:rPr>
+          <w:i w:val="0"/>
+          <w:color w:val="000000" w:themeColor="text1"/>
+          <w:sz w:val="28"/>
+          <w:szCs w:val="28"/>
+        </w:rPr>
+        <w:lastRenderedPageBreak/>
+        <w:t xml:space="preserve">Таблица </w:t>
+      </w:r>
+      <w:r>
+        <w:rPr>
+          <w:i w:val="0"/>
+          <w:color w:val="000000" w:themeColor="text1"/>
+          <w:sz w:val="28"/>
+          <w:szCs w:val="28"/>
+        </w:rPr>
+        <w:t>4.1</w:t>
+      </w:r>
+    </w:p>
+    <w:p>
+      <w:pPr>
+        <w:tabs>
+          <w:tab w:val="left" w:pos="9072"/>
+        </w:tabs>
+        <w:spacing w:line="360" w:lineRule="auto"/>
+        <w:ind w:firstLine="851"/>
+        <w:jc w:val="center"/>
+      </w:pPr>
+      <w:r>
+        <w:t>Метрики оценки качества</w:t>
+      </w:r>
+      <w:r>
+        <w:t xml:space="preserve"> классифика</w:t>
+      </w:r>
+      <w:r>
+        <w:t>тора</w:t>
+      </w:r>
+    </w:p>
+    <w:tbl>
+      <w:tblPr>
+        <w:tblStyle w:val="af"/>
+        <w:tblW w:w="5671" w:type="dxa"/>
+        <w:jc w:val="center"/>
+        <w:tblLook w:val="04A0" w:firstRow="1" w:lastRow="0" w:firstColumn="1" w:lastColumn="0" w:noHBand="0" w:noVBand="1"/>
+      </w:tblPr>
+      <w:tblGrid>
+        <w:gridCol w:w="2835"/>
+        <w:gridCol w:w="2836"/>
+      </w:tblGrid>
+      <w:tr>
+        <w:trPr>
+          <w:jc w:val="center"/>
+        </w:trPr>
+        <w:tc>
+          <w:tcPr>
+            <w:tcW w:w="2835" w:type="dxa"/>
+          </w:tcPr>
+          <w:p>
+            <w:pPr>
+              <w:tabs>
+                <w:tab w:val="left" w:pos="9072"/>
+              </w:tabs>
+              <w:spacing w:line="360" w:lineRule="auto"/>
+              <w:jc w:val="left"/>
+              <w:rPr>
+                <w:lang w:val="en-US"/>
+              </w:rPr>
+            </w:pPr>
+            <w:r>
+              <w:rPr>
+                <w:lang w:val="en-US"/>
+              </w:rPr>
+              <w:t>Accuracy</w:t>
+            </w:r>
+          </w:p>
+        </w:tc>
+        <w:tc>
+          <w:tcPr>
+            <w:tcW w:w="2836" w:type="dxa"/>
+          </w:tcPr>
+          <w:p>
+            <w:pPr>
+              <w:tabs>
+                <w:tab w:val="left" w:pos="9072"/>
+              </w:tabs>
+              <w:spacing w:line="360" w:lineRule="auto"/>
+              <w:jc w:val="center"/>
+              <w:rPr>
+                <w:lang w:val="en-US"/>
+              </w:rPr>
+            </w:pPr>
+            <w:r>
+              <w:rPr>
+                <w:lang w:val="en-US"/>
+              </w:rPr>
+              <w:t>0,663</w:t>
+            </w:r>
+          </w:p>
+        </w:tc>
+      </w:tr>
+      <w:tr>
+        <w:trPr>
+          <w:jc w:val="center"/>
+        </w:trPr>
+        <w:tc>
+          <w:tcPr>
+            <w:tcW w:w="2835" w:type="dxa"/>
+          </w:tcPr>
+          <w:p>
+            <w:pPr>
+              <w:tabs>
+                <w:tab w:val="left" w:pos="9072"/>
+              </w:tabs>
+              <w:spacing w:line="360" w:lineRule="auto"/>
+              <w:rPr>
+                <w:lang w:val="en-US"/>
+              </w:rPr>
+            </w:pPr>
+            <w:r>
+              <w:rPr>
+                <w:lang w:val="en-US"/>
+              </w:rPr>
+              <w:t>Confidence Interval</w:t>
+            </w:r>
+          </w:p>
+        </w:tc>
+        <w:tc>
+          <w:tcPr>
+            <w:tcW w:w="2836" w:type="dxa"/>
+          </w:tcPr>
+          <w:p>
+            <w:pPr>
+              <w:tabs>
+                <w:tab w:val="left" w:pos="9072"/>
+              </w:tabs>
+              <w:spacing w:line="360" w:lineRule="auto"/>
+              <w:jc w:val="center"/>
+              <w:rPr>
+                <w:lang w:val="en-US"/>
+              </w:rPr>
+            </w:pPr>
+          </w:p>
+        </w:tc>
+      </w:tr>
+      <w:tr>
+        <w:trPr>
+          <w:jc w:val="center"/>
+        </w:trPr>
+        <w:tc>
+          <w:tcPr>
+            <w:tcW w:w="2835" w:type="dxa"/>
+          </w:tcPr>
+          <w:p>
+            <w:pPr>
+              <w:tabs>
+                <w:tab w:val="left" w:pos="9072"/>
+              </w:tabs>
+              <w:spacing w:line="360" w:lineRule="auto"/>
+              <w:jc w:val="left"/>
+              <w:rPr>
+                <w:lang w:val="en-US"/>
+              </w:rPr>
+            </w:pPr>
+            <w:r>
+              <w:rPr>
+                <w:lang w:val="en-US"/>
+              </w:rPr>
+              <w:t>Precision</w:t>
+            </w:r>
+          </w:p>
+        </w:tc>
+        <w:tc>
+          <w:tcPr>
+            <w:tcW w:w="2836" w:type="dxa"/>
+          </w:tcPr>
+          <w:p>
+            <w:pPr>
+              <w:tabs>
+                <w:tab w:val="left" w:pos="9072"/>
+              </w:tabs>
+              <w:spacing w:line="360" w:lineRule="auto"/>
+              <w:jc w:val="center"/>
+              <w:rPr>
+                <w:lang w:val="en-US"/>
+              </w:rPr>
+            </w:pPr>
+            <w:r>
+              <w:rPr>
+                <w:lang w:val="en-US"/>
+              </w:rPr>
+              <w:t>0,676</w:t>
+            </w:r>
+          </w:p>
+        </w:tc>
+      </w:tr>
+      <w:tr>
+        <w:trPr>
+          <w:jc w:val="center"/>
+        </w:trPr>
+        <w:tc>
+          <w:tcPr>
+            <w:tcW w:w="2835" w:type="dxa"/>
+          </w:tcPr>
+          <w:p>
+            <w:pPr>
+              <w:tabs>
+                <w:tab w:val="left" w:pos="9072"/>
+              </w:tabs>
+              <w:spacing w:line="360" w:lineRule="auto"/>
+              <w:jc w:val="left"/>
+              <w:rPr>
+                <w:lang w:val="en-US"/>
+              </w:rPr>
+            </w:pPr>
+            <w:r>
+              <w:rPr>
+                <w:lang w:val="en-US"/>
+              </w:rPr>
+              <w:t>Recall</w:t>
+            </w:r>
+          </w:p>
+        </w:tc>
+        <w:tc>
+          <w:tcPr>
+            <w:tcW w:w="2836" w:type="dxa"/>
+          </w:tcPr>
+          <w:p>
+            <w:pPr>
+              <w:tabs>
+                <w:tab w:val="left" w:pos="9072"/>
+              </w:tabs>
+              <w:spacing w:line="360" w:lineRule="auto"/>
+              <w:jc w:val="center"/>
+              <w:rPr>
+                <w:lang w:val="en-US"/>
+              </w:rPr>
+            </w:pPr>
+            <w:r>
+              <w:rPr>
+                <w:lang w:val="en-US"/>
+              </w:rPr>
+              <w:t>0,624</w:t>
+            </w:r>
+          </w:p>
+        </w:tc>
+      </w:tr>
+      <w:tr>
+        <w:trPr>
+          <w:jc w:val="center"/>
+        </w:trPr>
+        <w:tc>
+          <w:tcPr>
+            <w:tcW w:w="2835" w:type="dxa"/>
+          </w:tcPr>
+          <w:p>
+            <w:pPr>
+              <w:tabs>
+                <w:tab w:val="left" w:pos="9072"/>
+              </w:tabs>
+              <w:spacing w:line="360" w:lineRule="auto"/>
+              <w:jc w:val="left"/>
+              <w:rPr>
+                <w:lang w:val="en-US"/>
+              </w:rPr>
+            </w:pPr>
+            <w:r>
+              <w:rPr>
+                <w:lang w:val="en-US"/>
+              </w:rPr>
+              <w:t>ROC AUC</w:t>
+            </w:r>
+          </w:p>
+        </w:tc>
+        <w:tc>
+          <w:tcPr>
+            <w:tcW w:w="2836" w:type="dxa"/>
+          </w:tcPr>
+          <w:p>
+            <w:pPr>
+              <w:tabs>
+                <w:tab w:val="left" w:pos="9072"/>
+              </w:tabs>
+              <w:spacing w:line="360" w:lineRule="auto"/>
+              <w:jc w:val="center"/>
+              <w:rPr>
+                <w:lang w:val="en-US"/>
+              </w:rPr>
+            </w:pPr>
+            <w:r>
+              <w:rPr>
+                <w:lang w:val="en-US"/>
+              </w:rPr>
+              <w:t>0,729</w:t>
+            </w:r>
+          </w:p>
+        </w:tc>
+      </w:tr>
+    </w:tbl>
+    <w:p>
+      <w:pPr>
+        <w:ind w:firstLine="851"/>
+      </w:pPr>
       <w:r>
         <w:br w:type="page"/>
       </w:r>
@@ -20464,33 +23183,325 @@
       <w:pPr>
         <w:spacing w:line="360" w:lineRule="auto"/>
         <w:ind w:firstLine="851"/>
-      </w:pPr>
-      <w:r>
         <w:rPr>
           <w:lang w:eastAsia="zh-CN" w:bidi="hi-IN"/>
         </w:rPr>
-        <w:t xml:space="preserve">В настоящей работе была спроектирована, реализована и обучена ИНС, способная решать задачу </w:t>
-      </w:r>
-      <w:r>
-        <w:rPr>
-          <w:szCs w:val="28"/>
-        </w:rPr>
-        <w:t>оценки рисков заражения компьютера вредоносным ПО.</w:t>
-      </w:r>
-      <w:r>
-        <w:t xml:space="preserve"> Для улучшения качества предсказаний сети, путем эксперимента, б</w:t>
-      </w:r>
-      <w:r>
+      </w:pPr>
+      <w:r>
+        <w:rPr>
+          <w:lang w:eastAsia="zh-CN" w:bidi="hi-IN"/>
+        </w:rPr>
+        <w:t>В рамках настоящей работ</w:t>
+      </w:r>
+      <w:r>
+        <w:rPr>
+          <w:lang w:eastAsia="zh-CN" w:bidi="hi-IN"/>
+        </w:rPr>
         <w:t>ы</w:t>
       </w:r>
       <w:r>
-        <w:t xml:space="preserve">ла подобрана </w:t>
-      </w:r>
-      <w:r>
-        <w:t xml:space="preserve">оптимальная </w:t>
-      </w:r>
-      <w:r>
-        <w:t xml:space="preserve">комбинация </w:t>
+        <w:rPr>
+          <w:lang w:eastAsia="zh-CN" w:bidi="hi-IN"/>
+        </w:rPr>
+        <w:t xml:space="preserve"> была успешно </w:t>
+      </w:r>
+      <w:r>
+        <w:rPr>
+          <w:lang w:eastAsia="zh-CN" w:bidi="hi-IN"/>
+        </w:rPr>
+        <w:t xml:space="preserve">решена задача оценки рисков заражения компьютера вредоносным ПО при помощи искусственной нейронной сети. </w:t>
+      </w:r>
+      <w:r>
+        <w:rPr>
+          <w:lang w:eastAsia="zh-CN" w:bidi="hi-IN"/>
+        </w:rPr>
+        <w:t xml:space="preserve">Для этого были </w:t>
+      </w:r>
+      <w:r>
+        <w:rPr>
+          <w:lang w:eastAsia="zh-CN" w:bidi="hi-IN"/>
+        </w:rPr>
+        <w:t>выполнены</w:t>
+      </w:r>
+      <w:r>
+        <w:rPr>
+          <w:lang w:eastAsia="zh-CN" w:bidi="hi-IN"/>
+        </w:rPr>
+        <w:t xml:space="preserve"> следующие задачи:</w:t>
+      </w:r>
+    </w:p>
+    <w:p>
+      <w:pPr>
+        <w:pStyle w:val="ac"/>
+        <w:numPr>
+          <w:ilvl w:val="0"/>
+          <w:numId w:val="48"/>
+        </w:numPr>
+        <w:spacing w:line="360" w:lineRule="auto"/>
+        <w:rPr>
+          <w:lang w:eastAsia="zh-CN" w:bidi="hi-IN"/>
+        </w:rPr>
+      </w:pPr>
+      <w:r>
+        <w:rPr>
+          <w:lang w:eastAsia="zh-CN" w:bidi="hi-IN"/>
+        </w:rPr>
+        <w:t>Исследованы</w:t>
+      </w:r>
+      <w:r>
+        <w:rPr>
+          <w:lang w:eastAsia="zh-CN" w:bidi="hi-IN"/>
+        </w:rPr>
+        <w:t xml:space="preserve"> методы машинного обучения, применимые для решения задачи</w:t>
+      </w:r>
+      <w:r>
+        <w:rPr>
+          <w:lang w:eastAsia="zh-CN" w:bidi="hi-IN"/>
+        </w:rPr>
+        <w:t xml:space="preserve"> оценки рисков</w:t>
+      </w:r>
+      <w:r>
+        <w:rPr>
+          <w:lang w:eastAsia="zh-CN" w:bidi="hi-IN"/>
+        </w:rPr>
+        <w:t>, выделены их недостатки и преимущества.</w:t>
+      </w:r>
+      <w:r>
+        <w:rPr>
+          <w:lang w:eastAsia="zh-CN" w:bidi="hi-IN"/>
+        </w:rPr>
+        <w:t xml:space="preserve"> </w:t>
+      </w:r>
+      <w:r>
+        <w:rPr>
+          <w:lang w:eastAsia="zh-CN" w:bidi="hi-IN"/>
+        </w:rPr>
+        <w:t>На основании чего была</w:t>
+      </w:r>
+      <w:r>
+        <w:rPr>
+          <w:lang w:eastAsia="zh-CN" w:bidi="hi-IN"/>
+        </w:rPr>
+        <w:t xml:space="preserve"> обоснована применимость и потенциальная эффективность ИНС по</w:t>
+      </w:r>
+      <w:r>
+        <w:rPr>
+          <w:lang w:eastAsia="zh-CN" w:bidi="hi-IN"/>
+        </w:rPr>
+        <w:t xml:space="preserve"> сравнению</w:t>
+      </w:r>
+      <w:r>
+        <w:rPr>
+          <w:lang w:eastAsia="zh-CN" w:bidi="hi-IN"/>
+        </w:rPr>
+        <w:t xml:space="preserve"> с </w:t>
+      </w:r>
+      <w:r>
+        <w:rPr>
+          <w:lang w:eastAsia="zh-CN" w:bidi="hi-IN"/>
+        </w:rPr>
+        <w:t>этими</w:t>
+      </w:r>
+      <w:r>
+        <w:rPr>
+          <w:lang w:eastAsia="zh-CN" w:bidi="hi-IN"/>
+        </w:rPr>
+        <w:t xml:space="preserve"> методами</w:t>
+      </w:r>
+      <w:r>
+        <w:rPr>
+          <w:lang w:eastAsia="zh-CN" w:bidi="hi-IN"/>
+        </w:rPr>
+        <w:t xml:space="preserve"> машинного обучения</w:t>
+      </w:r>
+      <w:r>
+        <w:rPr>
+          <w:lang w:eastAsia="zh-CN" w:bidi="hi-IN"/>
+        </w:rPr>
+        <w:t>;</w:t>
+      </w:r>
+    </w:p>
+    <w:p>
+      <w:pPr>
+        <w:pStyle w:val="ac"/>
+        <w:numPr>
+          <w:ilvl w:val="0"/>
+          <w:numId w:val="48"/>
+        </w:numPr>
+        <w:spacing w:line="360" w:lineRule="auto"/>
+        <w:rPr>
+          <w:lang w:eastAsia="zh-CN" w:bidi="hi-IN"/>
+        </w:rPr>
+      </w:pPr>
+      <w:r>
+        <w:rPr>
+          <w:lang w:eastAsia="zh-CN" w:bidi="hi-IN"/>
+        </w:rPr>
+        <w:t>Проанализированы</w:t>
+      </w:r>
+      <w:r>
+        <w:rPr>
+          <w:lang w:eastAsia="zh-CN" w:bidi="hi-IN"/>
+        </w:rPr>
+        <w:t xml:space="preserve"> и подготовлены </w:t>
+      </w:r>
+      <w:r>
+        <w:rPr>
+          <w:lang w:eastAsia="zh-CN" w:bidi="hi-IN"/>
+        </w:rPr>
+        <w:t>данные</w:t>
+      </w:r>
+      <w:r>
+        <w:rPr>
+          <w:lang w:eastAsia="zh-CN" w:bidi="hi-IN"/>
+        </w:rPr>
+        <w:t xml:space="preserve"> о </w:t>
+      </w:r>
+      <w:r>
+        <w:rPr>
+          <w:lang w:eastAsia="zh-CN" w:bidi="hi-IN"/>
+        </w:rPr>
+        <w:t>зараженны</w:t>
+      </w:r>
+      <w:r>
+        <w:rPr>
+          <w:lang w:eastAsia="zh-CN" w:bidi="hi-IN"/>
+        </w:rPr>
+        <w:t>х</w:t>
+      </w:r>
+      <w:r>
+        <w:rPr>
+          <w:lang w:eastAsia="zh-CN" w:bidi="hi-IN"/>
+        </w:rPr>
+        <w:t xml:space="preserve"> вредоносным ПО </w:t>
+      </w:r>
+      <w:r>
+        <w:rPr>
+          <w:lang w:eastAsia="zh-CN" w:bidi="hi-IN"/>
+        </w:rPr>
+        <w:t>компьютерах</w:t>
+      </w:r>
+      <w:r>
+        <w:rPr>
+          <w:lang w:eastAsia="zh-CN" w:bidi="hi-IN"/>
+        </w:rPr>
+        <w:t xml:space="preserve">, предоставленные компанией </w:t>
+      </w:r>
+      <w:r>
+        <w:rPr>
+          <w:lang w:val="en-US" w:eastAsia="zh-CN" w:bidi="hi-IN"/>
+        </w:rPr>
+        <w:t>Microsoft</w:t>
+      </w:r>
+      <w:r>
+        <w:rPr>
+          <w:lang w:eastAsia="zh-CN" w:bidi="hi-IN"/>
+        </w:rPr>
+        <w:t xml:space="preserve">, </w:t>
+      </w:r>
+      <w:r>
+        <w:rPr>
+          <w:lang w:eastAsia="zh-CN" w:bidi="hi-IN"/>
+        </w:rPr>
+        <w:t>для того чтобы иметь возможность использовать их для обучения ИНС;</w:t>
+      </w:r>
+    </w:p>
+    <w:p>
+      <w:pPr>
+        <w:pStyle w:val="ac"/>
+        <w:numPr>
+          <w:ilvl w:val="0"/>
+          <w:numId w:val="48"/>
+        </w:numPr>
+        <w:spacing w:line="360" w:lineRule="auto"/>
+        <w:rPr>
+          <w:lang w:eastAsia="zh-CN" w:bidi="hi-IN"/>
+        </w:rPr>
+      </w:pPr>
+      <w:r>
+        <w:rPr>
+          <w:lang w:eastAsia="zh-CN" w:bidi="hi-IN"/>
+        </w:rPr>
+        <w:t xml:space="preserve">Изучены принципы </w:t>
+      </w:r>
+      <w:r>
+        <w:rPr>
+          <w:lang w:eastAsia="zh-CN" w:bidi="hi-IN"/>
+        </w:rPr>
+        <w:t>проектирования</w:t>
+      </w:r>
+      <w:r>
+        <w:rPr>
+          <w:lang w:eastAsia="zh-CN" w:bidi="hi-IN"/>
+        </w:rPr>
+        <w:t xml:space="preserve"> архитектуры ИНС</w:t>
+      </w:r>
+      <w:r>
+        <w:rPr>
+          <w:lang w:eastAsia="zh-CN" w:bidi="hi-IN"/>
+        </w:rPr>
+        <w:t xml:space="preserve"> и затем разработана модель сети, отталкиваясь от характера исходных данных и требований, накладываемых решаемой задачей;</w:t>
+      </w:r>
+    </w:p>
+    <w:p>
+      <w:pPr>
+        <w:pStyle w:val="ac"/>
+        <w:numPr>
+          <w:ilvl w:val="0"/>
+          <w:numId w:val="48"/>
+        </w:numPr>
+        <w:spacing w:line="360" w:lineRule="auto"/>
+        <w:rPr>
+          <w:lang w:eastAsia="zh-CN" w:bidi="hi-IN"/>
+        </w:rPr>
+      </w:pPr>
+      <w:r>
+        <w:rPr>
+          <w:lang w:eastAsia="zh-CN" w:bidi="hi-IN"/>
+        </w:rPr>
+        <w:t xml:space="preserve">Реализована ИНС на языке </w:t>
+      </w:r>
+      <w:r>
+        <w:rPr>
+          <w:lang w:val="en-US" w:eastAsia="zh-CN" w:bidi="hi-IN"/>
+        </w:rPr>
+        <w:t>Python</w:t>
+      </w:r>
+      <w:r>
+        <w:rPr>
+          <w:lang w:eastAsia="zh-CN" w:bidi="hi-IN"/>
+        </w:rPr>
+        <w:t xml:space="preserve">, с использованием фреймворка </w:t>
+      </w:r>
+      <w:proofErr w:type="spellStart"/>
+      <w:r>
+        <w:rPr>
+          <w:lang w:val="en-US" w:eastAsia="zh-CN" w:bidi="hi-IN"/>
+        </w:rPr>
+        <w:t>Keras</w:t>
+      </w:r>
+      <w:proofErr w:type="spellEnd"/>
+      <w:r>
+        <w:rPr>
+          <w:lang w:eastAsia="zh-CN" w:bidi="hi-IN"/>
+        </w:rPr>
+        <w:t>;</w:t>
+      </w:r>
+    </w:p>
+    <w:p>
+      <w:pPr>
+        <w:pStyle w:val="ac"/>
+        <w:numPr>
+          <w:ilvl w:val="0"/>
+          <w:numId w:val="48"/>
+        </w:numPr>
+        <w:spacing w:line="360" w:lineRule="auto"/>
+        <w:rPr>
+          <w:lang w:eastAsia="zh-CN" w:bidi="hi-IN"/>
+        </w:rPr>
+      </w:pPr>
+      <w:r>
+        <w:t xml:space="preserve">Для улучшения качества предсказаний сети, путем эксперимента, была подобрана оптимальная комбинация </w:t>
       </w:r>
       <w:proofErr w:type="spellStart"/>
       <w:r>
@@ -20498,52 +23509,49 @@
       </w:r>
       <w:proofErr w:type="spellEnd"/>
       <w:r>
-        <w:t xml:space="preserve"> модели</w:t>
-      </w:r>
-      <w:r>
-        <w:t xml:space="preserve"> ИНС. Это позволило получить решение, </w:t>
-      </w:r>
-      <w:r>
-        <w:t>которое</w:t>
-      </w:r>
-      <w:r>
-        <w:t xml:space="preserve"> эффективно </w:t>
-      </w:r>
-      <w:r>
-        <w:t>справл</w:t>
-      </w:r>
-      <w:r>
-        <w:t>яется</w:t>
-      </w:r>
-      <w:r>
-        <w:t xml:space="preserve"> с</w:t>
-      </w:r>
-      <w:r>
-        <w:t xml:space="preserve"> поставленн</w:t>
-      </w:r>
-      <w:r>
-        <w:t>ой</w:t>
-      </w:r>
-      <w:r>
-        <w:t xml:space="preserve"> задач</w:t>
-      </w:r>
-      <w:r>
-        <w:t>ей</w:t>
-      </w:r>
-      <w:r>
-        <w:t>, на ряду лучшими решениями, существующими на данный момент</w:t>
-      </w:r>
-      <w:r>
-        <w:t>.</w:t>
+        <w:t xml:space="preserve"> ИНС. Это позволило получить решение, которое эффективно справляется с поставленной задачей, на ряду лучшими решениями, существующими на данный момент.</w:t>
       </w:r>
     </w:p>
     <w:p>
       <w:pPr>
         <w:spacing w:line="360" w:lineRule="auto"/>
         <w:ind w:firstLine="851"/>
-      </w:pPr>
-      <w:r>
-        <w:t>Для дальнейшего повышения качества предсказаний можно выделить следующие направления работы:</w:t>
+        <w:rPr>
+          <w:lang w:eastAsia="zh-CN" w:bidi="hi-IN"/>
+        </w:rPr>
+      </w:pPr>
+      <w:r>
+        <w:rPr>
+          <w:lang w:eastAsia="zh-CN" w:bidi="hi-IN"/>
+        </w:rPr>
+        <w:t xml:space="preserve">На основании </w:t>
+      </w:r>
+      <w:r>
+        <w:rPr>
+          <w:lang w:eastAsia="zh-CN" w:bidi="hi-IN"/>
+        </w:rPr>
+        <w:t>выполненной работы</w:t>
+      </w:r>
+      <w:r>
+        <w:rPr>
+          <w:lang w:eastAsia="zh-CN" w:bidi="hi-IN"/>
+        </w:rPr>
+        <w:t xml:space="preserve"> можно сделать вывод, что ИНС способна эффективно решать задачу оценки рисков заражения компьютера вредоносным ПО</w:t>
+      </w:r>
+      <w:r>
+        <w:rPr>
+          <w:lang w:eastAsia="zh-CN" w:bidi="hi-IN"/>
+        </w:rPr>
+        <w:t xml:space="preserve">. Поэтому исходную гипотезу можно считать подтвержденной. </w:t>
+      </w:r>
+      <w:r>
+        <w:t>Для дальнейшего повышения качества предсказаний</w:t>
+      </w:r>
+      <w:r>
+        <w:t xml:space="preserve"> сети</w:t>
+      </w:r>
+      <w:r>
+        <w:t xml:space="preserve"> можно выделить следующие направления работы:</w:t>
       </w:r>
     </w:p>
     <w:p>
@@ -20557,6 +23565,7 @@
         <w:ind w:left="1134" w:hanging="283"/>
       </w:pPr>
       <w:r>
+        <w:lastRenderedPageBreak/>
         <w:t>Использовать</w:t>
       </w:r>
       <w:r>
@@ -20658,10 +23667,55 @@
     <w:p>
       <w:pPr>
         <w:spacing w:line="360" w:lineRule="auto"/>
-        <w:ind w:firstLine="851"/>
-      </w:pPr>
-      <w:r>
-        <w:t xml:space="preserve">Однако это все равно не позволит добиться значительного улучшения полученного результата, так как </w:t>
+        <w:ind w:firstLine="709"/>
+        <w:rPr>
+          <w:lang w:val="en-US"/>
+        </w:rPr>
+      </w:pPr>
+      <w:r>
+        <w:t>Однако</w:t>
+      </w:r>
+      <w:r>
+        <w:t xml:space="preserve"> стоит заметить, что</w:t>
+      </w:r>
+      <w:r>
+        <w:t xml:space="preserve"> </w:t>
+      </w:r>
+      <w:r>
+        <w:t xml:space="preserve">применение описанных выше </w:t>
+      </w:r>
+      <w:r>
+        <w:t>методов</w:t>
+      </w:r>
+      <w:r>
+        <w:t xml:space="preserve">, </w:t>
+      </w:r>
+      <w:r>
+        <w:t>скорее всего</w:t>
+      </w:r>
+      <w:r>
+        <w:t xml:space="preserve"> не прив</w:t>
+      </w:r>
+      <w:r>
+        <w:t>едет</w:t>
+      </w:r>
+      <w:r>
+        <w:t xml:space="preserve"> к </w:t>
+      </w:r>
+      <w:r>
+        <w:t>кардинальному</w:t>
+      </w:r>
+      <w:r>
+        <w:t xml:space="preserve"> повышению эффективности решения</w:t>
+      </w:r>
+      <w:r>
+        <w:t xml:space="preserve">. Скорее всего это будет не более </w:t>
+      </w:r>
+      <w:r>
+        <w:t>десяти</w:t>
+      </w:r>
+      <w:r>
+        <w:t xml:space="preserve"> процентов.</w:t>
       </w:r>
     </w:p>
     <w:p>
@@ -20669,6 +23723,53 @@
         <w:spacing w:line="360" w:lineRule="auto"/>
         <w:ind w:firstLine="851"/>
       </w:pPr>
+    </w:p>
+    <w:p>
+      <w:r>
+        <w:br w:type="page"/>
+      </w:r>
+    </w:p>
+    <w:p>
+      <w:pPr>
+        <w:pStyle w:val="1"/>
+      </w:pPr>
+      <w:r>
+        <w:lastRenderedPageBreak/>
+        <w:t>СПИСОК СОКРАЩЕНИЙ И УСЛОВНЫХ ОБОЗНАЧЕНИЙ</w:t>
+      </w:r>
+    </w:p>
+    <w:p>
+      <w:pPr>
+        <w:spacing w:line="276" w:lineRule="auto"/>
+      </w:pPr>
+      <w:r>
+        <w:t xml:space="preserve">ИНС – </w:t>
+      </w:r>
+      <w:r>
+        <w:t>искусственная</w:t>
+      </w:r>
+      <w:r>
+        <w:t xml:space="preserve"> нейронная сеть.</w:t>
+      </w:r>
+    </w:p>
+    <w:p>
+      <w:pPr>
+        <w:spacing w:line="276" w:lineRule="auto"/>
+      </w:pPr>
+      <w:r>
+        <w:t>ОС – операционная система.</w:t>
+      </w:r>
+    </w:p>
+    <w:p>
+      <w:pPr>
+        <w:spacing w:line="276" w:lineRule="auto"/>
+        <w:rPr>
+          <w:lang w:val="en-US"/>
+        </w:rPr>
+      </w:pPr>
+      <w:r>
+        <w:t>ПО – программное обеспечение.</w:t>
+      </w:r>
     </w:p>
     <w:p>
       <w:r>
@@ -20716,7 +23817,7 @@
       <w:r>
         <w:t xml:space="preserve">И. </w:t>
       </w:r>
-      <w:hyperlink r:id="rId28" w:history="1">
+      <w:hyperlink r:id="rId33" w:history="1">
         <w:proofErr w:type="spellStart"/>
         <w:r>
           <w:rPr>
@@ -20734,7 +23835,7 @@
       <w:r>
         <w:t xml:space="preserve"> Я. </w:t>
       </w:r>
-      <w:hyperlink r:id="rId29" w:history="1">
+      <w:hyperlink r:id="rId34" w:history="1">
         <w:r>
           <w:rPr>
             <w:rStyle w:val="ab"/>
@@ -20750,7 +23851,7 @@
       <w:r>
         <w:t xml:space="preserve"> А. </w:t>
       </w:r>
-      <w:hyperlink r:id="rId30" w:history="1">
+      <w:hyperlink r:id="rId35" w:history="1">
         <w:proofErr w:type="spellStart"/>
         <w:r>
           <w:rPr>
@@ -22304,7 +25405,53 @@
         <w:t>. Проверено. 13.05.2019.</w:t>
       </w:r>
     </w:p>
-    <w:p/>
+    <w:p>
+      <w:pPr>
+        <w:pStyle w:val="ac"/>
+        <w:numPr>
+          <w:ilvl w:val="0"/>
+          <w:numId w:val="3"/>
+        </w:numPr>
+        <w:spacing w:line="360" w:lineRule="auto"/>
+        <w:ind w:left="0" w:firstLine="851"/>
+      </w:pPr>
+      <w:r>
+        <w:t xml:space="preserve">Оценка классификатора (точность, полнота, </w:t>
+      </w:r>
+      <w:r>
+        <w:rPr>
+          <w:lang w:val="en-US"/>
+        </w:rPr>
+        <w:t>F</w:t>
+      </w:r>
+      <w:r>
+        <w:t>-</w:t>
+      </w:r>
+      <w:r>
+        <w:t xml:space="preserve">мера) </w:t>
+      </w:r>
+      <w:r>
+        <w:t>/ [</w:t>
+      </w:r>
+      <w:r>
+        <w:t>Электронный</w:t>
+      </w:r>
+      <w:r>
+        <w:t xml:space="preserve"> </w:t>
+      </w:r>
+      <w:r>
+        <w:t>документ</w:t>
+      </w:r>
+      <w:r>
+        <w:t>] (</w:t>
+      </w:r>
+      <w:r>
+        <w:t>http://bazhenov.me/blog/2012/07/21/classification-performance-evaluation.html</w:t>
+      </w:r>
+      <w:r>
+        <w:t>Проверено. 13.05.2019.</w:t>
+      </w:r>
+    </w:p>
     <w:p>
       <w:r>
         <w:br w:type="page"/>
@@ -45545,7 +48692,7 @@
       </w:pPr>
     </w:p>
     <w:sectPr>
-      <w:headerReference w:type="default" r:id="rId31"/>
+      <w:headerReference w:type="default" r:id="rId36"/>
       <w:pgSz w:w="11906" w:h="16838"/>
       <w:pgMar w:top="1134" w:right="567" w:bottom="1134" w:left="1701" w:header="709" w:footer="709" w:gutter="0"/>
       <w:pgNumType w:start="4"/>
@@ -45657,7 +48804,6 @@
         <w:docPartUnique/>
       </w:docPartObj>
     </w:sdtPr>
-    <w:sdtEndPr/>
     <w:sdtContent>
       <w:p>
         <w:pPr>
@@ -46862,16 +50008,16 @@
     </w:lvl>
   </w:abstractNum>
   <w:abstractNum w:abstractNumId="10" w15:restartNumberingAfterBreak="0">
-    <w:nsid w:val="176E1B3D"/>
+    <w:nsid w:val="165A3F1B"/>
     <w:multiLevelType w:val="hybridMultilevel"/>
-    <w:tmpl w:val="CD26E9AA"/>
+    <w:tmpl w:val="7628688A"/>
     <w:lvl w:ilvl="0" w:tplc="90743BBA">
       <w:start w:val="1"/>
       <w:numFmt w:val="bullet"/>
       <w:lvlText w:val=""/>
       <w:lvlJc w:val="left"/>
       <w:pPr>
-        <w:ind w:left="1429" w:hanging="360"/>
+        <w:ind w:left="1571" w:hanging="360"/>
       </w:pPr>
       <w:rPr>
         <w:rFonts w:ascii="Symbol" w:hAnsi="Symbol" w:hint="default"/>
@@ -46883,7 +50029,7 @@
       <w:lvlText w:val="o"/>
       <w:lvlJc w:val="left"/>
       <w:pPr>
-        <w:ind w:left="2149" w:hanging="360"/>
+        <w:ind w:left="2291" w:hanging="360"/>
       </w:pPr>
       <w:rPr>
         <w:rFonts w:ascii="Courier New" w:hAnsi="Courier New" w:cs="Courier New" w:hint="default"/>
@@ -46895,7 +50041,7 @@
       <w:lvlText w:val=""/>
       <w:lvlJc w:val="left"/>
       <w:pPr>
-        <w:ind w:left="2869" w:hanging="360"/>
+        <w:ind w:left="3011" w:hanging="360"/>
       </w:pPr>
       <w:rPr>
         <w:rFonts w:ascii="Wingdings" w:hAnsi="Wingdings" w:hint="default"/>
@@ -46907,7 +50053,7 @@
       <w:lvlText w:val=""/>
       <w:lvlJc w:val="left"/>
       <w:pPr>
-        <w:ind w:left="3589" w:hanging="360"/>
+        <w:ind w:left="3731" w:hanging="360"/>
       </w:pPr>
       <w:rPr>
         <w:rFonts w:ascii="Symbol" w:hAnsi="Symbol" w:hint="default"/>
@@ -46919,7 +50065,7 @@
       <w:lvlText w:val="o"/>
       <w:lvlJc w:val="left"/>
       <w:pPr>
-        <w:ind w:left="4309" w:hanging="360"/>
+        <w:ind w:left="4451" w:hanging="360"/>
       </w:pPr>
       <w:rPr>
         <w:rFonts w:ascii="Courier New" w:hAnsi="Courier New" w:cs="Courier New" w:hint="default"/>
@@ -46931,7 +50077,7 @@
       <w:lvlText w:val=""/>
       <w:lvlJc w:val="left"/>
       <w:pPr>
-        <w:ind w:left="5029" w:hanging="360"/>
+        <w:ind w:left="5171" w:hanging="360"/>
       </w:pPr>
       <w:rPr>
         <w:rFonts w:ascii="Wingdings" w:hAnsi="Wingdings" w:hint="default"/>
@@ -46943,7 +50089,7 @@
       <w:lvlText w:val=""/>
       <w:lvlJc w:val="left"/>
       <w:pPr>
-        <w:ind w:left="5749" w:hanging="360"/>
+        <w:ind w:left="5891" w:hanging="360"/>
       </w:pPr>
       <w:rPr>
         <w:rFonts w:ascii="Symbol" w:hAnsi="Symbol" w:hint="default"/>
@@ -46955,7 +50101,7 @@
       <w:lvlText w:val="o"/>
       <w:lvlJc w:val="left"/>
       <w:pPr>
-        <w:ind w:left="6469" w:hanging="360"/>
+        <w:ind w:left="6611" w:hanging="360"/>
       </w:pPr>
       <w:rPr>
         <w:rFonts w:ascii="Courier New" w:hAnsi="Courier New" w:cs="Courier New" w:hint="default"/>
@@ -46967,7 +50113,7 @@
       <w:lvlText w:val=""/>
       <w:lvlJc w:val="left"/>
       <w:pPr>
-        <w:ind w:left="7189" w:hanging="360"/>
+        <w:ind w:left="7331" w:hanging="360"/>
       </w:pPr>
       <w:rPr>
         <w:rFonts w:ascii="Wingdings" w:hAnsi="Wingdings" w:hint="default"/>
@@ -46975,10 +50121,10 @@
     </w:lvl>
   </w:abstractNum>
   <w:abstractNum w:abstractNumId="11" w15:restartNumberingAfterBreak="0">
-    <w:nsid w:val="1B4F67B4"/>
+    <w:nsid w:val="176E1B3D"/>
     <w:multiLevelType w:val="hybridMultilevel"/>
-    <w:tmpl w:val="C1EE721A"/>
-    <w:lvl w:ilvl="0" w:tplc="4E20A690">
+    <w:tmpl w:val="CD26E9AA"/>
+    <w:lvl w:ilvl="0" w:tplc="90743BBA">
       <w:start w:val="1"/>
       <w:numFmt w:val="bullet"/>
       <w:lvlText w:val=""/>
@@ -47088,95 +50234,9 @@
     </w:lvl>
   </w:abstractNum>
   <w:abstractNum w:abstractNumId="12" w15:restartNumberingAfterBreak="0">
-    <w:nsid w:val="1CC325BC"/>
+    <w:nsid w:val="1B4F67B4"/>
     <w:multiLevelType w:val="hybridMultilevel"/>
-    <w:tmpl w:val="AFEA3044"/>
-    <w:lvl w:ilvl="0" w:tplc="0419000F">
-      <w:start w:val="1"/>
-      <w:numFmt w:val="decimal"/>
-      <w:lvlText w:val="%1."/>
-      <w:lvlJc w:val="left"/>
-      <w:pPr>
-        <w:ind w:left="720" w:hanging="360"/>
-      </w:pPr>
-    </w:lvl>
-    <w:lvl w:ilvl="1" w:tplc="04190019" w:tentative="1">
-      <w:start w:val="1"/>
-      <w:numFmt w:val="lowerLetter"/>
-      <w:lvlText w:val="%2."/>
-      <w:lvlJc w:val="left"/>
-      <w:pPr>
-        <w:ind w:left="1440" w:hanging="360"/>
-      </w:pPr>
-    </w:lvl>
-    <w:lvl w:ilvl="2" w:tplc="0419001B" w:tentative="1">
-      <w:start w:val="1"/>
-      <w:numFmt w:val="lowerRoman"/>
-      <w:lvlText w:val="%3."/>
-      <w:lvlJc w:val="right"/>
-      <w:pPr>
-        <w:ind w:left="2160" w:hanging="180"/>
-      </w:pPr>
-    </w:lvl>
-    <w:lvl w:ilvl="3" w:tplc="0419000F" w:tentative="1">
-      <w:start w:val="1"/>
-      <w:numFmt w:val="decimal"/>
-      <w:lvlText w:val="%4."/>
-      <w:lvlJc w:val="left"/>
-      <w:pPr>
-        <w:ind w:left="2880" w:hanging="360"/>
-      </w:pPr>
-    </w:lvl>
-    <w:lvl w:ilvl="4" w:tplc="04190019" w:tentative="1">
-      <w:start w:val="1"/>
-      <w:numFmt w:val="lowerLetter"/>
-      <w:lvlText w:val="%5."/>
-      <w:lvlJc w:val="left"/>
-      <w:pPr>
-        <w:ind w:left="3600" w:hanging="360"/>
-      </w:pPr>
-    </w:lvl>
-    <w:lvl w:ilvl="5" w:tplc="0419001B" w:tentative="1">
-      <w:start w:val="1"/>
-      <w:numFmt w:val="lowerRoman"/>
-      <w:lvlText w:val="%6."/>
-      <w:lvlJc w:val="right"/>
-      <w:pPr>
-        <w:ind w:left="4320" w:hanging="180"/>
-      </w:pPr>
-    </w:lvl>
-    <w:lvl w:ilvl="6" w:tplc="0419000F" w:tentative="1">
-      <w:start w:val="1"/>
-      <w:numFmt w:val="decimal"/>
-      <w:lvlText w:val="%7."/>
-      <w:lvlJc w:val="left"/>
-      <w:pPr>
-        <w:ind w:left="5040" w:hanging="360"/>
-      </w:pPr>
-    </w:lvl>
-    <w:lvl w:ilvl="7" w:tplc="04190019" w:tentative="1">
-      <w:start w:val="1"/>
-      <w:numFmt w:val="lowerLetter"/>
-      <w:lvlText w:val="%8."/>
-      <w:lvlJc w:val="left"/>
-      <w:pPr>
-        <w:ind w:left="5760" w:hanging="360"/>
-      </w:pPr>
-    </w:lvl>
-    <w:lvl w:ilvl="8" w:tplc="0419001B" w:tentative="1">
-      <w:start w:val="1"/>
-      <w:numFmt w:val="lowerRoman"/>
-      <w:lvlText w:val="%9."/>
-      <w:lvlJc w:val="right"/>
-      <w:pPr>
-        <w:ind w:left="6480" w:hanging="180"/>
-      </w:pPr>
-    </w:lvl>
-  </w:abstractNum>
-  <w:abstractNum w:abstractNumId="13" w15:restartNumberingAfterBreak="0">
-    <w:nsid w:val="219935F4"/>
-    <w:multiLevelType w:val="hybridMultilevel"/>
-    <w:tmpl w:val="248C9768"/>
+    <w:tmpl w:val="C1EE721A"/>
     <w:lvl w:ilvl="0" w:tplc="4E20A690">
       <w:start w:val="1"/>
       <w:numFmt w:val="bullet"/>
@@ -47286,7 +50346,206 @@
       </w:rPr>
     </w:lvl>
   </w:abstractNum>
+  <w:abstractNum w:abstractNumId="13" w15:restartNumberingAfterBreak="0">
+    <w:nsid w:val="1CC325BC"/>
+    <w:multiLevelType w:val="hybridMultilevel"/>
+    <w:tmpl w:val="AFEA3044"/>
+    <w:lvl w:ilvl="0" w:tplc="0419000F">
+      <w:start w:val="1"/>
+      <w:numFmt w:val="decimal"/>
+      <w:lvlText w:val="%1."/>
+      <w:lvlJc w:val="left"/>
+      <w:pPr>
+        <w:ind w:left="720" w:hanging="360"/>
+      </w:pPr>
+    </w:lvl>
+    <w:lvl w:ilvl="1" w:tplc="04190019" w:tentative="1">
+      <w:start w:val="1"/>
+      <w:numFmt w:val="lowerLetter"/>
+      <w:lvlText w:val="%2."/>
+      <w:lvlJc w:val="left"/>
+      <w:pPr>
+        <w:ind w:left="1440" w:hanging="360"/>
+      </w:pPr>
+    </w:lvl>
+    <w:lvl w:ilvl="2" w:tplc="0419001B" w:tentative="1">
+      <w:start w:val="1"/>
+      <w:numFmt w:val="lowerRoman"/>
+      <w:lvlText w:val="%3."/>
+      <w:lvlJc w:val="right"/>
+      <w:pPr>
+        <w:ind w:left="2160" w:hanging="180"/>
+      </w:pPr>
+    </w:lvl>
+    <w:lvl w:ilvl="3" w:tplc="0419000F" w:tentative="1">
+      <w:start w:val="1"/>
+      <w:numFmt w:val="decimal"/>
+      <w:lvlText w:val="%4."/>
+      <w:lvlJc w:val="left"/>
+      <w:pPr>
+        <w:ind w:left="2880" w:hanging="360"/>
+      </w:pPr>
+    </w:lvl>
+    <w:lvl w:ilvl="4" w:tplc="04190019" w:tentative="1">
+      <w:start w:val="1"/>
+      <w:numFmt w:val="lowerLetter"/>
+      <w:lvlText w:val="%5."/>
+      <w:lvlJc w:val="left"/>
+      <w:pPr>
+        <w:ind w:left="3600" w:hanging="360"/>
+      </w:pPr>
+    </w:lvl>
+    <w:lvl w:ilvl="5" w:tplc="0419001B" w:tentative="1">
+      <w:start w:val="1"/>
+      <w:numFmt w:val="lowerRoman"/>
+      <w:lvlText w:val="%6."/>
+      <w:lvlJc w:val="right"/>
+      <w:pPr>
+        <w:ind w:left="4320" w:hanging="180"/>
+      </w:pPr>
+    </w:lvl>
+    <w:lvl w:ilvl="6" w:tplc="0419000F" w:tentative="1">
+      <w:start w:val="1"/>
+      <w:numFmt w:val="decimal"/>
+      <w:lvlText w:val="%7."/>
+      <w:lvlJc w:val="left"/>
+      <w:pPr>
+        <w:ind w:left="5040" w:hanging="360"/>
+      </w:pPr>
+    </w:lvl>
+    <w:lvl w:ilvl="7" w:tplc="04190019" w:tentative="1">
+      <w:start w:val="1"/>
+      <w:numFmt w:val="lowerLetter"/>
+      <w:lvlText w:val="%8."/>
+      <w:lvlJc w:val="left"/>
+      <w:pPr>
+        <w:ind w:left="5760" w:hanging="360"/>
+      </w:pPr>
+    </w:lvl>
+    <w:lvl w:ilvl="8" w:tplc="0419001B" w:tentative="1">
+      <w:start w:val="1"/>
+      <w:numFmt w:val="lowerRoman"/>
+      <w:lvlText w:val="%9."/>
+      <w:lvlJc w:val="right"/>
+      <w:pPr>
+        <w:ind w:left="6480" w:hanging="180"/>
+      </w:pPr>
+    </w:lvl>
+  </w:abstractNum>
   <w:abstractNum w:abstractNumId="14" w15:restartNumberingAfterBreak="0">
+    <w:nsid w:val="219935F4"/>
+    <w:multiLevelType w:val="hybridMultilevel"/>
+    <w:tmpl w:val="248C9768"/>
+    <w:lvl w:ilvl="0" w:tplc="4E20A690">
+      <w:start w:val="1"/>
+      <w:numFmt w:val="bullet"/>
+      <w:lvlText w:val=""/>
+      <w:lvlJc w:val="left"/>
+      <w:pPr>
+        <w:ind w:left="1429" w:hanging="360"/>
+      </w:pPr>
+      <w:rPr>
+        <w:rFonts w:ascii="Symbol" w:hAnsi="Symbol" w:hint="default"/>
+      </w:rPr>
+    </w:lvl>
+    <w:lvl w:ilvl="1" w:tplc="04190003" w:tentative="1">
+      <w:start w:val="1"/>
+      <w:numFmt w:val="bullet"/>
+      <w:lvlText w:val="o"/>
+      <w:lvlJc w:val="left"/>
+      <w:pPr>
+        <w:ind w:left="2149" w:hanging="360"/>
+      </w:pPr>
+      <w:rPr>
+        <w:rFonts w:ascii="Courier New" w:hAnsi="Courier New" w:cs="Courier New" w:hint="default"/>
+      </w:rPr>
+    </w:lvl>
+    <w:lvl w:ilvl="2" w:tplc="04190005" w:tentative="1">
+      <w:start w:val="1"/>
+      <w:numFmt w:val="bullet"/>
+      <w:lvlText w:val=""/>
+      <w:lvlJc w:val="left"/>
+      <w:pPr>
+        <w:ind w:left="2869" w:hanging="360"/>
+      </w:pPr>
+      <w:rPr>
+        <w:rFonts w:ascii="Wingdings" w:hAnsi="Wingdings" w:hint="default"/>
+      </w:rPr>
+    </w:lvl>
+    <w:lvl w:ilvl="3" w:tplc="04190001" w:tentative="1">
+      <w:start w:val="1"/>
+      <w:numFmt w:val="bullet"/>
+      <w:lvlText w:val=""/>
+      <w:lvlJc w:val="left"/>
+      <w:pPr>
+        <w:ind w:left="3589" w:hanging="360"/>
+      </w:pPr>
+      <w:rPr>
+        <w:rFonts w:ascii="Symbol" w:hAnsi="Symbol" w:hint="default"/>
+      </w:rPr>
+    </w:lvl>
+    <w:lvl w:ilvl="4" w:tplc="04190003" w:tentative="1">
+      <w:start w:val="1"/>
+      <w:numFmt w:val="bullet"/>
+      <w:lvlText w:val="o"/>
+      <w:lvlJc w:val="left"/>
+      <w:pPr>
+        <w:ind w:left="4309" w:hanging="360"/>
+      </w:pPr>
+      <w:rPr>
+        <w:rFonts w:ascii="Courier New" w:hAnsi="Courier New" w:cs="Courier New" w:hint="default"/>
+      </w:rPr>
+    </w:lvl>
+    <w:lvl w:ilvl="5" w:tplc="04190005" w:tentative="1">
+      <w:start w:val="1"/>
+      <w:numFmt w:val="bullet"/>
+      <w:lvlText w:val=""/>
+      <w:lvlJc w:val="left"/>
+      <w:pPr>
+        <w:ind w:left="5029" w:hanging="360"/>
+      </w:pPr>
+      <w:rPr>
+        <w:rFonts w:ascii="Wingdings" w:hAnsi="Wingdings" w:hint="default"/>
+      </w:rPr>
+    </w:lvl>
+    <w:lvl w:ilvl="6" w:tplc="04190001" w:tentative="1">
+      <w:start w:val="1"/>
+      <w:numFmt w:val="bullet"/>
+      <w:lvlText w:val=""/>
+      <w:lvlJc w:val="left"/>
+      <w:pPr>
+        <w:ind w:left="5749" w:hanging="360"/>
+      </w:pPr>
+      <w:rPr>
+        <w:rFonts w:ascii="Symbol" w:hAnsi="Symbol" w:hint="default"/>
+      </w:rPr>
+    </w:lvl>
+    <w:lvl w:ilvl="7" w:tplc="04190003" w:tentative="1">
+      <w:start w:val="1"/>
+      <w:numFmt w:val="bullet"/>
+      <w:lvlText w:val="o"/>
+      <w:lvlJc w:val="left"/>
+      <w:pPr>
+        <w:ind w:left="6469" w:hanging="360"/>
+      </w:pPr>
+      <w:rPr>
+        <w:rFonts w:ascii="Courier New" w:hAnsi="Courier New" w:cs="Courier New" w:hint="default"/>
+      </w:rPr>
+    </w:lvl>
+    <w:lvl w:ilvl="8" w:tplc="04190005" w:tentative="1">
+      <w:start w:val="1"/>
+      <w:numFmt w:val="bullet"/>
+      <w:lvlText w:val=""/>
+      <w:lvlJc w:val="left"/>
+      <w:pPr>
+        <w:ind w:left="7189" w:hanging="360"/>
+      </w:pPr>
+      <w:rPr>
+        <w:rFonts w:ascii="Wingdings" w:hAnsi="Wingdings" w:hint="default"/>
+      </w:rPr>
+    </w:lvl>
+  </w:abstractNum>
+  <w:abstractNum w:abstractNumId="15" w15:restartNumberingAfterBreak="0">
     <w:nsid w:val="24B74A34"/>
     <w:multiLevelType w:val="multilevel"/>
     <w:tmpl w:val="C1AEA3BA"/>
@@ -47435,7 +50694,7 @@
       </w:rPr>
     </w:lvl>
   </w:abstractNum>
-  <w:abstractNum w:abstractNumId="15" w15:restartNumberingAfterBreak="0">
+  <w:abstractNum w:abstractNumId="16" w15:restartNumberingAfterBreak="0">
     <w:nsid w:val="2D717AD9"/>
     <w:multiLevelType w:val="hybridMultilevel"/>
     <w:tmpl w:val="5BD6BD5A"/>
@@ -47548,7 +50807,7 @@
       </w:rPr>
     </w:lvl>
   </w:abstractNum>
-  <w:abstractNum w:abstractNumId="16" w15:restartNumberingAfterBreak="0">
+  <w:abstractNum w:abstractNumId="17" w15:restartNumberingAfterBreak="0">
     <w:nsid w:val="2DF95D41"/>
     <w:multiLevelType w:val="hybridMultilevel"/>
     <w:tmpl w:val="244CDCA8"/>
@@ -47661,7 +50920,7 @@
       </w:rPr>
     </w:lvl>
   </w:abstractNum>
-  <w:abstractNum w:abstractNumId="17" w15:restartNumberingAfterBreak="0">
+  <w:abstractNum w:abstractNumId="18" w15:restartNumberingAfterBreak="0">
     <w:nsid w:val="351A5FE5"/>
     <w:multiLevelType w:val="hybridMultilevel"/>
     <w:tmpl w:val="5B66E318"/>
@@ -47774,7 +51033,7 @@
       </w:rPr>
     </w:lvl>
   </w:abstractNum>
-  <w:abstractNum w:abstractNumId="18" w15:restartNumberingAfterBreak="0">
+  <w:abstractNum w:abstractNumId="19" w15:restartNumberingAfterBreak="0">
     <w:nsid w:val="38FC5E3D"/>
     <w:multiLevelType w:val="hybridMultilevel"/>
     <w:tmpl w:val="1C2C038C"/>
@@ -47887,11 +51146,11 @@
       </w:rPr>
     </w:lvl>
   </w:abstractNum>
-  <w:abstractNum w:abstractNumId="19" w15:restartNumberingAfterBreak="0">
-    <w:nsid w:val="3B2A006E"/>
+  <w:abstractNum w:abstractNumId="20" w15:restartNumberingAfterBreak="0">
+    <w:nsid w:val="3B03248A"/>
     <w:multiLevelType w:val="hybridMultilevel"/>
-    <w:tmpl w:val="41CA5464"/>
-    <w:lvl w:ilvl="0" w:tplc="4E20A690">
+    <w:tmpl w:val="EA401DC0"/>
+    <w:lvl w:ilvl="0" w:tplc="90743BBA">
       <w:start w:val="1"/>
       <w:numFmt w:val="bullet"/>
       <w:lvlText w:val=""/>
@@ -48000,10 +51259,10 @@
       </w:rPr>
     </w:lvl>
   </w:abstractNum>
-  <w:abstractNum w:abstractNumId="20" w15:restartNumberingAfterBreak="0">
-    <w:nsid w:val="3C91522E"/>
+  <w:abstractNum w:abstractNumId="21" w15:restartNumberingAfterBreak="0">
+    <w:nsid w:val="3B2A006E"/>
     <w:multiLevelType w:val="hybridMultilevel"/>
-    <w:tmpl w:val="DA34BB4E"/>
+    <w:tmpl w:val="41CA5464"/>
     <w:lvl w:ilvl="0" w:tplc="4E20A690">
       <w:start w:val="1"/>
       <w:numFmt w:val="bullet"/>
@@ -48113,10 +51372,10 @@
       </w:rPr>
     </w:lvl>
   </w:abstractNum>
-  <w:abstractNum w:abstractNumId="21" w15:restartNumberingAfterBreak="0">
-    <w:nsid w:val="41CB51AA"/>
+  <w:abstractNum w:abstractNumId="22" w15:restartNumberingAfterBreak="0">
+    <w:nsid w:val="3C91522E"/>
     <w:multiLevelType w:val="hybridMultilevel"/>
-    <w:tmpl w:val="424CD24A"/>
+    <w:tmpl w:val="DA34BB4E"/>
     <w:lvl w:ilvl="0" w:tplc="4E20A690">
       <w:start w:val="1"/>
       <w:numFmt w:val="bullet"/>
@@ -48226,10 +51485,10 @@
       </w:rPr>
     </w:lvl>
   </w:abstractNum>
-  <w:abstractNum w:abstractNumId="22" w15:restartNumberingAfterBreak="0">
-    <w:nsid w:val="44FE1816"/>
+  <w:abstractNum w:abstractNumId="23" w15:restartNumberingAfterBreak="0">
+    <w:nsid w:val="41CB51AA"/>
     <w:multiLevelType w:val="hybridMultilevel"/>
-    <w:tmpl w:val="8F02BF28"/>
+    <w:tmpl w:val="424CD24A"/>
     <w:lvl w:ilvl="0" w:tplc="4E20A690">
       <w:start w:val="1"/>
       <w:numFmt w:val="bullet"/>
@@ -48339,10 +51598,10 @@
       </w:rPr>
     </w:lvl>
   </w:abstractNum>
-  <w:abstractNum w:abstractNumId="23" w15:restartNumberingAfterBreak="0">
-    <w:nsid w:val="46556D5A"/>
+  <w:abstractNum w:abstractNumId="24" w15:restartNumberingAfterBreak="0">
+    <w:nsid w:val="44FE1816"/>
     <w:multiLevelType w:val="hybridMultilevel"/>
-    <w:tmpl w:val="1018D54E"/>
+    <w:tmpl w:val="8F02BF28"/>
     <w:lvl w:ilvl="0" w:tplc="4E20A690">
       <w:start w:val="1"/>
       <w:numFmt w:val="bullet"/>
@@ -48452,11 +51711,11 @@
       </w:rPr>
     </w:lvl>
   </w:abstractNum>
-  <w:abstractNum w:abstractNumId="24" w15:restartNumberingAfterBreak="0">
-    <w:nsid w:val="466973A6"/>
+  <w:abstractNum w:abstractNumId="25" w15:restartNumberingAfterBreak="0">
+    <w:nsid w:val="46556D5A"/>
     <w:multiLevelType w:val="hybridMultilevel"/>
-    <w:tmpl w:val="E39C85F6"/>
-    <w:lvl w:ilvl="0" w:tplc="90743BBA">
+    <w:tmpl w:val="1018D54E"/>
+    <w:lvl w:ilvl="0" w:tplc="4E20A690">
       <w:start w:val="1"/>
       <w:numFmt w:val="bullet"/>
       <w:lvlText w:val=""/>
@@ -48565,7 +51824,120 @@
       </w:rPr>
     </w:lvl>
   </w:abstractNum>
-  <w:abstractNum w:abstractNumId="25" w15:restartNumberingAfterBreak="0">
+  <w:abstractNum w:abstractNumId="26" w15:restartNumberingAfterBreak="0">
+    <w:nsid w:val="466973A6"/>
+    <w:multiLevelType w:val="hybridMultilevel"/>
+    <w:tmpl w:val="E39C85F6"/>
+    <w:lvl w:ilvl="0" w:tplc="90743BBA">
+      <w:start w:val="1"/>
+      <w:numFmt w:val="bullet"/>
+      <w:lvlText w:val=""/>
+      <w:lvlJc w:val="left"/>
+      <w:pPr>
+        <w:ind w:left="1429" w:hanging="360"/>
+      </w:pPr>
+      <w:rPr>
+        <w:rFonts w:ascii="Symbol" w:hAnsi="Symbol" w:hint="default"/>
+      </w:rPr>
+    </w:lvl>
+    <w:lvl w:ilvl="1" w:tplc="04190003" w:tentative="1">
+      <w:start w:val="1"/>
+      <w:numFmt w:val="bullet"/>
+      <w:lvlText w:val="o"/>
+      <w:lvlJc w:val="left"/>
+      <w:pPr>
+        <w:ind w:left="2149" w:hanging="360"/>
+      </w:pPr>
+      <w:rPr>
+        <w:rFonts w:ascii="Courier New" w:hAnsi="Courier New" w:cs="Courier New" w:hint="default"/>
+      </w:rPr>
+    </w:lvl>
+    <w:lvl w:ilvl="2" w:tplc="04190005" w:tentative="1">
+      <w:start w:val="1"/>
+      <w:numFmt w:val="bullet"/>
+      <w:lvlText w:val=""/>
+      <w:lvlJc w:val="left"/>
+      <w:pPr>
+        <w:ind w:left="2869" w:hanging="360"/>
+      </w:pPr>
+      <w:rPr>
+        <w:rFonts w:ascii="Wingdings" w:hAnsi="Wingdings" w:hint="default"/>
+      </w:rPr>
+    </w:lvl>
+    <w:lvl w:ilvl="3" w:tplc="04190001" w:tentative="1">
+      <w:start w:val="1"/>
+      <w:numFmt w:val="bullet"/>
+      <w:lvlText w:val=""/>
+      <w:lvlJc w:val="left"/>
+      <w:pPr>
+        <w:ind w:left="3589" w:hanging="360"/>
+      </w:pPr>
+      <w:rPr>
+        <w:rFonts w:ascii="Symbol" w:hAnsi="Symbol" w:hint="default"/>
+      </w:rPr>
+    </w:lvl>
+    <w:lvl w:ilvl="4" w:tplc="04190003" w:tentative="1">
+      <w:start w:val="1"/>
+      <w:numFmt w:val="bullet"/>
+      <w:lvlText w:val="o"/>
+      <w:lvlJc w:val="left"/>
+      <w:pPr>
+        <w:ind w:left="4309" w:hanging="360"/>
+      </w:pPr>
+      <w:rPr>
+        <w:rFonts w:ascii="Courier New" w:hAnsi="Courier New" w:cs="Courier New" w:hint="default"/>
+      </w:rPr>
+    </w:lvl>
+    <w:lvl w:ilvl="5" w:tplc="04190005" w:tentative="1">
+      <w:start w:val="1"/>
+      <w:numFmt w:val="bullet"/>
+      <w:lvlText w:val=""/>
+      <w:lvlJc w:val="left"/>
+      <w:pPr>
+        <w:ind w:left="5029" w:hanging="360"/>
+      </w:pPr>
+      <w:rPr>
+        <w:rFonts w:ascii="Wingdings" w:hAnsi="Wingdings" w:hint="default"/>
+      </w:rPr>
+    </w:lvl>
+    <w:lvl w:ilvl="6" w:tplc="04190001" w:tentative="1">
+      <w:start w:val="1"/>
+      <w:numFmt w:val="bullet"/>
+      <w:lvlText w:val=""/>
+      <w:lvlJc w:val="left"/>
+      <w:pPr>
+        <w:ind w:left="5749" w:hanging="360"/>
+      </w:pPr>
+      <w:rPr>
+        <w:rFonts w:ascii="Symbol" w:hAnsi="Symbol" w:hint="default"/>
+      </w:rPr>
+    </w:lvl>
+    <w:lvl w:ilvl="7" w:tplc="04190003" w:tentative="1">
+      <w:start w:val="1"/>
+      <w:numFmt w:val="bullet"/>
+      <w:lvlText w:val="o"/>
+      <w:lvlJc w:val="left"/>
+      <w:pPr>
+        <w:ind w:left="6469" w:hanging="360"/>
+      </w:pPr>
+      <w:rPr>
+        <w:rFonts w:ascii="Courier New" w:hAnsi="Courier New" w:cs="Courier New" w:hint="default"/>
+      </w:rPr>
+    </w:lvl>
+    <w:lvl w:ilvl="8" w:tplc="04190005" w:tentative="1">
+      <w:start w:val="1"/>
+      <w:numFmt w:val="bullet"/>
+      <w:lvlText w:val=""/>
+      <w:lvlJc w:val="left"/>
+      <w:pPr>
+        <w:ind w:left="7189" w:hanging="360"/>
+      </w:pPr>
+      <w:rPr>
+        <w:rFonts w:ascii="Wingdings" w:hAnsi="Wingdings" w:hint="default"/>
+      </w:rPr>
+    </w:lvl>
+  </w:abstractNum>
+  <w:abstractNum w:abstractNumId="27" w15:restartNumberingAfterBreak="0">
     <w:nsid w:val="4B8B54E0"/>
     <w:multiLevelType w:val="hybridMultilevel"/>
     <w:tmpl w:val="821E2980"/>
@@ -48655,7 +52027,7 @@
       </w:pPr>
     </w:lvl>
   </w:abstractNum>
-  <w:abstractNum w:abstractNumId="26" w15:restartNumberingAfterBreak="0">
+  <w:abstractNum w:abstractNumId="28" w15:restartNumberingAfterBreak="0">
     <w:nsid w:val="51B97832"/>
     <w:multiLevelType w:val="multilevel"/>
     <w:tmpl w:val="C5F0092E"/>
@@ -48804,7 +52176,7 @@
       </w:rPr>
     </w:lvl>
   </w:abstractNum>
-  <w:abstractNum w:abstractNumId="27" w15:restartNumberingAfterBreak="0">
+  <w:abstractNum w:abstractNumId="29" w15:restartNumberingAfterBreak="0">
     <w:nsid w:val="5283358E"/>
     <w:multiLevelType w:val="hybridMultilevel"/>
     <w:tmpl w:val="848A2752"/>
@@ -48917,7 +52289,7 @@
       </w:rPr>
     </w:lvl>
   </w:abstractNum>
-  <w:abstractNum w:abstractNumId="28" w15:restartNumberingAfterBreak="0">
+  <w:abstractNum w:abstractNumId="30" w15:restartNumberingAfterBreak="0">
     <w:nsid w:val="57AF0D56"/>
     <w:multiLevelType w:val="hybridMultilevel"/>
     <w:tmpl w:val="ACFAA320"/>
@@ -49030,7 +52402,7 @@
       </w:rPr>
     </w:lvl>
   </w:abstractNum>
-  <w:abstractNum w:abstractNumId="29" w15:restartNumberingAfterBreak="0">
+  <w:abstractNum w:abstractNumId="31" w15:restartNumberingAfterBreak="0">
     <w:nsid w:val="62397328"/>
     <w:multiLevelType w:val="hybridMultilevel"/>
     <w:tmpl w:val="42342FD2"/>
@@ -49116,7 +52488,7 @@
       </w:pPr>
     </w:lvl>
   </w:abstractNum>
-  <w:abstractNum w:abstractNumId="30" w15:restartNumberingAfterBreak="0">
+  <w:abstractNum w:abstractNumId="32" w15:restartNumberingAfterBreak="0">
     <w:nsid w:val="628A185A"/>
     <w:multiLevelType w:val="hybridMultilevel"/>
     <w:tmpl w:val="3B92997E"/>
@@ -49229,7 +52601,7 @@
       </w:rPr>
     </w:lvl>
   </w:abstractNum>
-  <w:abstractNum w:abstractNumId="31" w15:restartNumberingAfterBreak="0">
+  <w:abstractNum w:abstractNumId="33" w15:restartNumberingAfterBreak="0">
     <w:nsid w:val="62A04D83"/>
     <w:multiLevelType w:val="hybridMultilevel"/>
     <w:tmpl w:val="B7023D7A"/>
@@ -49342,7 +52714,7 @@
       </w:rPr>
     </w:lvl>
   </w:abstractNum>
-  <w:abstractNum w:abstractNumId="32" w15:restartNumberingAfterBreak="0">
+  <w:abstractNum w:abstractNumId="34" w15:restartNumberingAfterBreak="0">
     <w:nsid w:val="64205A47"/>
     <w:multiLevelType w:val="hybridMultilevel"/>
     <w:tmpl w:val="0B8EAF28"/>
@@ -49455,7 +52827,7 @@
       </w:rPr>
     </w:lvl>
   </w:abstractNum>
-  <w:abstractNum w:abstractNumId="33" w15:restartNumberingAfterBreak="0">
+  <w:abstractNum w:abstractNumId="35" w15:restartNumberingAfterBreak="0">
     <w:nsid w:val="6B515D7F"/>
     <w:multiLevelType w:val="hybridMultilevel"/>
     <w:tmpl w:val="5FC47FEC"/>
@@ -49568,7 +52940,7 @@
       </w:rPr>
     </w:lvl>
   </w:abstractNum>
-  <w:abstractNum w:abstractNumId="34" w15:restartNumberingAfterBreak="0">
+  <w:abstractNum w:abstractNumId="36" w15:restartNumberingAfterBreak="0">
     <w:nsid w:val="6BDE6821"/>
     <w:multiLevelType w:val="hybridMultilevel"/>
     <w:tmpl w:val="EDFC89DA"/>
@@ -49681,7 +53053,7 @@
       </w:rPr>
     </w:lvl>
   </w:abstractNum>
-  <w:abstractNum w:abstractNumId="35" w15:restartNumberingAfterBreak="0">
+  <w:abstractNum w:abstractNumId="37" w15:restartNumberingAfterBreak="0">
     <w:nsid w:val="6D094280"/>
     <w:multiLevelType w:val="hybridMultilevel"/>
     <w:tmpl w:val="C5609DF6"/>
@@ -49794,7 +53166,7 @@
       </w:rPr>
     </w:lvl>
   </w:abstractNum>
-  <w:abstractNum w:abstractNumId="36" w15:restartNumberingAfterBreak="0">
+  <w:abstractNum w:abstractNumId="38" w15:restartNumberingAfterBreak="0">
     <w:nsid w:val="71826376"/>
     <w:multiLevelType w:val="hybridMultilevel"/>
     <w:tmpl w:val="F594BF6A"/>
@@ -49907,7 +53279,7 @@
       </w:rPr>
     </w:lvl>
   </w:abstractNum>
-  <w:abstractNum w:abstractNumId="37" w15:restartNumberingAfterBreak="0">
+  <w:abstractNum w:abstractNumId="39" w15:restartNumberingAfterBreak="0">
     <w:nsid w:val="72493C54"/>
     <w:multiLevelType w:val="hybridMultilevel"/>
     <w:tmpl w:val="30FA678A"/>
@@ -50020,7 +53392,7 @@
       </w:rPr>
     </w:lvl>
   </w:abstractNum>
-  <w:abstractNum w:abstractNumId="38" w15:restartNumberingAfterBreak="0">
+  <w:abstractNum w:abstractNumId="40" w15:restartNumberingAfterBreak="0">
     <w:nsid w:val="743A18A0"/>
     <w:multiLevelType w:val="hybridMultilevel"/>
     <w:tmpl w:val="BBE853D4"/>
@@ -50109,10 +53481,10 @@
       </w:pPr>
     </w:lvl>
   </w:abstractNum>
-  <w:abstractNum w:abstractNumId="39" w15:restartNumberingAfterBreak="0">
-    <w:nsid w:val="777E6A1A"/>
+  <w:abstractNum w:abstractNumId="41" w15:restartNumberingAfterBreak="0">
+    <w:nsid w:val="75FA43FA"/>
     <w:multiLevelType w:val="hybridMultilevel"/>
-    <w:tmpl w:val="47D0458A"/>
+    <w:tmpl w:val="39E8F50A"/>
     <w:lvl w:ilvl="0" w:tplc="90743BBA">
       <w:start w:val="1"/>
       <w:numFmt w:val="bullet"/>
@@ -50222,11 +53594,11 @@
       </w:rPr>
     </w:lvl>
   </w:abstractNum>
-  <w:abstractNum w:abstractNumId="40" w15:restartNumberingAfterBreak="0">
-    <w:nsid w:val="77E149CC"/>
+  <w:abstractNum w:abstractNumId="42" w15:restartNumberingAfterBreak="0">
+    <w:nsid w:val="777E6A1A"/>
     <w:multiLevelType w:val="hybridMultilevel"/>
-    <w:tmpl w:val="93FC9C32"/>
-    <w:lvl w:ilvl="0" w:tplc="4E20A690">
+    <w:tmpl w:val="47D0458A"/>
+    <w:lvl w:ilvl="0" w:tplc="90743BBA">
       <w:start w:val="1"/>
       <w:numFmt w:val="bullet"/>
       <w:lvlText w:val=""/>
@@ -50335,10 +53707,10 @@
       </w:rPr>
     </w:lvl>
   </w:abstractNum>
-  <w:abstractNum w:abstractNumId="41" w15:restartNumberingAfterBreak="0">
-    <w:nsid w:val="785C2F43"/>
+  <w:abstractNum w:abstractNumId="43" w15:restartNumberingAfterBreak="0">
+    <w:nsid w:val="77E149CC"/>
     <w:multiLevelType w:val="hybridMultilevel"/>
-    <w:tmpl w:val="A2A06848"/>
+    <w:tmpl w:val="93FC9C32"/>
     <w:lvl w:ilvl="0" w:tplc="4E20A690">
       <w:start w:val="1"/>
       <w:numFmt w:val="bullet"/>
@@ -50448,10 +53820,10 @@
       </w:rPr>
     </w:lvl>
   </w:abstractNum>
-  <w:abstractNum w:abstractNumId="42" w15:restartNumberingAfterBreak="0">
-    <w:nsid w:val="794B789F"/>
+  <w:abstractNum w:abstractNumId="44" w15:restartNumberingAfterBreak="0">
+    <w:nsid w:val="785C2F43"/>
     <w:multiLevelType w:val="hybridMultilevel"/>
-    <w:tmpl w:val="84D20F26"/>
+    <w:tmpl w:val="A2A06848"/>
     <w:lvl w:ilvl="0" w:tplc="4E20A690">
       <w:start w:val="1"/>
       <w:numFmt w:val="bullet"/>
@@ -50561,17 +53933,17 @@
       </w:rPr>
     </w:lvl>
   </w:abstractNum>
-  <w:abstractNum w:abstractNumId="43" w15:restartNumberingAfterBreak="0">
-    <w:nsid w:val="7B3F7E77"/>
+  <w:abstractNum w:abstractNumId="45" w15:restartNumberingAfterBreak="0">
+    <w:nsid w:val="794B789F"/>
     <w:multiLevelType w:val="hybridMultilevel"/>
-    <w:tmpl w:val="85689048"/>
+    <w:tmpl w:val="84D20F26"/>
     <w:lvl w:ilvl="0" w:tplc="4E20A690">
       <w:start w:val="1"/>
       <w:numFmt w:val="bullet"/>
       <w:lvlText w:val=""/>
       <w:lvlJc w:val="left"/>
       <w:pPr>
-        <w:ind w:left="1418" w:firstLine="0"/>
+        <w:ind w:left="1429" w:hanging="360"/>
       </w:pPr>
       <w:rPr>
         <w:rFonts w:ascii="Symbol" w:hAnsi="Symbol" w:hint="default"/>
@@ -50674,7 +54046,120 @@
       </w:rPr>
     </w:lvl>
   </w:abstractNum>
-  <w:abstractNum w:abstractNumId="44" w15:restartNumberingAfterBreak="0">
+  <w:abstractNum w:abstractNumId="46" w15:restartNumberingAfterBreak="0">
+    <w:nsid w:val="7B3F7E77"/>
+    <w:multiLevelType w:val="hybridMultilevel"/>
+    <w:tmpl w:val="85689048"/>
+    <w:lvl w:ilvl="0" w:tplc="4E20A690">
+      <w:start w:val="1"/>
+      <w:numFmt w:val="bullet"/>
+      <w:lvlText w:val=""/>
+      <w:lvlJc w:val="left"/>
+      <w:pPr>
+        <w:ind w:left="1418" w:firstLine="0"/>
+      </w:pPr>
+      <w:rPr>
+        <w:rFonts w:ascii="Symbol" w:hAnsi="Symbol" w:hint="default"/>
+      </w:rPr>
+    </w:lvl>
+    <w:lvl w:ilvl="1" w:tplc="04190003" w:tentative="1">
+      <w:start w:val="1"/>
+      <w:numFmt w:val="bullet"/>
+      <w:lvlText w:val="o"/>
+      <w:lvlJc w:val="left"/>
+      <w:pPr>
+        <w:ind w:left="2149" w:hanging="360"/>
+      </w:pPr>
+      <w:rPr>
+        <w:rFonts w:ascii="Courier New" w:hAnsi="Courier New" w:cs="Courier New" w:hint="default"/>
+      </w:rPr>
+    </w:lvl>
+    <w:lvl w:ilvl="2" w:tplc="04190005" w:tentative="1">
+      <w:start w:val="1"/>
+      <w:numFmt w:val="bullet"/>
+      <w:lvlText w:val=""/>
+      <w:lvlJc w:val="left"/>
+      <w:pPr>
+        <w:ind w:left="2869" w:hanging="360"/>
+      </w:pPr>
+      <w:rPr>
+        <w:rFonts w:ascii="Wingdings" w:hAnsi="Wingdings" w:hint="default"/>
+      </w:rPr>
+    </w:lvl>
+    <w:lvl w:ilvl="3" w:tplc="04190001" w:tentative="1">
+      <w:start w:val="1"/>
+      <w:numFmt w:val="bullet"/>
+      <w:lvlText w:val=""/>
+      <w:lvlJc w:val="left"/>
+      <w:pPr>
+        <w:ind w:left="3589" w:hanging="360"/>
+      </w:pPr>
+      <w:rPr>
+        <w:rFonts w:ascii="Symbol" w:hAnsi="Symbol" w:hint="default"/>
+      </w:rPr>
+    </w:lvl>
+    <w:lvl w:ilvl="4" w:tplc="04190003" w:tentative="1">
+      <w:start w:val="1"/>
+      <w:numFmt w:val="bullet"/>
+      <w:lvlText w:val="o"/>
+      <w:lvlJc w:val="left"/>
+      <w:pPr>
+        <w:ind w:left="4309" w:hanging="360"/>
+      </w:pPr>
+      <w:rPr>
+        <w:rFonts w:ascii="Courier New" w:hAnsi="Courier New" w:cs="Courier New" w:hint="default"/>
+      </w:rPr>
+    </w:lvl>
+    <w:lvl w:ilvl="5" w:tplc="04190005" w:tentative="1">
+      <w:start w:val="1"/>
+      <w:numFmt w:val="bullet"/>
+      <w:lvlText w:val=""/>
+      <w:lvlJc w:val="left"/>
+      <w:pPr>
+        <w:ind w:left="5029" w:hanging="360"/>
+      </w:pPr>
+      <w:rPr>
+        <w:rFonts w:ascii="Wingdings" w:hAnsi="Wingdings" w:hint="default"/>
+      </w:rPr>
+    </w:lvl>
+    <w:lvl w:ilvl="6" w:tplc="04190001" w:tentative="1">
+      <w:start w:val="1"/>
+      <w:numFmt w:val="bullet"/>
+      <w:lvlText w:val=""/>
+      <w:lvlJc w:val="left"/>
+      <w:pPr>
+        <w:ind w:left="5749" w:hanging="360"/>
+      </w:pPr>
+      <w:rPr>
+        <w:rFonts w:ascii="Symbol" w:hAnsi="Symbol" w:hint="default"/>
+      </w:rPr>
+    </w:lvl>
+    <w:lvl w:ilvl="7" w:tplc="04190003" w:tentative="1">
+      <w:start w:val="1"/>
+      <w:numFmt w:val="bullet"/>
+      <w:lvlText w:val="o"/>
+      <w:lvlJc w:val="left"/>
+      <w:pPr>
+        <w:ind w:left="6469" w:hanging="360"/>
+      </w:pPr>
+      <w:rPr>
+        <w:rFonts w:ascii="Courier New" w:hAnsi="Courier New" w:cs="Courier New" w:hint="default"/>
+      </w:rPr>
+    </w:lvl>
+    <w:lvl w:ilvl="8" w:tplc="04190005" w:tentative="1">
+      <w:start w:val="1"/>
+      <w:numFmt w:val="bullet"/>
+      <w:lvlText w:val=""/>
+      <w:lvlJc w:val="left"/>
+      <w:pPr>
+        <w:ind w:left="7189" w:hanging="360"/>
+      </w:pPr>
+      <w:rPr>
+        <w:rFonts w:ascii="Wingdings" w:hAnsi="Wingdings" w:hint="default"/>
+      </w:rPr>
+    </w:lvl>
+  </w:abstractNum>
+  <w:abstractNum w:abstractNumId="47" w15:restartNumberingAfterBreak="0">
     <w:nsid w:val="7DD77A5F"/>
     <w:multiLevelType w:val="multilevel"/>
     <w:tmpl w:val="DB62D446"/>
@@ -50823,7 +54308,7 @@
       </w:rPr>
     </w:lvl>
   </w:abstractNum>
-  <w:abstractNum w:abstractNumId="45" w15:restartNumberingAfterBreak="0">
+  <w:abstractNum w:abstractNumId="48" w15:restartNumberingAfterBreak="0">
     <w:nsid w:val="7F2328FA"/>
     <w:multiLevelType w:val="hybridMultilevel"/>
     <w:tmpl w:val="6F848706"/>
@@ -50910,10 +54395,10 @@
     </w:lvl>
   </w:abstractNum>
   <w:num w:numId="1">
-    <w:abstractNumId w:val="12"/>
+    <w:abstractNumId w:val="13"/>
   </w:num>
   <w:num w:numId="2">
-    <w:abstractNumId w:val="12"/>
+    <w:abstractNumId w:val="13"/>
     <w:lvlOverride w:ilvl="0">
       <w:startOverride w:val="1"/>
     </w:lvlOverride>
@@ -50943,7 +54428,7 @@
     </w:lvlOverride>
   </w:num>
   <w:num w:numId="3">
-    <w:abstractNumId w:val="45"/>
+    <w:abstractNumId w:val="48"/>
   </w:num>
   <w:num w:numId="4">
     <w:abstractNumId w:val="1"/>
@@ -50952,76 +54437,76 @@
     <w:abstractNumId w:val="7"/>
   </w:num>
   <w:num w:numId="6">
-    <w:abstractNumId w:val="25"/>
+    <w:abstractNumId w:val="27"/>
   </w:num>
   <w:num w:numId="7">
-    <w:abstractNumId w:val="43"/>
+    <w:abstractNumId w:val="46"/>
   </w:num>
   <w:num w:numId="8">
+    <w:abstractNumId w:val="30"/>
+  </w:num>
+  <w:num w:numId="9">
+    <w:abstractNumId w:val="45"/>
+  </w:num>
+  <w:num w:numId="10">
+    <w:abstractNumId w:val="15"/>
+  </w:num>
+  <w:num w:numId="11">
+    <w:abstractNumId w:val="29"/>
+  </w:num>
+  <w:num w:numId="12">
     <w:abstractNumId w:val="28"/>
   </w:num>
-  <w:num w:numId="9">
-    <w:abstractNumId w:val="42"/>
-  </w:num>
-  <w:num w:numId="10">
-    <w:abstractNumId w:val="14"/>
-  </w:num>
-  <w:num w:numId="11">
-    <w:abstractNumId w:val="27"/>
-  </w:num>
-  <w:num w:numId="12">
-    <w:abstractNumId w:val="26"/>
-  </w:num>
   <w:num w:numId="13">
-    <w:abstractNumId w:val="30"/>
+    <w:abstractNumId w:val="32"/>
   </w:num>
   <w:num w:numId="14">
-    <w:abstractNumId w:val="20"/>
+    <w:abstractNumId w:val="22"/>
   </w:num>
   <w:num w:numId="15">
-    <w:abstractNumId w:val="16"/>
+    <w:abstractNumId w:val="17"/>
   </w:num>
   <w:num w:numId="16">
-    <w:abstractNumId w:val="22"/>
+    <w:abstractNumId w:val="24"/>
   </w:num>
   <w:num w:numId="17">
-    <w:abstractNumId w:val="38"/>
+    <w:abstractNumId w:val="40"/>
   </w:num>
   <w:num w:numId="18">
     <w:abstractNumId w:val="4"/>
   </w:num>
   <w:num w:numId="19">
-    <w:abstractNumId w:val="18"/>
+    <w:abstractNumId w:val="19"/>
   </w:num>
   <w:num w:numId="20">
+    <w:abstractNumId w:val="23"/>
+  </w:num>
+  <w:num w:numId="21">
     <w:abstractNumId w:val="21"/>
   </w:num>
-  <w:num w:numId="21">
-    <w:abstractNumId w:val="19"/>
-  </w:num>
   <w:num w:numId="22">
-    <w:abstractNumId w:val="15"/>
+    <w:abstractNumId w:val="16"/>
   </w:num>
   <w:num w:numId="23">
-    <w:abstractNumId w:val="13"/>
+    <w:abstractNumId w:val="14"/>
   </w:num>
   <w:num w:numId="24">
     <w:abstractNumId w:val="2"/>
   </w:num>
   <w:num w:numId="25">
-    <w:abstractNumId w:val="31"/>
+    <w:abstractNumId w:val="33"/>
   </w:num>
   <w:num w:numId="26">
-    <w:abstractNumId w:val="17"/>
+    <w:abstractNumId w:val="18"/>
   </w:num>
   <w:num w:numId="27">
-    <w:abstractNumId w:val="40"/>
+    <w:abstractNumId w:val="43"/>
   </w:num>
   <w:num w:numId="28">
-    <w:abstractNumId w:val="37"/>
+    <w:abstractNumId w:val="39"/>
   </w:num>
   <w:num w:numId="29">
-    <w:abstractNumId w:val="44"/>
+    <w:abstractNumId w:val="47"/>
   </w:num>
   <w:num w:numId="30">
     <w:abstractNumId w:val="9"/>
@@ -51030,52 +54515,61 @@
     <w:abstractNumId w:val="0"/>
   </w:num>
   <w:num w:numId="32">
-    <w:abstractNumId w:val="29"/>
+    <w:abstractNumId w:val="31"/>
   </w:num>
   <w:num w:numId="33">
-    <w:abstractNumId w:val="32"/>
+    <w:abstractNumId w:val="34"/>
   </w:num>
   <w:num w:numId="34">
-    <w:abstractNumId w:val="23"/>
+    <w:abstractNumId w:val="25"/>
   </w:num>
   <w:num w:numId="35">
     <w:abstractNumId w:val="5"/>
   </w:num>
   <w:num w:numId="36">
-    <w:abstractNumId w:val="41"/>
+    <w:abstractNumId w:val="44"/>
   </w:num>
   <w:num w:numId="37">
-    <w:abstractNumId w:val="33"/>
+    <w:abstractNumId w:val="35"/>
   </w:num>
   <w:num w:numId="38">
     <w:abstractNumId w:val="6"/>
   </w:num>
   <w:num w:numId="39">
-    <w:abstractNumId w:val="35"/>
+    <w:abstractNumId w:val="37"/>
   </w:num>
   <w:num w:numId="40">
     <w:abstractNumId w:val="3"/>
   </w:num>
   <w:num w:numId="41">
-    <w:abstractNumId w:val="39"/>
+    <w:abstractNumId w:val="42"/>
   </w:num>
   <w:num w:numId="42">
-    <w:abstractNumId w:val="24"/>
+    <w:abstractNumId w:val="26"/>
   </w:num>
   <w:num w:numId="43">
-    <w:abstractNumId w:val="10"/>
+    <w:abstractNumId w:val="11"/>
   </w:num>
   <w:num w:numId="44">
-    <w:abstractNumId w:val="11"/>
+    <w:abstractNumId w:val="12"/>
   </w:num>
   <w:num w:numId="45">
-    <w:abstractNumId w:val="34"/>
+    <w:abstractNumId w:val="36"/>
   </w:num>
   <w:num w:numId="46">
-    <w:abstractNumId w:val="36"/>
+    <w:abstractNumId w:val="38"/>
   </w:num>
   <w:num w:numId="47">
     <w:abstractNumId w:val="8"/>
+  </w:num>
+  <w:num w:numId="48">
+    <w:abstractNumId w:val="10"/>
+  </w:num>
+  <w:num w:numId="49">
+    <w:abstractNumId w:val="41"/>
+  </w:num>
+  <w:num w:numId="50">
+    <w:abstractNumId w:val="20"/>
   </w:num>
 </w:numbering>
 </file>
@@ -51554,11 +55048,11 @@
     <w:uiPriority w:val="9"/>
     <w:unhideWhenUsed/>
     <w:qFormat/>
-    <w:rsid w:val="00175589"/>
+    <w:rsid w:val="00E81F22"/>
     <w:pPr>
       <w:keepNext/>
       <w:keepLines/>
-      <w:spacing w:before="160" w:after="120" w:line="360" w:lineRule="auto"/>
+      <w:spacing w:before="160" w:after="120" w:line="480" w:lineRule="auto"/>
       <w:jc w:val="center"/>
       <w:outlineLvl w:val="2"/>
     </w:pPr>
@@ -52139,7 +55633,7 @@
     <w:basedOn w:val="a0"/>
     <w:link w:val="3"/>
     <w:uiPriority w:val="9"/>
-    <w:rsid w:val="00175589"/>
+    <w:rsid w:val="00E81F22"/>
     <w:rPr>
       <w:rFonts w:ascii="Times New Roman" w:eastAsiaTheme="majorEastAsia" w:hAnsi="Times New Roman" w:cstheme="majorBidi"/>
       <w:sz w:val="28"/>
@@ -52695,7 +56189,7 @@
 </file>
 
 <file path=customXml/itemProps1.xml><?xml version="1.0" encoding="utf-8"?>
-<ds:datastoreItem xmlns:ds="http://schemas.openxmlformats.org/officeDocument/2006/customXml" ds:itemID="{E367E232-6BFF-471B-A4DB-34C30EA4C3CF}">
+<ds:datastoreItem xmlns:ds="http://schemas.openxmlformats.org/officeDocument/2006/customXml" ds:itemID="{CA7A157D-0449-4968-ADBB-C8D8B1BE92FB}">
   <ds:schemaRefs>
     <ds:schemaRef ds:uri="http://schemas.openxmlformats.org/officeDocument/2006/bibliography"/>
   </ds:schemaRefs>
